--- a/Assets/shader/postEffect/Doc/Bloom.docx
+++ b/Assets/shader/postEffect/Doc/Bloom.docx
@@ -53,7 +53,13 @@
         <w:rPr>
           <w:rFonts w:hint="eastAsia"/>
         </w:rPr>
-        <w:t>现实情况下，是没有最大亮度限制的，H</w:t>
+        <w:t>自然界真实</w:t>
+      </w:r>
+      <w:r>
+        <w:rPr>
+          <w:rFonts w:hint="eastAsia"/>
+        </w:rPr>
+        <w:t>情况，没有最大亮度限制，H</w:t>
       </w:r>
       <w:r>
         <w:t>DR</w:t>
@@ -62,18 +68,42 @@
         <w:rPr>
           <w:rFonts w:hint="eastAsia"/>
         </w:rPr>
-        <w:t>可以是一些超过1的值，但是显示器有最大亮度限制</w:t>
-      </w:r>
-    </w:p>
-    <w:p>
-      <w:r>
-        <w:rPr>
-          <w:rFonts w:hint="eastAsia"/>
-        </w:rPr>
-        <w:t>超过1的值怎么显示呢</w:t>
-      </w:r>
-    </w:p>
-    <w:p>
+        <w:t>用来表示0-1亮度外的亮度</w:t>
+      </w:r>
+      <w:r>
+        <w:rPr>
+          <w:rFonts w:hint="eastAsia"/>
+        </w:rPr>
+        <w:t>，但是显示器有最大亮度限制</w:t>
+      </w:r>
+    </w:p>
+    <w:p>
+      <w:r>
+        <w:rPr>
+          <w:rFonts w:hint="eastAsia"/>
+        </w:rPr>
+        <w:t>超过1的</w:t>
+      </w:r>
+      <w:proofErr w:type="gramStart"/>
+      <w:r>
+        <w:rPr>
+          <w:rFonts w:hint="eastAsia"/>
+        </w:rPr>
+        <w:t>值怎么</w:t>
+      </w:r>
+      <w:proofErr w:type="gramEnd"/>
+      <w:r>
+        <w:rPr>
+          <w:rFonts w:hint="eastAsia"/>
+        </w:rPr>
+        <w:t>显示呢</w:t>
+      </w:r>
+      <w:r>
+        <w:rPr>
+          <w:rFonts w:hint="eastAsia"/>
+        </w:rPr>
+        <w:t>，</w:t>
+      </w:r>
       <w:r>
         <w:rPr>
           <w:rFonts w:hint="eastAsia"/>
@@ -90,14 +120,129 @@
         <w:rPr>
           <w:rFonts w:hint="eastAsia"/>
         </w:rPr>
-        <w:t>的位置模糊化表现出泛光的效果，这个就是bloom</w:t>
-      </w:r>
-      <w:r>
-        <w:rPr>
-          <w:rFonts w:hint="eastAsia"/>
-        </w:rPr>
-        <w:t>，所以bloom跟hdr相关，</w:t>
-      </w:r>
+        <w:t>度更高</w:t>
+      </w:r>
+      <w:r>
+        <w:rPr>
+          <w:rFonts w:hint="eastAsia"/>
+        </w:rPr>
+        <w:t>的位置</w:t>
+      </w:r>
+      <w:r>
+        <w:rPr>
+          <w:rFonts w:hint="eastAsia"/>
+        </w:rPr>
+        <w:t>表现出更强的泛光</w:t>
+      </w:r>
+      <w:r>
+        <w:rPr>
+          <w:rFonts w:hint="eastAsia"/>
+        </w:rPr>
+        <w:t>效果，这个就是bloom</w:t>
+      </w:r>
+      <w:r>
+        <w:rPr>
+          <w:rFonts w:hint="eastAsia"/>
+        </w:rPr>
+        <w:t>，所以bloom跟</w:t>
+      </w:r>
+      <w:proofErr w:type="spellStart"/>
+      <w:r>
+        <w:rPr>
+          <w:rFonts w:hint="eastAsia"/>
+        </w:rPr>
+        <w:t>hdr</w:t>
+      </w:r>
+      <w:proofErr w:type="spellEnd"/>
+      <w:r>
+        <w:rPr>
+          <w:rFonts w:hint="eastAsia"/>
+        </w:rPr>
+        <w:t>相关，</w:t>
+      </w:r>
+    </w:p>
+    <w:p>
+      <w:r>
+        <w:t>U</w:t>
+      </w:r>
+      <w:r>
+        <w:rPr>
+          <w:rFonts w:hint="eastAsia"/>
+        </w:rPr>
+        <w:t>nity开启</w:t>
+      </w:r>
+      <w:proofErr w:type="spellStart"/>
+      <w:r>
+        <w:rPr>
+          <w:rFonts w:hint="eastAsia"/>
+        </w:rPr>
+        <w:t>hdr</w:t>
+      </w:r>
+      <w:proofErr w:type="spellEnd"/>
+      <w:r>
+        <w:rPr>
+          <w:rFonts w:hint="eastAsia"/>
+        </w:rPr>
+        <w:t>的开关在camera中，另外要使用线性颜色空间（区别L</w:t>
+      </w:r>
+      <w:r>
+        <w:t>DR</w:t>
+      </w:r>
+      <w:r>
+        <w:rPr>
+          <w:rFonts w:hint="eastAsia"/>
+        </w:rPr>
+        <w:t>描述的Gamma空间）</w:t>
+      </w:r>
+    </w:p>
+    <w:p>
+      <w:pPr>
+        <w:rPr>
+          <w:rFonts w:hint="eastAsia"/>
+        </w:rPr>
+      </w:pPr>
+      <w:r>
+        <w:rPr>
+          <w:noProof/>
+        </w:rPr>
+        <w:drawing>
+          <wp:inline distT="0" distB="0" distL="0" distR="0" wp14:anchorId="045E7F13" wp14:editId="405D0669">
+            <wp:extent cx="4339087" cy="3231494"/>
+            <wp:effectExtent l="0" t="0" r="4445" b="7620"/>
+            <wp:docPr id="1" name="图片 1"/>
+            <wp:cNvGraphicFramePr>
+              <a:graphicFrameLocks xmlns:a="http://schemas.openxmlformats.org/drawingml/2006/main" noChangeAspect="1"/>
+            </wp:cNvGraphicFramePr>
+            <a:graphic xmlns:a="http://schemas.openxmlformats.org/drawingml/2006/main">
+              <a:graphicData uri="http://schemas.openxmlformats.org/drawingml/2006/picture">
+                <pic:pic xmlns:pic="http://schemas.openxmlformats.org/drawingml/2006/picture">
+                  <pic:nvPicPr>
+                    <pic:cNvPr id="1" name=""/>
+                    <pic:cNvPicPr/>
+                  </pic:nvPicPr>
+                  <pic:blipFill>
+                    <a:blip r:embed="rId4"/>
+                    <a:stretch>
+                      <a:fillRect/>
+                    </a:stretch>
+                  </pic:blipFill>
+                  <pic:spPr>
+                    <a:xfrm>
+                      <a:off x="0" y="0"/>
+                      <a:ext cx="4412544" cy="3286200"/>
+                    </a:xfrm>
+                    <a:prstGeom prst="rect">
+                      <a:avLst/>
+                    </a:prstGeom>
+                  </pic:spPr>
+                </pic:pic>
+              </a:graphicData>
+            </a:graphic>
+          </wp:inline>
+        </w:drawing>
+      </w:r>
+    </w:p>
+    <w:p>
       <w:r>
         <w:rPr>
           <w:rFonts w:hint="eastAsia"/>
@@ -122,8 +267,6 @@
         </w:rPr>
         <w:t>亮度</w:t>
       </w:r>
-    </w:p>
-    <w:p>
       <w:r>
         <w:rPr>
           <w:rFonts w:hint="eastAsia"/>
@@ -173,19 +316,43 @@
       </w:r>
     </w:p>
     <w:p>
-      <w:pPr>
-        <w:rPr>
-          <w:rFonts w:hint="eastAsia"/>
-        </w:rPr>
-      </w:pPr>
       <w:r>
         <w:rPr>
           <w:rFonts w:hint="eastAsia"/>
         </w:rPr>
         <w:t>从原始图copy一份，模糊，再合并到原图上</w:t>
       </w:r>
+    </w:p>
+    <w:p/>
+    <w:p>
       <w:bookmarkStart w:id="0" w:name="_GoBack"/>
       <w:bookmarkEnd w:id="0"/>
+    </w:p>
+    <w:p>
+      <w:pPr>
+        <w:pStyle w:val="1"/>
+      </w:pPr>
+      <w:r>
+        <w:rPr>
+          <w:rFonts w:hint="eastAsia"/>
+        </w:rPr>
+        <w:t>盒式滤波</w:t>
+      </w:r>
+    </w:p>
+    <w:p/>
+    <w:p>
+      <w:pPr>
+        <w:rPr>
+          <w:rFonts w:hint="eastAsia"/>
+        </w:rPr>
+      </w:pPr>
+    </w:p>
+    <w:p>
+      <w:pPr>
+        <w:rPr>
+          <w:rFonts w:hint="eastAsia"/>
+        </w:rPr>
+      </w:pPr>
     </w:p>
     <w:sectPr>
       <w:pgSz w:w="11906" w:h="16838"/>

--- a/Assets/shader/postEffect/Doc/Bloom.docx
+++ b/Assets/shader/postEffect/Doc/Bloom.docx
@@ -82,21 +82,7 @@
         <w:rPr>
           <w:rFonts w:hint="eastAsia"/>
         </w:rPr>
-        <w:t>超过1的</w:t>
-      </w:r>
-      <w:proofErr w:type="gramStart"/>
-      <w:r>
-        <w:rPr>
-          <w:rFonts w:hint="eastAsia"/>
-        </w:rPr>
-        <w:t>值怎么</w:t>
-      </w:r>
-      <w:proofErr w:type="gramEnd"/>
-      <w:r>
-        <w:rPr>
-          <w:rFonts w:hint="eastAsia"/>
-        </w:rPr>
-        <w:t>显示呢</w:t>
+        <w:t>超过1的值怎么显示呢</w:t>
       </w:r>
       <w:r>
         <w:rPr>
@@ -144,21 +130,7 @@
         <w:rPr>
           <w:rFonts w:hint="eastAsia"/>
         </w:rPr>
-        <w:t>，所以bloom跟</w:t>
-      </w:r>
-      <w:proofErr w:type="spellStart"/>
-      <w:r>
-        <w:rPr>
-          <w:rFonts w:hint="eastAsia"/>
-        </w:rPr>
-        <w:t>hdr</w:t>
-      </w:r>
-      <w:proofErr w:type="spellEnd"/>
-      <w:r>
-        <w:rPr>
-          <w:rFonts w:hint="eastAsia"/>
-        </w:rPr>
-        <w:t>相关，</w:t>
+        <w:t>，所以bloom跟hdr相关，</w:t>
       </w:r>
     </w:p>
     <w:p>
@@ -169,21 +141,7 @@
         <w:rPr>
           <w:rFonts w:hint="eastAsia"/>
         </w:rPr>
-        <w:t>nity开启</w:t>
-      </w:r>
-      <w:proofErr w:type="spellStart"/>
-      <w:r>
-        <w:rPr>
-          <w:rFonts w:hint="eastAsia"/>
-        </w:rPr>
-        <w:t>hdr</w:t>
-      </w:r>
-      <w:proofErr w:type="spellEnd"/>
-      <w:r>
-        <w:rPr>
-          <w:rFonts w:hint="eastAsia"/>
-        </w:rPr>
-        <w:t>的开关在camera中，另外要使用线性颜色空间（区别L</w:t>
+        <w:t>nity开启hdr的开关在camera中，另外要使用线性颜色空间（区别L</w:t>
       </w:r>
       <w:r>
         <w:t>DR</w:t>
@@ -196,11 +154,6 @@
       </w:r>
     </w:p>
     <w:p>
-      <w:pPr>
-        <w:rPr>
-          <w:rFonts w:hint="eastAsia"/>
-        </w:rPr>
-      </w:pPr>
       <w:r>
         <w:rPr>
           <w:noProof/>
@@ -324,12 +277,904 @@
       </w:r>
     </w:p>
     <w:p/>
-    <w:p>
+    <w:p/>
+    <w:p>
+      <w:pPr>
+        <w:pStyle w:val="1"/>
+      </w:pPr>
+      <w:r>
+        <w:rPr>
+          <w:rFonts w:hint="eastAsia"/>
+        </w:rPr>
+        <w:t>降采样，升采样，双线性过滤</w:t>
+      </w:r>
+    </w:p>
+    <w:p>
+      <w:pPr>
+        <w:rPr>
+          <w:rFonts w:hint="eastAsia"/>
+        </w:rPr>
+      </w:pPr>
+      <w:r>
+        <w:rPr>
+          <w:rFonts w:hint="eastAsia"/>
+        </w:rPr>
+        <w:t>降采样，</w:t>
+      </w:r>
+      <w:r>
+        <w:rPr>
+          <w:rFonts w:hint="eastAsia"/>
+        </w:rPr>
+        <w:t>4个点变成最终的一个点</w:t>
+      </w:r>
+    </w:p>
+    <w:p>
+      <w:r>
+        <w:rPr>
+          <w:noProof/>
+        </w:rPr>
+        <w:drawing>
+          <wp:inline distT="0" distB="0" distL="0" distR="0" wp14:anchorId="447BB6A4" wp14:editId="1ECF69BC">
+            <wp:extent cx="1871933" cy="970171"/>
+            <wp:effectExtent l="0" t="0" r="0" b="1905"/>
+            <wp:docPr id="2" name="图片 2"/>
+            <wp:cNvGraphicFramePr>
+              <a:graphicFrameLocks xmlns:a="http://schemas.openxmlformats.org/drawingml/2006/main" noChangeAspect="1"/>
+            </wp:cNvGraphicFramePr>
+            <a:graphic xmlns:a="http://schemas.openxmlformats.org/drawingml/2006/main">
+              <a:graphicData uri="http://schemas.openxmlformats.org/drawingml/2006/picture">
+                <pic:pic xmlns:pic="http://schemas.openxmlformats.org/drawingml/2006/picture">
+                  <pic:nvPicPr>
+                    <pic:cNvPr id="1" name=""/>
+                    <pic:cNvPicPr/>
+                  </pic:nvPicPr>
+                  <pic:blipFill>
+                    <a:blip r:embed="rId5"/>
+                    <a:stretch>
+                      <a:fillRect/>
+                    </a:stretch>
+                  </pic:blipFill>
+                  <pic:spPr>
+                    <a:xfrm>
+                      <a:off x="0" y="0"/>
+                      <a:ext cx="1903281" cy="986418"/>
+                    </a:xfrm>
+                    <a:prstGeom prst="rect">
+                      <a:avLst/>
+                    </a:prstGeom>
+                  </pic:spPr>
+                </pic:pic>
+              </a:graphicData>
+            </a:graphic>
+          </wp:inline>
+        </w:drawing>
+      </w:r>
+    </w:p>
+    <w:p>
+      <w:pPr>
+        <w:rPr>
+          <w:rFonts w:hint="eastAsia"/>
+        </w:rPr>
+      </w:pPr>
+      <w:r>
+        <w:rPr>
+          <w:rFonts w:hint="eastAsia"/>
+        </w:rPr>
+        <w:t>升采样</w:t>
+      </w:r>
+      <w:r>
+        <w:rPr>
+          <w:rFonts w:hint="eastAsia"/>
+        </w:rPr>
+        <w:t>，3张图分别是原图，升采样后的图，升采样后的权重图</w:t>
+      </w:r>
+    </w:p>
+    <w:p>
+      <w:r>
+        <w:rPr>
+          <w:noProof/>
+        </w:rPr>
+        <w:drawing>
+          <wp:inline distT="0" distB="0" distL="0" distR="0" wp14:anchorId="1B1545E5" wp14:editId="284F8F7A">
+            <wp:extent cx="2493512" cy="1112807"/>
+            <wp:effectExtent l="0" t="0" r="2540" b="0"/>
+            <wp:docPr id="3" name="图片 3"/>
+            <wp:cNvGraphicFramePr>
+              <a:graphicFrameLocks xmlns:a="http://schemas.openxmlformats.org/drawingml/2006/main" noChangeAspect="1"/>
+            </wp:cNvGraphicFramePr>
+            <a:graphic xmlns:a="http://schemas.openxmlformats.org/drawingml/2006/main">
+              <a:graphicData uri="http://schemas.openxmlformats.org/drawingml/2006/picture">
+                <pic:pic xmlns:pic="http://schemas.openxmlformats.org/drawingml/2006/picture">
+                  <pic:nvPicPr>
+                    <pic:cNvPr id="1" name=""/>
+                    <pic:cNvPicPr/>
+                  </pic:nvPicPr>
+                  <pic:blipFill>
+                    <a:blip r:embed="rId6"/>
+                    <a:stretch>
+                      <a:fillRect/>
+                    </a:stretch>
+                  </pic:blipFill>
+                  <pic:spPr>
+                    <a:xfrm>
+                      <a:off x="0" y="0"/>
+                      <a:ext cx="2519401" cy="1124361"/>
+                    </a:xfrm>
+                    <a:prstGeom prst="rect">
+                      <a:avLst/>
+                    </a:prstGeom>
+                  </pic:spPr>
+                </pic:pic>
+              </a:graphicData>
+            </a:graphic>
+          </wp:inline>
+        </w:drawing>
+      </w:r>
+      <w:r>
+        <w:rPr>
+          <w:noProof/>
+        </w:rPr>
+        <w:drawing>
+          <wp:inline distT="0" distB="0" distL="0" distR="0" wp14:anchorId="52FC84CA" wp14:editId="6D0AD4E3">
+            <wp:extent cx="1528718" cy="1062774"/>
+            <wp:effectExtent l="0" t="0" r="0" b="4445"/>
+            <wp:docPr id="4" name="图片 4"/>
+            <wp:cNvGraphicFramePr>
+              <a:graphicFrameLocks xmlns:a="http://schemas.openxmlformats.org/drawingml/2006/main" noChangeAspect="1"/>
+            </wp:cNvGraphicFramePr>
+            <a:graphic xmlns:a="http://schemas.openxmlformats.org/drawingml/2006/main">
+              <a:graphicData uri="http://schemas.openxmlformats.org/drawingml/2006/picture">
+                <pic:pic xmlns:pic="http://schemas.openxmlformats.org/drawingml/2006/picture">
+                  <pic:nvPicPr>
+                    <pic:cNvPr id="1" name=""/>
+                    <pic:cNvPicPr/>
+                  </pic:nvPicPr>
+                  <pic:blipFill>
+                    <a:blip r:embed="rId7"/>
+                    <a:stretch>
+                      <a:fillRect/>
+                    </a:stretch>
+                  </pic:blipFill>
+                  <pic:spPr>
+                    <a:xfrm>
+                      <a:off x="0" y="0"/>
+                      <a:ext cx="1586219" cy="1102749"/>
+                    </a:xfrm>
+                    <a:prstGeom prst="rect">
+                      <a:avLst/>
+                    </a:prstGeom>
+                  </pic:spPr>
+                </pic:pic>
+              </a:graphicData>
+            </a:graphic>
+          </wp:inline>
+        </w:drawing>
+      </w:r>
+    </w:p>
+    <w:p>
+      <w:r>
+        <w:t>S</w:t>
+      </w:r>
+      <w:r>
+        <w:rPr>
+          <w:rFonts w:hint="eastAsia"/>
+        </w:rPr>
+        <w:t>tep1</w:t>
+      </w:r>
+      <w:r>
+        <w:t xml:space="preserve"> </w:t>
+      </w:r>
+      <w:r>
+        <w:rPr>
+          <w:rFonts w:hint="eastAsia"/>
+        </w:rPr>
+        <w:t>红点距离</w:t>
+      </w:r>
+    </w:p>
+    <w:p>
+      <w:pPr>
+        <w:rPr>
+          <w:rFonts w:hint="eastAsia"/>
+        </w:rPr>
+      </w:pPr>
+      <w:r>
+        <w:rPr>
+          <w:rFonts w:hint="eastAsia"/>
+        </w:rPr>
+        <w:t>左下点x=0.25</w:t>
+      </w:r>
+      <w:r>
+        <w:t xml:space="preserve"> </w:t>
+      </w:r>
+      <w:r>
+        <w:rPr>
+          <w:rFonts w:hint="eastAsia"/>
+        </w:rPr>
+        <w:t>y=0.25</w:t>
+      </w:r>
+    </w:p>
+    <w:p>
+      <w:pPr>
+        <w:rPr>
+          <w:rFonts w:hint="eastAsia"/>
+        </w:rPr>
+      </w:pPr>
+      <w:r>
+        <w:rPr>
+          <w:rFonts w:hint="eastAsia"/>
+        </w:rPr>
+        <w:t>左</w:t>
+      </w:r>
+      <w:r>
+        <w:rPr>
+          <w:rFonts w:hint="eastAsia"/>
+        </w:rPr>
+        <w:t>上</w:t>
+      </w:r>
+      <w:r>
+        <w:rPr>
+          <w:rFonts w:hint="eastAsia"/>
+        </w:rPr>
+        <w:t>点x=0.25</w:t>
+      </w:r>
+      <w:r>
+        <w:t xml:space="preserve"> </w:t>
+      </w:r>
+      <w:r>
+        <w:rPr>
+          <w:rFonts w:hint="eastAsia"/>
+        </w:rPr>
+        <w:t>y=0.</w:t>
+      </w:r>
+      <w:r>
+        <w:rPr>
+          <w:rFonts w:hint="eastAsia"/>
+        </w:rPr>
+        <w:t>75</w:t>
+      </w:r>
+    </w:p>
+    <w:p>
+      <w:pPr>
+        <w:rPr>
+          <w:rFonts w:hint="eastAsia"/>
+        </w:rPr>
+      </w:pPr>
+      <w:r>
+        <w:rPr>
+          <w:rFonts w:hint="eastAsia"/>
+        </w:rPr>
+        <w:t>右上</w:t>
+      </w:r>
+      <w:r>
+        <w:rPr>
+          <w:rFonts w:hint="eastAsia"/>
+        </w:rPr>
+        <w:t>点x=0.</w:t>
+      </w:r>
+      <w:r>
+        <w:rPr>
+          <w:rFonts w:hint="eastAsia"/>
+        </w:rPr>
+        <w:t>75</w:t>
+      </w:r>
+      <w:r>
+        <w:t xml:space="preserve"> </w:t>
+      </w:r>
+      <w:r>
+        <w:rPr>
+          <w:rFonts w:hint="eastAsia"/>
+        </w:rPr>
+        <w:t>y=0.</w:t>
+      </w:r>
+      <w:r>
+        <w:rPr>
+          <w:rFonts w:hint="eastAsia"/>
+        </w:rPr>
+        <w:t>75</w:t>
+      </w:r>
+    </w:p>
+    <w:p>
+      <w:r>
+        <w:rPr>
+          <w:rFonts w:hint="eastAsia"/>
+        </w:rPr>
+        <w:t>右下</w:t>
+      </w:r>
+      <w:r>
+        <w:rPr>
+          <w:rFonts w:hint="eastAsia"/>
+        </w:rPr>
+        <w:t>点x=0.</w:t>
+      </w:r>
+      <w:r>
+        <w:rPr>
+          <w:rFonts w:hint="eastAsia"/>
+        </w:rPr>
+        <w:t>75</w:t>
+      </w:r>
+      <w:r>
+        <w:t xml:space="preserve"> </w:t>
+      </w:r>
+      <w:r>
+        <w:rPr>
+          <w:rFonts w:hint="eastAsia"/>
+        </w:rPr>
+        <w:t>y=0.25</w:t>
+      </w:r>
+    </w:p>
+    <w:p/>
+    <w:p>
+      <w:pPr>
+        <w:rPr>
+          <w:rFonts w:hint="eastAsia"/>
+        </w:rPr>
+      </w:pPr>
+      <w:r>
+        <w:t>S</w:t>
+      </w:r>
+      <w:r>
+        <w:rPr>
+          <w:rFonts w:hint="eastAsia"/>
+        </w:rPr>
+        <w:t>tep2</w:t>
+      </w:r>
+    </w:p>
+    <w:p>
+      <w:r>
+        <w:rPr>
+          <w:rFonts w:hint="eastAsia"/>
+        </w:rPr>
+        <w:t>显然距离近的点影响更大，那么4个点的影响分别为</w:t>
+      </w:r>
+    </w:p>
+    <w:p>
+      <w:pPr>
+        <w:rPr>
+          <w:rFonts w:hint="eastAsia"/>
+        </w:rPr>
+      </w:pPr>
+      <w:r>
+        <w:rPr>
+          <w:rFonts w:hint="eastAsia"/>
+        </w:rPr>
+        <w:t>左下点x</w:t>
+      </w:r>
+      <w:r>
+        <w:rPr>
+          <w:rFonts w:hint="eastAsia"/>
+        </w:rPr>
+        <w:t>=</w:t>
+      </w:r>
+      <w:r>
+        <w:rPr>
+          <w:rFonts w:hint="eastAsia"/>
+        </w:rPr>
+        <w:t>0.</w:t>
+      </w:r>
+      <w:r>
+        <w:rPr>
+          <w:rFonts w:hint="eastAsia"/>
+        </w:rPr>
+        <w:t>7</w:t>
+      </w:r>
+      <w:r>
+        <w:rPr>
+          <w:rFonts w:hint="eastAsia"/>
+        </w:rPr>
+        <w:t>5</w:t>
+      </w:r>
+      <w:r>
+        <w:t xml:space="preserve"> </w:t>
+      </w:r>
+      <w:r>
+        <w:rPr>
+          <w:rFonts w:hint="eastAsia"/>
+        </w:rPr>
+        <w:t>y=0.</w:t>
+      </w:r>
+      <w:r>
+        <w:rPr>
+          <w:rFonts w:hint="eastAsia"/>
+        </w:rPr>
+        <w:t>75</w:t>
+      </w:r>
+    </w:p>
+    <w:p>
+      <w:pPr>
+        <w:rPr>
+          <w:rFonts w:hint="eastAsia"/>
+        </w:rPr>
+      </w:pPr>
+      <w:r>
+        <w:rPr>
+          <w:rFonts w:hint="eastAsia"/>
+        </w:rPr>
+        <w:t>左上点x=0.</w:t>
+      </w:r>
+      <w:r>
+        <w:rPr>
+          <w:rFonts w:hint="eastAsia"/>
+        </w:rPr>
+        <w:t>7</w:t>
+      </w:r>
+      <w:r>
+        <w:rPr>
+          <w:rFonts w:hint="eastAsia"/>
+        </w:rPr>
+        <w:t>5</w:t>
+      </w:r>
+      <w:r>
+        <w:t xml:space="preserve"> </w:t>
+      </w:r>
+      <w:r>
+        <w:rPr>
+          <w:rFonts w:hint="eastAsia"/>
+        </w:rPr>
+        <w:t>y=0.</w:t>
+      </w:r>
+      <w:r>
+        <w:rPr>
+          <w:rFonts w:hint="eastAsia"/>
+        </w:rPr>
+        <w:t>2</w:t>
+      </w:r>
+      <w:r>
+        <w:rPr>
+          <w:rFonts w:hint="eastAsia"/>
+        </w:rPr>
+        <w:t>5</w:t>
+      </w:r>
+    </w:p>
+    <w:p>
+      <w:pPr>
+        <w:rPr>
+          <w:rFonts w:hint="eastAsia"/>
+        </w:rPr>
+      </w:pPr>
+      <w:r>
+        <w:rPr>
+          <w:rFonts w:hint="eastAsia"/>
+        </w:rPr>
+        <w:t>右上点x=0.</w:t>
+      </w:r>
+      <w:r>
+        <w:rPr>
+          <w:rFonts w:hint="eastAsia"/>
+        </w:rPr>
+        <w:t>2</w:t>
+      </w:r>
+      <w:r>
+        <w:rPr>
+          <w:rFonts w:hint="eastAsia"/>
+        </w:rPr>
+        <w:t>5</w:t>
+      </w:r>
+      <w:r>
+        <w:t xml:space="preserve"> </w:t>
+      </w:r>
+      <w:r>
+        <w:rPr>
+          <w:rFonts w:hint="eastAsia"/>
+        </w:rPr>
+        <w:t>y=0.</w:t>
+      </w:r>
+      <w:r>
+        <w:rPr>
+          <w:rFonts w:hint="eastAsia"/>
+        </w:rPr>
+        <w:t>2</w:t>
+      </w:r>
+      <w:r>
+        <w:rPr>
+          <w:rFonts w:hint="eastAsia"/>
+        </w:rPr>
+        <w:t>5</w:t>
+      </w:r>
+    </w:p>
+    <w:p>
+      <w:r>
+        <w:rPr>
+          <w:rFonts w:hint="eastAsia"/>
+        </w:rPr>
+        <w:t>右下点x=0.</w:t>
+      </w:r>
+      <w:r>
+        <w:rPr>
+          <w:rFonts w:hint="eastAsia"/>
+        </w:rPr>
+        <w:t>2</w:t>
+      </w:r>
+      <w:r>
+        <w:rPr>
+          <w:rFonts w:hint="eastAsia"/>
+        </w:rPr>
+        <w:t>5</w:t>
+      </w:r>
+      <w:r>
+        <w:t xml:space="preserve"> </w:t>
+      </w:r>
+      <w:r>
+        <w:rPr>
+          <w:rFonts w:hint="eastAsia"/>
+        </w:rPr>
+        <w:t>y=0.</w:t>
+      </w:r>
+      <w:r>
+        <w:rPr>
+          <w:rFonts w:hint="eastAsia"/>
+        </w:rPr>
+        <w:t>7</w:t>
+      </w:r>
+      <w:r>
+        <w:rPr>
+          <w:rFonts w:hint="eastAsia"/>
+        </w:rPr>
+        <w:t>5</w:t>
+      </w:r>
+    </w:p>
+    <w:p/>
+    <w:p>
+      <w:pPr>
+        <w:rPr>
+          <w:rFonts w:hint="eastAsia"/>
+        </w:rPr>
+      </w:pPr>
+      <w:r>
+        <w:rPr>
+          <w:rFonts w:hint="eastAsia"/>
+        </w:rPr>
+        <w:t>下面猜测是双线性过滤的规则</w:t>
+      </w:r>
+    </w:p>
+    <w:p>
+      <w:r>
+        <w:rPr>
+          <w:rFonts w:hint="eastAsia"/>
+        </w:rPr>
+        <w:t>降采样时4个点合成1个点，4个点的权重分别是1/4，相加等于1</w:t>
+      </w:r>
+    </w:p>
+    <w:p>
+      <w:r>
+        <w:rPr>
+          <w:rFonts w:hint="eastAsia"/>
+        </w:rPr>
+        <w:t>升采样时，1个点(上图红色点</w:t>
+      </w:r>
+      <w:r>
+        <w:t>)</w:t>
+      </w:r>
+      <w:r>
+        <w:rPr>
+          <w:rFonts w:hint="eastAsia"/>
+        </w:rPr>
+        <w:t>，影响升采样后的图的16个点,</w:t>
+      </w:r>
+      <w:r>
+        <w:t>16</w:t>
+      </w:r>
+      <w:r>
+        <w:rPr>
+          <w:rFonts w:hint="eastAsia"/>
+        </w:rPr>
+        <w:t>个点的权重相加也为1</w:t>
+      </w:r>
+      <w:r>
+        <w:rPr>
+          <w:rFonts w:hint="eastAsia"/>
+        </w:rPr>
+        <w:t>，</w:t>
+      </w:r>
+    </w:p>
+    <w:p>
+      <w:r>
+        <w:rPr>
+          <w:rFonts w:hint="eastAsia"/>
+        </w:rPr>
+        <w:t>（</w:t>
+      </w:r>
+      <w:r>
+        <w:rPr>
+          <w:rFonts w:hint="eastAsia"/>
+        </w:rPr>
+        <w:t>上面最后的图所有数相加=64，第一个点的权重是3</w:t>
+      </w:r>
+      <w:r>
+        <w:t xml:space="preserve"> </w:t>
+      </w:r>
+      <w:r>
+        <w:rPr>
+          <w:rFonts w:hint="eastAsia"/>
+        </w:rPr>
+        <w:t>*</w:t>
+      </w:r>
+      <w:r>
+        <w:t xml:space="preserve"> </w:t>
+      </w:r>
+      <w:r>
+        <w:rPr>
+          <w:rFonts w:hint="eastAsia"/>
+        </w:rPr>
+        <w:t>1/64</w:t>
+      </w:r>
+      <w:r>
+        <w:rPr>
+          <w:rFonts w:hint="eastAsia"/>
+        </w:rPr>
+        <w:t>）</w:t>
+      </w:r>
+    </w:p>
+    <w:p/>
+    <w:p>
+      <w:r>
+        <w:t>S</w:t>
+      </w:r>
+      <w:r>
+        <w:rPr>
+          <w:rFonts w:hint="eastAsia"/>
+        </w:rPr>
+        <w:t>tep3</w:t>
+      </w:r>
+    </w:p>
+    <w:p>
+      <w:r>
+        <w:rPr>
+          <w:rFonts w:hint="eastAsia"/>
+        </w:rPr>
+        <w:t>继续step2，因为涉及到的最小距离是0.25，而最后计算出的矩阵代表的是权重(比例</w:t>
+      </w:r>
+      <w:r>
+        <w:t>)</w:t>
+      </w:r>
+      <w:r>
+        <w:rPr>
+          <w:rFonts w:hint="eastAsia"/>
+        </w:rPr>
+        <w:t>，所有权重相加=1，所以可以把这个0.25作为一个单位1，那么0.75就是3个单位</w:t>
+      </w:r>
+    </w:p>
+    <w:p>
+      <w:r>
+        <w:rPr>
+          <w:rFonts w:hint="eastAsia"/>
+        </w:rPr>
+        <w:t>那么最后4个点的影响就是</w:t>
+      </w:r>
+    </w:p>
+    <w:p>
+      <w:pPr>
+        <w:rPr>
+          <w:rFonts w:hint="eastAsia"/>
+        </w:rPr>
+      </w:pPr>
+      <w:r>
+        <w:rPr>
+          <w:rFonts w:hint="eastAsia"/>
+        </w:rPr>
+        <w:t>左下点x=</w:t>
+      </w:r>
+      <w:r>
+        <w:rPr>
+          <w:rFonts w:hint="eastAsia"/>
+        </w:rPr>
+        <w:t>3</w:t>
+      </w:r>
+      <w:r>
+        <w:t xml:space="preserve"> </w:t>
+      </w:r>
+      <w:r>
+        <w:rPr>
+          <w:rFonts w:hint="eastAsia"/>
+        </w:rPr>
+        <w:t>y=</w:t>
+      </w:r>
+      <w:r>
+        <w:rPr>
+          <w:rFonts w:hint="eastAsia"/>
+        </w:rPr>
+        <w:t>3</w:t>
+      </w:r>
+    </w:p>
+    <w:p>
+      <w:pPr>
+        <w:rPr>
+          <w:rFonts w:hint="eastAsia"/>
+        </w:rPr>
+      </w:pPr>
+      <w:r>
+        <w:rPr>
+          <w:rFonts w:hint="eastAsia"/>
+        </w:rPr>
+        <w:t>左上点x=</w:t>
+      </w:r>
+      <w:r>
+        <w:rPr>
+          <w:rFonts w:hint="eastAsia"/>
+        </w:rPr>
+        <w:t>3</w:t>
+      </w:r>
+      <w:r>
+        <w:t xml:space="preserve"> </w:t>
+      </w:r>
+      <w:r>
+        <w:rPr>
+          <w:rFonts w:hint="eastAsia"/>
+        </w:rPr>
+        <w:t>y=</w:t>
+      </w:r>
+      <w:r>
+        <w:rPr>
+          <w:rFonts w:hint="eastAsia"/>
+        </w:rPr>
+        <w:t>1</w:t>
+      </w:r>
+    </w:p>
+    <w:p>
+      <w:pPr>
+        <w:rPr>
+          <w:rFonts w:hint="eastAsia"/>
+        </w:rPr>
+      </w:pPr>
+      <w:r>
+        <w:rPr>
+          <w:rFonts w:hint="eastAsia"/>
+        </w:rPr>
+        <w:t>右上点x=</w:t>
+      </w:r>
+      <w:r>
+        <w:rPr>
+          <w:rFonts w:hint="eastAsia"/>
+        </w:rPr>
+        <w:t>1</w:t>
+      </w:r>
+      <w:r>
+        <w:t xml:space="preserve"> </w:t>
+      </w:r>
+      <w:r>
+        <w:rPr>
+          <w:rFonts w:hint="eastAsia"/>
+        </w:rPr>
+        <w:t>y=</w:t>
+      </w:r>
+      <w:r>
+        <w:rPr>
+          <w:rFonts w:hint="eastAsia"/>
+        </w:rPr>
+        <w:t>1</w:t>
+      </w:r>
+    </w:p>
+    <w:p>
+      <w:r>
+        <w:rPr>
+          <w:rFonts w:hint="eastAsia"/>
+        </w:rPr>
+        <w:t>右下点x=</w:t>
+      </w:r>
+      <w:r>
+        <w:rPr>
+          <w:rFonts w:hint="eastAsia"/>
+        </w:rPr>
+        <w:t>1</w:t>
+      </w:r>
+      <w:r>
+        <w:t xml:space="preserve"> </w:t>
+      </w:r>
+      <w:r>
+        <w:rPr>
+          <w:rFonts w:hint="eastAsia"/>
+        </w:rPr>
+        <w:t>y=</w:t>
+      </w:r>
+      <w:r>
+        <w:rPr>
+          <w:rFonts w:hint="eastAsia"/>
+        </w:rPr>
+        <w:t>3</w:t>
+      </w:r>
+    </w:p>
+    <w:p>
+      <w:pPr>
+        <w:rPr>
+          <w:rFonts w:hint="eastAsia"/>
+        </w:rPr>
+      </w:pPr>
+      <w:r>
+        <w:rPr>
+          <w:rFonts w:hint="eastAsia"/>
+        </w:rPr>
+        <w:t>按双线性滤波的规则，4个点的影响</w:t>
+      </w:r>
+    </w:p>
+    <w:p>
+      <w:pPr>
+        <w:rPr>
+          <w:rFonts w:hint="eastAsia"/>
+        </w:rPr>
+      </w:pPr>
+      <w:r>
+        <w:rPr>
+          <w:rFonts w:hint="eastAsia"/>
+        </w:rPr>
+        <w:t>左下点</w:t>
+      </w:r>
+      <w:r>
+        <w:rPr>
+          <w:rFonts w:hint="eastAsia"/>
+        </w:rPr>
+        <w:t>3*3=9</w:t>
+      </w:r>
+    </w:p>
+    <w:p>
+      <w:pPr>
+        <w:rPr>
+          <w:rFonts w:hint="eastAsia"/>
+        </w:rPr>
+      </w:pPr>
+      <w:r>
+        <w:rPr>
+          <w:rFonts w:hint="eastAsia"/>
+        </w:rPr>
+        <w:t>左上点</w:t>
+      </w:r>
+      <w:r>
+        <w:rPr>
+          <w:rFonts w:hint="eastAsia"/>
+        </w:rPr>
+        <w:t>3*1=3</w:t>
+      </w:r>
+    </w:p>
+    <w:p>
+      <w:pPr>
+        <w:rPr>
+          <w:rFonts w:hint="eastAsia"/>
+        </w:rPr>
+      </w:pPr>
+      <w:r>
+        <w:rPr>
+          <w:rFonts w:hint="eastAsia"/>
+        </w:rPr>
+        <w:t>右上点</w:t>
+      </w:r>
+      <w:r>
+        <w:rPr>
+          <w:rFonts w:hint="eastAsia"/>
+        </w:rPr>
+        <w:t>1*1=1</w:t>
+      </w:r>
+    </w:p>
+    <w:p>
+      <w:r>
+        <w:rPr>
+          <w:rFonts w:hint="eastAsia"/>
+        </w:rPr>
+        <w:t>右下点</w:t>
+      </w:r>
+      <w:r>
+        <w:rPr>
+          <w:rFonts w:hint="eastAsia"/>
+        </w:rPr>
+        <w:t>1*3=3</w:t>
+      </w:r>
+    </w:p>
+    <w:p>
+      <w:r>
+        <w:rPr>
+          <w:rFonts w:hint="eastAsia"/>
+        </w:rPr>
+        <w:t>升采样，图片长宽变大一倍，一个点就变成4个点，这4个点数值相同，看上面图中间那种，红点左，下的三张图跟红点所在点值应该一致，所以最后的权重图就是图3</w:t>
+      </w:r>
       <w:bookmarkStart w:id="0" w:name="_GoBack"/>
       <w:bookmarkEnd w:id="0"/>
     </w:p>
     <w:p>
       <w:pPr>
+        <w:rPr>
+          <w:rFonts w:hint="eastAsia"/>
+        </w:rPr>
+      </w:pPr>
+    </w:p>
+    <w:p>
+      <w:pPr>
         <w:pStyle w:val="1"/>
       </w:pPr>
       <w:r>
@@ -340,20 +1185,8 @@
       </w:r>
     </w:p>
     <w:p/>
-    <w:p>
-      <w:pPr>
-        <w:rPr>
-          <w:rFonts w:hint="eastAsia"/>
-        </w:rPr>
-      </w:pPr>
-    </w:p>
-    <w:p>
-      <w:pPr>
-        <w:rPr>
-          <w:rFonts w:hint="eastAsia"/>
-        </w:rPr>
-      </w:pPr>
-    </w:p>
+    <w:p/>
+    <w:p/>
     <w:sectPr>
       <w:pgSz w:w="11906" w:h="16838"/>
       <w:pgMar w:top="1440" w:right="1800" w:bottom="1440" w:left="1800" w:header="851" w:footer="992" w:gutter="0"/>

--- a/Assets/shader/postEffect/Doc/Bloom.docx
+++ b/Assets/shader/postEffect/Doc/Bloom.docx
@@ -273,7 +273,117 @@
         <w:rPr>
           <w:rFonts w:hint="eastAsia"/>
         </w:rPr>
-        <w:t>从原始图copy一份，模糊，再合并到原图上</w:t>
+        <w:t>1</w:t>
+      </w:r>
+      <w:r>
+        <w:rPr>
+          <w:rFonts w:hint="eastAsia"/>
+        </w:rPr>
+        <w:t>从原始图copy一份，</w:t>
+      </w:r>
+    </w:p>
+    <w:p>
+      <w:r>
+        <w:rPr>
+          <w:rFonts w:hint="eastAsia"/>
+        </w:rPr>
+        <w:t>2</w:t>
+      </w:r>
+      <w:r>
+        <w:t xml:space="preserve"> </w:t>
+      </w:r>
+      <w:r>
+        <w:rPr>
+          <w:rFonts w:hint="eastAsia"/>
+        </w:rPr>
+        <w:t>通过渐进式降采样</w:t>
+      </w:r>
+      <w:r>
+        <w:rPr>
+          <w:rFonts w:hint="eastAsia"/>
+        </w:rPr>
+        <w:t>(可以使用盒式过滤)</w:t>
+      </w:r>
+    </w:p>
+    <w:p>
+      <w:r>
+        <w:rPr>
+          <w:rFonts w:hint="eastAsia"/>
+        </w:rPr>
+        <w:t>3</w:t>
+      </w:r>
+      <w:r>
+        <w:t xml:space="preserve"> </w:t>
+      </w:r>
+      <w:r>
+        <w:rPr>
+          <w:rFonts w:hint="eastAsia"/>
+        </w:rPr>
+        <w:t>渐进式升采样，</w:t>
+      </w:r>
+      <w:r>
+        <w:rPr>
+          <w:rFonts w:hint="eastAsia"/>
+        </w:rPr>
+        <w:t>升采样过程中把对应长宽的降采样中间图addtive到升采样中间图中，</w:t>
+      </w:r>
+    </w:p>
+    <w:p>
+      <w:pPr>
+        <w:rPr>
+          <w:rFonts w:hint="eastAsia"/>
+        </w:rPr>
+      </w:pPr>
+      <w:r>
+        <w:rPr>
+          <w:rFonts w:hint="eastAsia"/>
+        </w:rPr>
+        <w:t>如果不这么做，得到的模糊图会很糊，变成没有重点的图</w:t>
+      </w:r>
+      <w:bookmarkStart w:id="0" w:name="_GoBack"/>
+      <w:bookmarkEnd w:id="0"/>
+    </w:p>
+    <w:p>
+      <w:r>
+        <w:rPr>
+          <w:rFonts w:hint="eastAsia"/>
+        </w:rPr>
+        <w:t>最终</w:t>
+      </w:r>
+      <w:r>
+        <w:rPr>
+          <w:rFonts w:hint="eastAsia"/>
+        </w:rPr>
+        <w:t>生成</w:t>
+      </w:r>
+      <w:r>
+        <w:rPr>
+          <w:rFonts w:hint="eastAsia"/>
+        </w:rPr>
+        <w:t>模糊</w:t>
+      </w:r>
+      <w:r>
+        <w:rPr>
+          <w:rFonts w:hint="eastAsia"/>
+        </w:rPr>
+        <w:t>图</w:t>
+      </w:r>
+    </w:p>
+    <w:p>
+      <w:r>
+        <w:rPr>
+          <w:rFonts w:hint="eastAsia"/>
+        </w:rPr>
+        <w:t>2</w:t>
+      </w:r>
+      <w:r>
+        <w:t xml:space="preserve"> </w:t>
+      </w:r>
+      <w:r>
+        <w:rPr>
+          <w:rFonts w:hint="eastAsia"/>
+        </w:rPr>
+        <w:t>模糊图合并到原始图上，把原始图点亮</w:t>
       </w:r>
     </w:p>
     <w:p/>
@@ -290,11 +400,6 @@
       </w:r>
     </w:p>
     <w:p>
-      <w:pPr>
-        <w:rPr>
-          <w:rFonts w:hint="eastAsia"/>
-        </w:rPr>
-      </w:pPr>
       <w:r>
         <w:rPr>
           <w:rFonts w:hint="eastAsia"/>
@@ -351,11 +456,6 @@
       </w:r>
     </w:p>
     <w:p>
-      <w:pPr>
-        <w:rPr>
-          <w:rFonts w:hint="eastAsia"/>
-        </w:rPr>
-      </w:pPr>
       <w:r>
         <w:rPr>
           <w:rFonts w:hint="eastAsia"/>
@@ -472,6 +572,518 @@
       </w:r>
     </w:p>
     <w:p>
+      <w:r>
+        <w:rPr>
+          <w:rFonts w:hint="eastAsia"/>
+        </w:rPr>
+        <w:t>左下点x=0.25</w:t>
+      </w:r>
+      <w:r>
+        <w:t xml:space="preserve"> </w:t>
+      </w:r>
+      <w:r>
+        <w:rPr>
+          <w:rFonts w:hint="eastAsia"/>
+        </w:rPr>
+        <w:t>y=0.25</w:t>
+      </w:r>
+    </w:p>
+    <w:p>
+      <w:r>
+        <w:rPr>
+          <w:rFonts w:hint="eastAsia"/>
+        </w:rPr>
+        <w:t>左上点x=0.25</w:t>
+      </w:r>
+      <w:r>
+        <w:t xml:space="preserve"> </w:t>
+      </w:r>
+      <w:r>
+        <w:rPr>
+          <w:rFonts w:hint="eastAsia"/>
+        </w:rPr>
+        <w:t>y=0.75</w:t>
+      </w:r>
+    </w:p>
+    <w:p>
+      <w:r>
+        <w:rPr>
+          <w:rFonts w:hint="eastAsia"/>
+        </w:rPr>
+        <w:t>右上点x=0.75</w:t>
+      </w:r>
+      <w:r>
+        <w:t xml:space="preserve"> </w:t>
+      </w:r>
+      <w:r>
+        <w:rPr>
+          <w:rFonts w:hint="eastAsia"/>
+        </w:rPr>
+        <w:t>y=0.75</w:t>
+      </w:r>
+    </w:p>
+    <w:p>
+      <w:r>
+        <w:rPr>
+          <w:rFonts w:hint="eastAsia"/>
+        </w:rPr>
+        <w:t>右下点x=0.75</w:t>
+      </w:r>
+      <w:r>
+        <w:t xml:space="preserve"> </w:t>
+      </w:r>
+      <w:r>
+        <w:rPr>
+          <w:rFonts w:hint="eastAsia"/>
+        </w:rPr>
+        <w:t>y=0.25</w:t>
+      </w:r>
+    </w:p>
+    <w:p/>
+    <w:p>
+      <w:r>
+        <w:t>S</w:t>
+      </w:r>
+      <w:r>
+        <w:rPr>
+          <w:rFonts w:hint="eastAsia"/>
+        </w:rPr>
+        <w:t>tep2</w:t>
+      </w:r>
+    </w:p>
+    <w:p>
+      <w:r>
+        <w:rPr>
+          <w:rFonts w:hint="eastAsia"/>
+        </w:rPr>
+        <w:t>显然距离近的点影响更大，那么4个点的影响分别为</w:t>
+      </w:r>
+    </w:p>
+    <w:p>
+      <w:r>
+        <w:rPr>
+          <w:rFonts w:hint="eastAsia"/>
+        </w:rPr>
+        <w:t>左下点x</w:t>
+      </w:r>
+      <w:r>
+        <w:rPr>
+          <w:rFonts w:hint="eastAsia"/>
+        </w:rPr>
+        <w:t>=</w:t>
+      </w:r>
+      <w:r>
+        <w:rPr>
+          <w:rFonts w:hint="eastAsia"/>
+        </w:rPr>
+        <w:t>0.75</w:t>
+      </w:r>
+      <w:r>
+        <w:t xml:space="preserve"> </w:t>
+      </w:r>
+      <w:r>
+        <w:rPr>
+          <w:rFonts w:hint="eastAsia"/>
+        </w:rPr>
+        <w:t>y=0.</w:t>
+      </w:r>
+      <w:r>
+        <w:rPr>
+          <w:rFonts w:hint="eastAsia"/>
+        </w:rPr>
+        <w:t>75</w:t>
+      </w:r>
+    </w:p>
+    <w:p>
+      <w:r>
+        <w:rPr>
+          <w:rFonts w:hint="eastAsia"/>
+        </w:rPr>
+        <w:t>左上点x=0.</w:t>
+      </w:r>
+      <w:r>
+        <w:rPr>
+          <w:rFonts w:hint="eastAsia"/>
+        </w:rPr>
+        <w:t>7</w:t>
+      </w:r>
+      <w:r>
+        <w:rPr>
+          <w:rFonts w:hint="eastAsia"/>
+        </w:rPr>
+        <w:t>5</w:t>
+      </w:r>
+      <w:r>
+        <w:t xml:space="preserve"> </w:t>
+      </w:r>
+      <w:r>
+        <w:rPr>
+          <w:rFonts w:hint="eastAsia"/>
+        </w:rPr>
+        <w:t>y=0.</w:t>
+      </w:r>
+      <w:r>
+        <w:rPr>
+          <w:rFonts w:hint="eastAsia"/>
+        </w:rPr>
+        <w:t>2</w:t>
+      </w:r>
+      <w:r>
+        <w:rPr>
+          <w:rFonts w:hint="eastAsia"/>
+        </w:rPr>
+        <w:t>5</w:t>
+      </w:r>
+    </w:p>
+    <w:p>
+      <w:r>
+        <w:rPr>
+          <w:rFonts w:hint="eastAsia"/>
+        </w:rPr>
+        <w:t>右上点x=0.</w:t>
+      </w:r>
+      <w:r>
+        <w:rPr>
+          <w:rFonts w:hint="eastAsia"/>
+        </w:rPr>
+        <w:t>2</w:t>
+      </w:r>
+      <w:r>
+        <w:rPr>
+          <w:rFonts w:hint="eastAsia"/>
+        </w:rPr>
+        <w:t>5</w:t>
+      </w:r>
+      <w:r>
+        <w:t xml:space="preserve"> </w:t>
+      </w:r>
+      <w:r>
+        <w:rPr>
+          <w:rFonts w:hint="eastAsia"/>
+        </w:rPr>
+        <w:t>y=0.</w:t>
+      </w:r>
+      <w:r>
+        <w:rPr>
+          <w:rFonts w:hint="eastAsia"/>
+        </w:rPr>
+        <w:t>2</w:t>
+      </w:r>
+      <w:r>
+        <w:rPr>
+          <w:rFonts w:hint="eastAsia"/>
+        </w:rPr>
+        <w:t>5</w:t>
+      </w:r>
+    </w:p>
+    <w:p>
+      <w:r>
+        <w:rPr>
+          <w:rFonts w:hint="eastAsia"/>
+        </w:rPr>
+        <w:t>右下点x=0.</w:t>
+      </w:r>
+      <w:r>
+        <w:rPr>
+          <w:rFonts w:hint="eastAsia"/>
+        </w:rPr>
+        <w:t>2</w:t>
+      </w:r>
+      <w:r>
+        <w:rPr>
+          <w:rFonts w:hint="eastAsia"/>
+        </w:rPr>
+        <w:t>5</w:t>
+      </w:r>
+      <w:r>
+        <w:t xml:space="preserve"> </w:t>
+      </w:r>
+      <w:r>
+        <w:rPr>
+          <w:rFonts w:hint="eastAsia"/>
+        </w:rPr>
+        <w:t>y=0.</w:t>
+      </w:r>
+      <w:r>
+        <w:rPr>
+          <w:rFonts w:hint="eastAsia"/>
+        </w:rPr>
+        <w:t>7</w:t>
+      </w:r>
+      <w:r>
+        <w:rPr>
+          <w:rFonts w:hint="eastAsia"/>
+        </w:rPr>
+        <w:t>5</w:t>
+      </w:r>
+    </w:p>
+    <w:p/>
+    <w:p>
+      <w:r>
+        <w:rPr>
+          <w:rFonts w:hint="eastAsia"/>
+        </w:rPr>
+        <w:t>下面猜测是双线性过滤的规则</w:t>
+      </w:r>
+    </w:p>
+    <w:p>
+      <w:r>
+        <w:rPr>
+          <w:rFonts w:hint="eastAsia"/>
+        </w:rPr>
+        <w:t>降采样时4个点合成1个点，4个点的权重分别是1/4，相加等于1</w:t>
+      </w:r>
+    </w:p>
+    <w:p>
+      <w:r>
+        <w:rPr>
+          <w:rFonts w:hint="eastAsia"/>
+        </w:rPr>
+        <w:t>升采样时，1个点(上图红色点</w:t>
+      </w:r>
+      <w:r>
+        <w:t>)</w:t>
+      </w:r>
+      <w:r>
+        <w:rPr>
+          <w:rFonts w:hint="eastAsia"/>
+        </w:rPr>
+        <w:t>，影响升采样后的图的16个点,</w:t>
+      </w:r>
+      <w:r>
+        <w:t>16</w:t>
+      </w:r>
+      <w:r>
+        <w:rPr>
+          <w:rFonts w:hint="eastAsia"/>
+        </w:rPr>
+        <w:t>个点的权重相加也为1</w:t>
+      </w:r>
+      <w:r>
+        <w:rPr>
+          <w:rFonts w:hint="eastAsia"/>
+        </w:rPr>
+        <w:t>，</w:t>
+      </w:r>
+    </w:p>
+    <w:p>
+      <w:r>
+        <w:rPr>
+          <w:rFonts w:hint="eastAsia"/>
+        </w:rPr>
+        <w:t>（</w:t>
+      </w:r>
+      <w:r>
+        <w:rPr>
+          <w:rFonts w:hint="eastAsia"/>
+        </w:rPr>
+        <w:t>上面最后的图所有数相加=64，第一个点的权重是3</w:t>
+      </w:r>
+      <w:r>
+        <w:t xml:space="preserve"> </w:t>
+      </w:r>
+      <w:r>
+        <w:rPr>
+          <w:rFonts w:hint="eastAsia"/>
+        </w:rPr>
+        <w:t>*</w:t>
+      </w:r>
+      <w:r>
+        <w:t xml:space="preserve"> </w:t>
+      </w:r>
+      <w:r>
+        <w:rPr>
+          <w:rFonts w:hint="eastAsia"/>
+        </w:rPr>
+        <w:t>1/64</w:t>
+      </w:r>
+      <w:r>
+        <w:rPr>
+          <w:rFonts w:hint="eastAsia"/>
+        </w:rPr>
+        <w:t>）</w:t>
+      </w:r>
+    </w:p>
+    <w:p/>
+    <w:p>
+      <w:r>
+        <w:t>S</w:t>
+      </w:r>
+      <w:r>
+        <w:rPr>
+          <w:rFonts w:hint="eastAsia"/>
+        </w:rPr>
+        <w:t>tep3</w:t>
+      </w:r>
+    </w:p>
+    <w:p>
+      <w:r>
+        <w:rPr>
+          <w:rFonts w:hint="eastAsia"/>
+        </w:rPr>
+        <w:t>继续step2，因为涉及到的最小距离是0.25，而最后计算出的矩阵代表的是权重(比例</w:t>
+      </w:r>
+      <w:r>
+        <w:t>)</w:t>
+      </w:r>
+      <w:r>
+        <w:rPr>
+          <w:rFonts w:hint="eastAsia"/>
+        </w:rPr>
+        <w:t>，所有权重相加=1，所以可以把这个0.25作为一个单位1，那么0.75就是3个单位</w:t>
+      </w:r>
+    </w:p>
+    <w:p>
+      <w:r>
+        <w:rPr>
+          <w:rFonts w:hint="eastAsia"/>
+        </w:rPr>
+        <w:t>那么最后4个点的影响就是</w:t>
+      </w:r>
+    </w:p>
+    <w:p>
+      <w:r>
+        <w:rPr>
+          <w:rFonts w:hint="eastAsia"/>
+        </w:rPr>
+        <w:t>左下点x=3</w:t>
+      </w:r>
+      <w:r>
+        <w:t xml:space="preserve"> </w:t>
+      </w:r>
+      <w:r>
+        <w:rPr>
+          <w:rFonts w:hint="eastAsia"/>
+        </w:rPr>
+        <w:t>y=3</w:t>
+      </w:r>
+    </w:p>
+    <w:p>
+      <w:r>
+        <w:rPr>
+          <w:rFonts w:hint="eastAsia"/>
+        </w:rPr>
+        <w:t>左上点x=3</w:t>
+      </w:r>
+      <w:r>
+        <w:t xml:space="preserve"> </w:t>
+      </w:r>
+      <w:r>
+        <w:rPr>
+          <w:rFonts w:hint="eastAsia"/>
+        </w:rPr>
+        <w:t>y=1</w:t>
+      </w:r>
+    </w:p>
+    <w:p>
+      <w:r>
+        <w:rPr>
+          <w:rFonts w:hint="eastAsia"/>
+        </w:rPr>
+        <w:t>右上点x=1</w:t>
+      </w:r>
+      <w:r>
+        <w:t xml:space="preserve"> </w:t>
+      </w:r>
+      <w:r>
+        <w:rPr>
+          <w:rFonts w:hint="eastAsia"/>
+        </w:rPr>
+        <w:t>y=1</w:t>
+      </w:r>
+    </w:p>
+    <w:p>
+      <w:r>
+        <w:rPr>
+          <w:rFonts w:hint="eastAsia"/>
+        </w:rPr>
+        <w:t>右下点x=1</w:t>
+      </w:r>
+      <w:r>
+        <w:t xml:space="preserve"> </w:t>
+      </w:r>
+      <w:r>
+        <w:rPr>
+          <w:rFonts w:hint="eastAsia"/>
+        </w:rPr>
+        <w:t>y=3</w:t>
+      </w:r>
+    </w:p>
+    <w:p>
+      <w:r>
+        <w:rPr>
+          <w:rFonts w:hint="eastAsia"/>
+        </w:rPr>
+        <w:t>按双线性滤波的规则，4个点的影响</w:t>
+      </w:r>
+    </w:p>
+    <w:p>
+      <w:r>
+        <w:rPr>
+          <w:rFonts w:hint="eastAsia"/>
+        </w:rPr>
+        <w:t>左下点3*3=9</w:t>
+      </w:r>
+    </w:p>
+    <w:p>
+      <w:r>
+        <w:rPr>
+          <w:rFonts w:hint="eastAsia"/>
+        </w:rPr>
+        <w:t>左上点3*1=3</w:t>
+      </w:r>
+    </w:p>
+    <w:p>
+      <w:r>
+        <w:rPr>
+          <w:rFonts w:hint="eastAsia"/>
+        </w:rPr>
+        <w:t>右上点1*1=1</w:t>
+      </w:r>
+    </w:p>
+    <w:p>
+      <w:r>
+        <w:rPr>
+          <w:rFonts w:hint="eastAsia"/>
+        </w:rPr>
+        <w:t>右下点1*3=3</w:t>
+      </w:r>
+    </w:p>
+    <w:p>
+      <w:r>
+        <w:rPr>
+          <w:rFonts w:hint="eastAsia"/>
+        </w:rPr>
+        <w:t>升采样，图片长宽变大一倍，一个点就变成4个点，这4个点数值相同，看上面图中间那种，红点左，下的三张图跟红点所在点值应该一致，所以最后的权重图就是图3</w:t>
+      </w:r>
+    </w:p>
+    <w:p/>
+    <w:p>
+      <w:r>
+        <w:rPr>
+          <w:rFonts w:hint="eastAsia"/>
+        </w:rPr>
+        <w:t>关于为什么用渐进式降采样可以看blur文档，</w:t>
+      </w:r>
+    </w:p>
+    <w:p>
+      <w:r>
+        <w:rPr>
+          <w:rFonts w:hint="eastAsia"/>
+        </w:rPr>
+        <w:t>1为了尽可能让原始图形像素参与最终结果，</w:t>
+      </w:r>
+    </w:p>
+    <w:p>
+      <w:r>
+        <w:rPr>
+          <w:rFonts w:hint="eastAsia"/>
+        </w:rPr>
+        <w:t>2图片降低后，像素变少，计算速度变快</w:t>
+      </w:r>
+    </w:p>
+    <w:p/>
+    <w:p>
       <w:pPr>
         <w:rPr>
           <w:rFonts w:hint="eastAsia"/>
@@ -481,16 +1093,49 @@
         <w:rPr>
           <w:rFonts w:hint="eastAsia"/>
         </w:rPr>
-        <w:t>左下点x=0.25</w:t>
-      </w:r>
-      <w:r>
-        <w:t xml:space="preserve"> </w:t>
-      </w:r>
-      <w:r>
-        <w:rPr>
-          <w:rFonts w:hint="eastAsia"/>
-        </w:rPr>
-        <w:t>y=0.25</w:t>
+        <w:t>直接降采样图，空心点的像素没参与最终计算</w:t>
+      </w:r>
+    </w:p>
+    <w:p>
+      <w:r>
+        <w:rPr>
+          <w:noProof/>
+        </w:rPr>
+        <w:drawing>
+          <wp:inline distT="0" distB="0" distL="0" distR="0" wp14:anchorId="14509427" wp14:editId="6135CD26">
+            <wp:extent cx="2552441" cy="1052624"/>
+            <wp:effectExtent l="0" t="0" r="635" b="0"/>
+            <wp:docPr id="5" name="图片 5"/>
+            <wp:cNvGraphicFramePr>
+              <a:graphicFrameLocks xmlns:a="http://schemas.openxmlformats.org/drawingml/2006/main" noChangeAspect="1"/>
+            </wp:cNvGraphicFramePr>
+            <a:graphic xmlns:a="http://schemas.openxmlformats.org/drawingml/2006/main">
+              <a:graphicData uri="http://schemas.openxmlformats.org/drawingml/2006/picture">
+                <pic:pic xmlns:pic="http://schemas.openxmlformats.org/drawingml/2006/picture">
+                  <pic:nvPicPr>
+                    <pic:cNvPr id="1" name=""/>
+                    <pic:cNvPicPr/>
+                  </pic:nvPicPr>
+                  <pic:blipFill>
+                    <a:blip r:embed="rId8"/>
+                    <a:stretch>
+                      <a:fillRect/>
+                    </a:stretch>
+                  </pic:blipFill>
+                  <pic:spPr>
+                    <a:xfrm>
+                      <a:off x="0" y="0"/>
+                      <a:ext cx="2576141" cy="1062398"/>
+                    </a:xfrm>
+                    <a:prstGeom prst="rect">
+                      <a:avLst/>
+                    </a:prstGeom>
+                  </pic:spPr>
+                </pic:pic>
+              </a:graphicData>
+            </a:graphic>
+          </wp:inline>
+        </w:drawing>
       </w:r>
     </w:p>
     <w:p>
@@ -503,34 +1148,55 @@
         <w:rPr>
           <w:rFonts w:hint="eastAsia"/>
         </w:rPr>
-        <w:t>左</w:t>
-      </w:r>
-      <w:r>
-        <w:rPr>
-          <w:rFonts w:hint="eastAsia"/>
-        </w:rPr>
-        <w:t>上</w:t>
-      </w:r>
-      <w:r>
-        <w:rPr>
-          <w:rFonts w:hint="eastAsia"/>
-        </w:rPr>
-        <w:t>点x=0.25</w:t>
-      </w:r>
-      <w:r>
-        <w:t xml:space="preserve"> </w:t>
-      </w:r>
-      <w:r>
-        <w:rPr>
-          <w:rFonts w:hint="eastAsia"/>
-        </w:rPr>
-        <w:t>y=0.</w:t>
-      </w:r>
-      <w:r>
-        <w:rPr>
-          <w:rFonts w:hint="eastAsia"/>
-        </w:rPr>
-        <w:t>75</w:t>
+        <w:t>渐进式采样</w:t>
+      </w:r>
+      <w:r>
+        <w:rPr>
+          <w:rFonts w:hint="eastAsia"/>
+        </w:rPr>
+        <w:t>，所有点都参与最终结果计算</w:t>
+      </w:r>
+    </w:p>
+    <w:p>
+      <w:r>
+        <w:rPr>
+          <w:noProof/>
+        </w:rPr>
+        <w:drawing>
+          <wp:inline distT="0" distB="0" distL="0" distR="0" wp14:anchorId="63746FDE" wp14:editId="7E3F5156">
+            <wp:extent cx="3306725" cy="1077548"/>
+            <wp:effectExtent l="0" t="0" r="0" b="8890"/>
+            <wp:docPr id="6" name="图片 6"/>
+            <wp:cNvGraphicFramePr>
+              <a:graphicFrameLocks xmlns:a="http://schemas.openxmlformats.org/drawingml/2006/main" noChangeAspect="1"/>
+            </wp:cNvGraphicFramePr>
+            <a:graphic xmlns:a="http://schemas.openxmlformats.org/drawingml/2006/main">
+              <a:graphicData uri="http://schemas.openxmlformats.org/drawingml/2006/picture">
+                <pic:pic xmlns:pic="http://schemas.openxmlformats.org/drawingml/2006/picture">
+                  <pic:nvPicPr>
+                    <pic:cNvPr id="1" name=""/>
+                    <pic:cNvPicPr/>
+                  </pic:nvPicPr>
+                  <pic:blipFill>
+                    <a:blip r:embed="rId9"/>
+                    <a:stretch>
+                      <a:fillRect/>
+                    </a:stretch>
+                  </pic:blipFill>
+                  <pic:spPr>
+                    <a:xfrm>
+                      <a:off x="0" y="0"/>
+                      <a:ext cx="3345968" cy="1090336"/>
+                    </a:xfrm>
+                    <a:prstGeom prst="rect">
+                      <a:avLst/>
+                    </a:prstGeom>
+                  </pic:spPr>
+                </pic:pic>
+              </a:graphicData>
+            </a:graphic>
+          </wp:inline>
+        </w:drawing>
       </w:r>
     </w:p>
     <w:p>
@@ -539,640 +1205,24 @@
           <w:rFonts w:hint="eastAsia"/>
         </w:rPr>
       </w:pPr>
-      <w:r>
-        <w:rPr>
-          <w:rFonts w:hint="eastAsia"/>
-        </w:rPr>
-        <w:t>右上</w:t>
-      </w:r>
-      <w:r>
-        <w:rPr>
-          <w:rFonts w:hint="eastAsia"/>
-        </w:rPr>
-        <w:t>点x=0.</w:t>
-      </w:r>
-      <w:r>
-        <w:rPr>
-          <w:rFonts w:hint="eastAsia"/>
-        </w:rPr>
-        <w:t>75</w:t>
-      </w:r>
-      <w:r>
-        <w:t xml:space="preserve"> </w:t>
-      </w:r>
-      <w:r>
-        <w:rPr>
-          <w:rFonts w:hint="eastAsia"/>
-        </w:rPr>
-        <w:t>y=0.</w:t>
-      </w:r>
-      <w:r>
-        <w:rPr>
-          <w:rFonts w:hint="eastAsia"/>
-        </w:rPr>
-        <w:t>75</w:t>
-      </w:r>
-    </w:p>
-    <w:p>
-      <w:r>
-        <w:rPr>
-          <w:rFonts w:hint="eastAsia"/>
-        </w:rPr>
-        <w:t>右下</w:t>
-      </w:r>
-      <w:r>
-        <w:rPr>
-          <w:rFonts w:hint="eastAsia"/>
-        </w:rPr>
-        <w:t>点x=0.</w:t>
-      </w:r>
-      <w:r>
-        <w:rPr>
-          <w:rFonts w:hint="eastAsia"/>
-        </w:rPr>
-        <w:t>75</w:t>
-      </w:r>
-      <w:r>
-        <w:t xml:space="preserve"> </w:t>
-      </w:r>
-      <w:r>
-        <w:rPr>
-          <w:rFonts w:hint="eastAsia"/>
-        </w:rPr>
-        <w:t>y=0.25</w:t>
+    </w:p>
+    <w:p>
+      <w:r>
+        <w:rPr>
+          <w:rFonts w:hint="eastAsia"/>
+        </w:rPr>
+        <w:t>为什么渐进式升</w:t>
+      </w:r>
+    </w:p>
+    <w:p>
+      <w:r>
+        <w:rPr>
+          <w:rFonts w:hint="eastAsia"/>
+        </w:rPr>
+        <w:t>模糊效果好，如果降3次，然后直接升回原尺寸模糊效果差</w:t>
       </w:r>
     </w:p>
     <w:p/>
-    <w:p>
-      <w:pPr>
-        <w:rPr>
-          <w:rFonts w:hint="eastAsia"/>
-        </w:rPr>
-      </w:pPr>
-      <w:r>
-        <w:t>S</w:t>
-      </w:r>
-      <w:r>
-        <w:rPr>
-          <w:rFonts w:hint="eastAsia"/>
-        </w:rPr>
-        <w:t>tep2</w:t>
-      </w:r>
-    </w:p>
-    <w:p>
-      <w:r>
-        <w:rPr>
-          <w:rFonts w:hint="eastAsia"/>
-        </w:rPr>
-        <w:t>显然距离近的点影响更大，那么4个点的影响分别为</w:t>
-      </w:r>
-    </w:p>
-    <w:p>
-      <w:pPr>
-        <w:rPr>
-          <w:rFonts w:hint="eastAsia"/>
-        </w:rPr>
-      </w:pPr>
-      <w:r>
-        <w:rPr>
-          <w:rFonts w:hint="eastAsia"/>
-        </w:rPr>
-        <w:t>左下点x</w:t>
-      </w:r>
-      <w:r>
-        <w:rPr>
-          <w:rFonts w:hint="eastAsia"/>
-        </w:rPr>
-        <w:t>=</w:t>
-      </w:r>
-      <w:r>
-        <w:rPr>
-          <w:rFonts w:hint="eastAsia"/>
-        </w:rPr>
-        <w:t>0.</w:t>
-      </w:r>
-      <w:r>
-        <w:rPr>
-          <w:rFonts w:hint="eastAsia"/>
-        </w:rPr>
-        <w:t>7</w:t>
-      </w:r>
-      <w:r>
-        <w:rPr>
-          <w:rFonts w:hint="eastAsia"/>
-        </w:rPr>
-        <w:t>5</w:t>
-      </w:r>
-      <w:r>
-        <w:t xml:space="preserve"> </w:t>
-      </w:r>
-      <w:r>
-        <w:rPr>
-          <w:rFonts w:hint="eastAsia"/>
-        </w:rPr>
-        <w:t>y=0.</w:t>
-      </w:r>
-      <w:r>
-        <w:rPr>
-          <w:rFonts w:hint="eastAsia"/>
-        </w:rPr>
-        <w:t>75</w:t>
-      </w:r>
-    </w:p>
-    <w:p>
-      <w:pPr>
-        <w:rPr>
-          <w:rFonts w:hint="eastAsia"/>
-        </w:rPr>
-      </w:pPr>
-      <w:r>
-        <w:rPr>
-          <w:rFonts w:hint="eastAsia"/>
-        </w:rPr>
-        <w:t>左上点x=0.</w:t>
-      </w:r>
-      <w:r>
-        <w:rPr>
-          <w:rFonts w:hint="eastAsia"/>
-        </w:rPr>
-        <w:t>7</w:t>
-      </w:r>
-      <w:r>
-        <w:rPr>
-          <w:rFonts w:hint="eastAsia"/>
-        </w:rPr>
-        <w:t>5</w:t>
-      </w:r>
-      <w:r>
-        <w:t xml:space="preserve"> </w:t>
-      </w:r>
-      <w:r>
-        <w:rPr>
-          <w:rFonts w:hint="eastAsia"/>
-        </w:rPr>
-        <w:t>y=0.</w:t>
-      </w:r>
-      <w:r>
-        <w:rPr>
-          <w:rFonts w:hint="eastAsia"/>
-        </w:rPr>
-        <w:t>2</w:t>
-      </w:r>
-      <w:r>
-        <w:rPr>
-          <w:rFonts w:hint="eastAsia"/>
-        </w:rPr>
-        <w:t>5</w:t>
-      </w:r>
-    </w:p>
-    <w:p>
-      <w:pPr>
-        <w:rPr>
-          <w:rFonts w:hint="eastAsia"/>
-        </w:rPr>
-      </w:pPr>
-      <w:r>
-        <w:rPr>
-          <w:rFonts w:hint="eastAsia"/>
-        </w:rPr>
-        <w:t>右上点x=0.</w:t>
-      </w:r>
-      <w:r>
-        <w:rPr>
-          <w:rFonts w:hint="eastAsia"/>
-        </w:rPr>
-        <w:t>2</w:t>
-      </w:r>
-      <w:r>
-        <w:rPr>
-          <w:rFonts w:hint="eastAsia"/>
-        </w:rPr>
-        <w:t>5</w:t>
-      </w:r>
-      <w:r>
-        <w:t xml:space="preserve"> </w:t>
-      </w:r>
-      <w:r>
-        <w:rPr>
-          <w:rFonts w:hint="eastAsia"/>
-        </w:rPr>
-        <w:t>y=0.</w:t>
-      </w:r>
-      <w:r>
-        <w:rPr>
-          <w:rFonts w:hint="eastAsia"/>
-        </w:rPr>
-        <w:t>2</w:t>
-      </w:r>
-      <w:r>
-        <w:rPr>
-          <w:rFonts w:hint="eastAsia"/>
-        </w:rPr>
-        <w:t>5</w:t>
-      </w:r>
-    </w:p>
-    <w:p>
-      <w:r>
-        <w:rPr>
-          <w:rFonts w:hint="eastAsia"/>
-        </w:rPr>
-        <w:t>右下点x=0.</w:t>
-      </w:r>
-      <w:r>
-        <w:rPr>
-          <w:rFonts w:hint="eastAsia"/>
-        </w:rPr>
-        <w:t>2</w:t>
-      </w:r>
-      <w:r>
-        <w:rPr>
-          <w:rFonts w:hint="eastAsia"/>
-        </w:rPr>
-        <w:t>5</w:t>
-      </w:r>
-      <w:r>
-        <w:t xml:space="preserve"> </w:t>
-      </w:r>
-      <w:r>
-        <w:rPr>
-          <w:rFonts w:hint="eastAsia"/>
-        </w:rPr>
-        <w:t>y=0.</w:t>
-      </w:r>
-      <w:r>
-        <w:rPr>
-          <w:rFonts w:hint="eastAsia"/>
-        </w:rPr>
-        <w:t>7</w:t>
-      </w:r>
-      <w:r>
-        <w:rPr>
-          <w:rFonts w:hint="eastAsia"/>
-        </w:rPr>
-        <w:t>5</w:t>
-      </w:r>
-    </w:p>
-    <w:p/>
-    <w:p>
-      <w:pPr>
-        <w:rPr>
-          <w:rFonts w:hint="eastAsia"/>
-        </w:rPr>
-      </w:pPr>
-      <w:r>
-        <w:rPr>
-          <w:rFonts w:hint="eastAsia"/>
-        </w:rPr>
-        <w:t>下面猜测是双线性过滤的规则</w:t>
-      </w:r>
-    </w:p>
-    <w:p>
-      <w:r>
-        <w:rPr>
-          <w:rFonts w:hint="eastAsia"/>
-        </w:rPr>
-        <w:t>降采样时4个点合成1个点，4个点的权重分别是1/4，相加等于1</w:t>
-      </w:r>
-    </w:p>
-    <w:p>
-      <w:r>
-        <w:rPr>
-          <w:rFonts w:hint="eastAsia"/>
-        </w:rPr>
-        <w:t>升采样时，1个点(上图红色点</w:t>
-      </w:r>
-      <w:r>
-        <w:t>)</w:t>
-      </w:r>
-      <w:r>
-        <w:rPr>
-          <w:rFonts w:hint="eastAsia"/>
-        </w:rPr>
-        <w:t>，影响升采样后的图的16个点,</w:t>
-      </w:r>
-      <w:r>
-        <w:t>16</w:t>
-      </w:r>
-      <w:r>
-        <w:rPr>
-          <w:rFonts w:hint="eastAsia"/>
-        </w:rPr>
-        <w:t>个点的权重相加也为1</w:t>
-      </w:r>
-      <w:r>
-        <w:rPr>
-          <w:rFonts w:hint="eastAsia"/>
-        </w:rPr>
-        <w:t>，</w:t>
-      </w:r>
-    </w:p>
-    <w:p>
-      <w:r>
-        <w:rPr>
-          <w:rFonts w:hint="eastAsia"/>
-        </w:rPr>
-        <w:t>（</w:t>
-      </w:r>
-      <w:r>
-        <w:rPr>
-          <w:rFonts w:hint="eastAsia"/>
-        </w:rPr>
-        <w:t>上面最后的图所有数相加=64，第一个点的权重是3</w:t>
-      </w:r>
-      <w:r>
-        <w:t xml:space="preserve"> </w:t>
-      </w:r>
-      <w:r>
-        <w:rPr>
-          <w:rFonts w:hint="eastAsia"/>
-        </w:rPr>
-        <w:t>*</w:t>
-      </w:r>
-      <w:r>
-        <w:t xml:space="preserve"> </w:t>
-      </w:r>
-      <w:r>
-        <w:rPr>
-          <w:rFonts w:hint="eastAsia"/>
-        </w:rPr>
-        <w:t>1/64</w:t>
-      </w:r>
-      <w:r>
-        <w:rPr>
-          <w:rFonts w:hint="eastAsia"/>
-        </w:rPr>
-        <w:t>）</w:t>
-      </w:r>
-    </w:p>
-    <w:p/>
-    <w:p>
-      <w:r>
-        <w:t>S</w:t>
-      </w:r>
-      <w:r>
-        <w:rPr>
-          <w:rFonts w:hint="eastAsia"/>
-        </w:rPr>
-        <w:t>tep3</w:t>
-      </w:r>
-    </w:p>
-    <w:p>
-      <w:r>
-        <w:rPr>
-          <w:rFonts w:hint="eastAsia"/>
-        </w:rPr>
-        <w:t>继续step2，因为涉及到的最小距离是0.25，而最后计算出的矩阵代表的是权重(比例</w:t>
-      </w:r>
-      <w:r>
-        <w:t>)</w:t>
-      </w:r>
-      <w:r>
-        <w:rPr>
-          <w:rFonts w:hint="eastAsia"/>
-        </w:rPr>
-        <w:t>，所有权重相加=1，所以可以把这个0.25作为一个单位1，那么0.75就是3个单位</w:t>
-      </w:r>
-    </w:p>
-    <w:p>
-      <w:r>
-        <w:rPr>
-          <w:rFonts w:hint="eastAsia"/>
-        </w:rPr>
-        <w:t>那么最后4个点的影响就是</w:t>
-      </w:r>
-    </w:p>
-    <w:p>
-      <w:pPr>
-        <w:rPr>
-          <w:rFonts w:hint="eastAsia"/>
-        </w:rPr>
-      </w:pPr>
-      <w:r>
-        <w:rPr>
-          <w:rFonts w:hint="eastAsia"/>
-        </w:rPr>
-        <w:t>左下点x=</w:t>
-      </w:r>
-      <w:r>
-        <w:rPr>
-          <w:rFonts w:hint="eastAsia"/>
-        </w:rPr>
-        <w:t>3</w:t>
-      </w:r>
-      <w:r>
-        <w:t xml:space="preserve"> </w:t>
-      </w:r>
-      <w:r>
-        <w:rPr>
-          <w:rFonts w:hint="eastAsia"/>
-        </w:rPr>
-        <w:t>y=</w:t>
-      </w:r>
-      <w:r>
-        <w:rPr>
-          <w:rFonts w:hint="eastAsia"/>
-        </w:rPr>
-        <w:t>3</w:t>
-      </w:r>
-    </w:p>
-    <w:p>
-      <w:pPr>
-        <w:rPr>
-          <w:rFonts w:hint="eastAsia"/>
-        </w:rPr>
-      </w:pPr>
-      <w:r>
-        <w:rPr>
-          <w:rFonts w:hint="eastAsia"/>
-        </w:rPr>
-        <w:t>左上点x=</w:t>
-      </w:r>
-      <w:r>
-        <w:rPr>
-          <w:rFonts w:hint="eastAsia"/>
-        </w:rPr>
-        <w:t>3</w:t>
-      </w:r>
-      <w:r>
-        <w:t xml:space="preserve"> </w:t>
-      </w:r>
-      <w:r>
-        <w:rPr>
-          <w:rFonts w:hint="eastAsia"/>
-        </w:rPr>
-        <w:t>y=</w:t>
-      </w:r>
-      <w:r>
-        <w:rPr>
-          <w:rFonts w:hint="eastAsia"/>
-        </w:rPr>
-        <w:t>1</w:t>
-      </w:r>
-    </w:p>
-    <w:p>
-      <w:pPr>
-        <w:rPr>
-          <w:rFonts w:hint="eastAsia"/>
-        </w:rPr>
-      </w:pPr>
-      <w:r>
-        <w:rPr>
-          <w:rFonts w:hint="eastAsia"/>
-        </w:rPr>
-        <w:t>右上点x=</w:t>
-      </w:r>
-      <w:r>
-        <w:rPr>
-          <w:rFonts w:hint="eastAsia"/>
-        </w:rPr>
-        <w:t>1</w:t>
-      </w:r>
-      <w:r>
-        <w:t xml:space="preserve"> </w:t>
-      </w:r>
-      <w:r>
-        <w:rPr>
-          <w:rFonts w:hint="eastAsia"/>
-        </w:rPr>
-        <w:t>y=</w:t>
-      </w:r>
-      <w:r>
-        <w:rPr>
-          <w:rFonts w:hint="eastAsia"/>
-        </w:rPr>
-        <w:t>1</w:t>
-      </w:r>
-    </w:p>
-    <w:p>
-      <w:r>
-        <w:rPr>
-          <w:rFonts w:hint="eastAsia"/>
-        </w:rPr>
-        <w:t>右下点x=</w:t>
-      </w:r>
-      <w:r>
-        <w:rPr>
-          <w:rFonts w:hint="eastAsia"/>
-        </w:rPr>
-        <w:t>1</w:t>
-      </w:r>
-      <w:r>
-        <w:t xml:space="preserve"> </w:t>
-      </w:r>
-      <w:r>
-        <w:rPr>
-          <w:rFonts w:hint="eastAsia"/>
-        </w:rPr>
-        <w:t>y=</w:t>
-      </w:r>
-      <w:r>
-        <w:rPr>
-          <w:rFonts w:hint="eastAsia"/>
-        </w:rPr>
-        <w:t>3</w:t>
-      </w:r>
-    </w:p>
-    <w:p>
-      <w:pPr>
-        <w:rPr>
-          <w:rFonts w:hint="eastAsia"/>
-        </w:rPr>
-      </w:pPr>
-      <w:r>
-        <w:rPr>
-          <w:rFonts w:hint="eastAsia"/>
-        </w:rPr>
-        <w:t>按双线性滤波的规则，4个点的影响</w:t>
-      </w:r>
-    </w:p>
-    <w:p>
-      <w:pPr>
-        <w:rPr>
-          <w:rFonts w:hint="eastAsia"/>
-        </w:rPr>
-      </w:pPr>
-      <w:r>
-        <w:rPr>
-          <w:rFonts w:hint="eastAsia"/>
-        </w:rPr>
-        <w:t>左下点</w:t>
-      </w:r>
-      <w:r>
-        <w:rPr>
-          <w:rFonts w:hint="eastAsia"/>
-        </w:rPr>
-        <w:t>3*3=9</w:t>
-      </w:r>
-    </w:p>
-    <w:p>
-      <w:pPr>
-        <w:rPr>
-          <w:rFonts w:hint="eastAsia"/>
-        </w:rPr>
-      </w:pPr>
-      <w:r>
-        <w:rPr>
-          <w:rFonts w:hint="eastAsia"/>
-        </w:rPr>
-        <w:t>左上点</w:t>
-      </w:r>
-      <w:r>
-        <w:rPr>
-          <w:rFonts w:hint="eastAsia"/>
-        </w:rPr>
-        <w:t>3*1=3</w:t>
-      </w:r>
-    </w:p>
-    <w:p>
-      <w:pPr>
-        <w:rPr>
-          <w:rFonts w:hint="eastAsia"/>
-        </w:rPr>
-      </w:pPr>
-      <w:r>
-        <w:rPr>
-          <w:rFonts w:hint="eastAsia"/>
-        </w:rPr>
-        <w:t>右上点</w:t>
-      </w:r>
-      <w:r>
-        <w:rPr>
-          <w:rFonts w:hint="eastAsia"/>
-        </w:rPr>
-        <w:t>1*1=1</w:t>
-      </w:r>
-    </w:p>
-    <w:p>
-      <w:r>
-        <w:rPr>
-          <w:rFonts w:hint="eastAsia"/>
-        </w:rPr>
-        <w:t>右下点</w:t>
-      </w:r>
-      <w:r>
-        <w:rPr>
-          <w:rFonts w:hint="eastAsia"/>
-        </w:rPr>
-        <w:t>1*3=3</w:t>
-      </w:r>
-    </w:p>
-    <w:p>
-      <w:r>
-        <w:rPr>
-          <w:rFonts w:hint="eastAsia"/>
-        </w:rPr>
-        <w:t>升采样，图片长宽变大一倍，一个点就变成4个点，这4个点数值相同，看上面图中间那种，红点左，下的三张图跟红点所在点值应该一致，所以最后的权重图就是图3</w:t>
-      </w:r>
-      <w:bookmarkStart w:id="0" w:name="_GoBack"/>
-      <w:bookmarkEnd w:id="0"/>
-    </w:p>
-    <w:p>
-      <w:pPr>
-        <w:rPr>
-          <w:rFonts w:hint="eastAsia"/>
-        </w:rPr>
-      </w:pPr>
-    </w:p>
     <w:p>
       <w:pPr>
         <w:pStyle w:val="1"/>

--- a/Assets/shader/postEffect/Doc/Bloom.docx
+++ b/Assets/shader/postEffect/Doc/Bloom.docx
@@ -82,7 +82,21 @@
         <w:rPr>
           <w:rFonts w:hint="eastAsia"/>
         </w:rPr>
-        <w:t>超过1的值怎么显示呢</w:t>
+        <w:t>超过1的</w:t>
+      </w:r>
+      <w:proofErr w:type="gramStart"/>
+      <w:r>
+        <w:rPr>
+          <w:rFonts w:hint="eastAsia"/>
+        </w:rPr>
+        <w:t>值怎么</w:t>
+      </w:r>
+      <w:proofErr w:type="gramEnd"/>
+      <w:r>
+        <w:rPr>
+          <w:rFonts w:hint="eastAsia"/>
+        </w:rPr>
+        <w:t>显示呢</w:t>
       </w:r>
       <w:r>
         <w:rPr>
@@ -130,7 +144,21 @@
         <w:rPr>
           <w:rFonts w:hint="eastAsia"/>
         </w:rPr>
-        <w:t>，所以bloom跟hdr相关，</w:t>
+        <w:t>，所以bloom跟</w:t>
+      </w:r>
+      <w:proofErr w:type="spellStart"/>
+      <w:r>
+        <w:rPr>
+          <w:rFonts w:hint="eastAsia"/>
+        </w:rPr>
+        <w:t>hdr</w:t>
+      </w:r>
+      <w:proofErr w:type="spellEnd"/>
+      <w:r>
+        <w:rPr>
+          <w:rFonts w:hint="eastAsia"/>
+        </w:rPr>
+        <w:t>相关，</w:t>
       </w:r>
     </w:p>
     <w:p>
@@ -141,7 +169,21 @@
         <w:rPr>
           <w:rFonts w:hint="eastAsia"/>
         </w:rPr>
-        <w:t>nity开启hdr的开关在camera中，另外要使用线性颜色空间（区别L</w:t>
+        <w:t>nity开启</w:t>
+      </w:r>
+      <w:proofErr w:type="spellStart"/>
+      <w:r>
+        <w:rPr>
+          <w:rFonts w:hint="eastAsia"/>
+        </w:rPr>
+        <w:t>hdr</w:t>
+      </w:r>
+      <w:proofErr w:type="spellEnd"/>
+      <w:r>
+        <w:rPr>
+          <w:rFonts w:hint="eastAsia"/>
+        </w:rPr>
+        <w:t>的开关在camera中，另外要使用线性颜色空间（区别L</w:t>
       </w:r>
       <w:r>
         <w:t>DR</w:t>
@@ -283,6 +325,13 @@
       </w:r>
     </w:p>
     <w:p>
+      <w:pPr>
+        <w:rPr>
+          <w:rFonts w:hint="eastAsia"/>
+        </w:rPr>
+      </w:pPr>
+    </w:p>
+    <w:p>
       <w:r>
         <w:rPr>
           <w:rFonts w:hint="eastAsia"/>
@@ -302,9 +351,95 @@
         <w:rPr>
           <w:rFonts w:hint="eastAsia"/>
         </w:rPr>
-        <w:t>(可以使用盒式过滤)</w:t>
-      </w:r>
-    </w:p>
+        <w:t>(</w:t>
+      </w:r>
+      <w:r>
+        <w:rPr>
+          <w:rFonts w:hint="eastAsia"/>
+        </w:rPr>
+        <w:t>demo中</w:t>
+      </w:r>
+      <w:r>
+        <w:rPr>
+          <w:rFonts w:hint="eastAsia"/>
+        </w:rPr>
+        <w:t>使用</w:t>
+      </w:r>
+      <w:r>
+        <w:rPr>
+          <w:rFonts w:hint="eastAsia"/>
+        </w:rPr>
+        <w:t>的</w:t>
+      </w:r>
+      <w:r>
+        <w:rPr>
+          <w:rFonts w:hint="eastAsia"/>
+        </w:rPr>
+        <w:t>盒式过滤)</w:t>
+      </w:r>
+      <w:r>
+        <w:rPr>
+          <w:rFonts w:hint="eastAsia"/>
+        </w:rPr>
+        <w:t>，盒式过滤的采样距离是1个像素单位</w:t>
+      </w:r>
+    </w:p>
+    <w:p/>
+    <w:p>
+      <w:r>
+        <w:rPr>
+          <w:rFonts w:hint="eastAsia"/>
+        </w:rPr>
+        <w:t>首次降采样时，要考虑下bloom阈值，</w:t>
+      </w:r>
+      <w:proofErr w:type="spellStart"/>
+      <w:r>
+        <w:rPr>
+          <w:rFonts w:hint="eastAsia"/>
+        </w:rPr>
+        <w:t>todo</w:t>
+      </w:r>
+      <w:proofErr w:type="spellEnd"/>
+    </w:p>
+    <w:p>
+      <w:r>
+        <w:rPr>
+          <w:rFonts w:hint="eastAsia"/>
+        </w:rPr>
+        <w:t>对于阈值demo采用的</w:t>
+      </w:r>
+      <w:proofErr w:type="spellStart"/>
+      <w:r>
+        <w:rPr>
+          <w:rFonts w:hint="eastAsia"/>
+        </w:rPr>
+        <w:t>soft</w:t>
+      </w:r>
+      <w:r>
+        <w:t>T</w:t>
+      </w:r>
+      <w:r>
+        <w:rPr>
+          <w:rFonts w:hint="eastAsia"/>
+        </w:rPr>
+        <w:t>hreshold</w:t>
+      </w:r>
+      <w:proofErr w:type="spellEnd"/>
+      <w:r>
+        <w:rPr>
+          <w:rFonts w:hint="eastAsia"/>
+        </w:rPr>
+        <w:t>进行了优化</w:t>
+      </w:r>
+    </w:p>
+    <w:p>
+      <w:pPr>
+        <w:rPr>
+          <w:rFonts w:hint="eastAsia"/>
+        </w:rPr>
+      </w:pPr>
+    </w:p>
+    <w:p/>
     <w:p>
       <w:r>
         <w:rPr>
@@ -322,10 +457,15 @@
         <w:t>渐进式升采样，</w:t>
       </w:r>
       <w:r>
-        <w:rPr>
-          <w:rFonts w:hint="eastAsia"/>
-        </w:rPr>
-        <w:t>升采样过程中把对应长宽的降采样中间图addtive到升采样中间图中，</w:t>
+        <w:t xml:space="preserve"> </w:t>
+      </w:r>
+    </w:p>
+    <w:p>
+      <w:r>
+        <w:rPr>
+          <w:rFonts w:hint="eastAsia"/>
+        </w:rPr>
+        <w:t>升采样时有两个优化</w:t>
       </w:r>
     </w:p>
     <w:p>
@@ -338,36 +478,149 @@
         <w:rPr>
           <w:rFonts w:hint="eastAsia"/>
         </w:rPr>
+        <w:t>一是采样距离用了0.5而不是1</w:t>
+      </w:r>
+      <w:r>
+        <w:rPr>
+          <w:rFonts w:hint="eastAsia"/>
+        </w:rPr>
+        <w:t>，这样可以避免过度模糊，具体</w:t>
+      </w:r>
+      <w:proofErr w:type="gramStart"/>
+      <w:r>
+        <w:rPr>
+          <w:rFonts w:hint="eastAsia"/>
+        </w:rPr>
+        <w:t>解释看</w:t>
+      </w:r>
+      <w:proofErr w:type="gramEnd"/>
+      <w:r>
+        <w:rPr>
+          <w:rFonts w:hint="eastAsia"/>
+        </w:rPr>
+        <w:t>后面盒式过滤</w:t>
+      </w:r>
+      <w:r>
+        <w:rPr>
+          <w:rFonts w:hint="eastAsia"/>
+        </w:rPr>
+        <w:t>升采样部分</w:t>
+      </w:r>
+    </w:p>
+    <w:p>
+      <w:r>
+        <w:rPr>
+          <w:rFonts w:hint="eastAsia"/>
+        </w:rPr>
+        <w:t>二是降采样时每次的图都存了起来，升采样时使用Blend</w:t>
+      </w:r>
+      <w:proofErr w:type="gramStart"/>
+      <w:r>
+        <w:t xml:space="preserve"> </w:t>
+      </w:r>
+      <w:r>
+        <w:rPr>
+          <w:rFonts w:hint="eastAsia"/>
+        </w:rPr>
+        <w:t>one</w:t>
+      </w:r>
+      <w:r>
+        <w:t xml:space="preserve"> </w:t>
+      </w:r>
+      <w:proofErr w:type="spellStart"/>
+      <w:r>
+        <w:rPr>
+          <w:rFonts w:hint="eastAsia"/>
+        </w:rPr>
+        <w:t>one</w:t>
+      </w:r>
+      <w:proofErr w:type="spellEnd"/>
+      <w:proofErr w:type="gramEnd"/>
+      <w:r>
+        <w:rPr>
+          <w:rFonts w:hint="eastAsia"/>
+        </w:rPr>
+        <w:t>，</w:t>
+      </w:r>
+      <w:r>
+        <w:rPr>
+          <w:rFonts w:hint="eastAsia"/>
+        </w:rPr>
+        <w:t>把对应长宽的降采样图</w:t>
+      </w:r>
+      <w:proofErr w:type="spellStart"/>
+      <w:r>
+        <w:rPr>
+          <w:rFonts w:hint="eastAsia"/>
+        </w:rPr>
+        <w:t>addtive</w:t>
+      </w:r>
+      <w:proofErr w:type="spellEnd"/>
+      <w:r>
+        <w:rPr>
+          <w:rFonts w:hint="eastAsia"/>
+        </w:rPr>
+        <w:t>到升采样中间图中，</w:t>
+      </w:r>
+    </w:p>
+    <w:p>
+      <w:r>
+        <w:rPr>
+          <w:rFonts w:hint="eastAsia"/>
+        </w:rPr>
+        <w:t>这么做的目的是，让模糊小的部分相对</w:t>
+      </w:r>
+      <w:proofErr w:type="gramStart"/>
+      <w:r>
+        <w:rPr>
+          <w:rFonts w:hint="eastAsia"/>
+        </w:rPr>
+        <w:t>模糊大</w:t>
+      </w:r>
+      <w:proofErr w:type="gramEnd"/>
+      <w:r>
+        <w:rPr>
+          <w:rFonts w:hint="eastAsia"/>
+        </w:rPr>
+        <w:t>的部分对最终效果影响更大</w:t>
+      </w:r>
+    </w:p>
+    <w:p>
+      <w:pPr>
+        <w:rPr>
+          <w:rFonts w:hint="eastAsia"/>
+          <w:color w:val="70AD47" w:themeColor="accent6"/>
+        </w:rPr>
+      </w:pPr>
+      <w:r>
+        <w:rPr>
+          <w:rFonts w:hint="eastAsia"/>
+          <w:color w:val="70AD47" w:themeColor="accent6"/>
+        </w:rPr>
+        <w:t>具体解释下，一个圆半径2，模糊后整体半径可能变为3了，从bloom结果上看，原始的圆，半径2以内部分的亮度应该比半径2以外的部分更亮</w:t>
+      </w:r>
+    </w:p>
+    <w:p>
+      <w:r>
+        <w:rPr>
+          <w:rFonts w:hint="eastAsia"/>
+        </w:rPr>
+        <w:t>这两部优化的作用，</w:t>
+      </w:r>
+      <w:r>
+        <w:rPr>
+          <w:rFonts w:hint="eastAsia"/>
+        </w:rPr>
         <w:t>如果不这么做，得到的模糊图会很糊，变成没有重点的图</w:t>
       </w:r>
-      <w:bookmarkStart w:id="0" w:name="_GoBack"/>
-      <w:bookmarkEnd w:id="0"/>
-    </w:p>
-    <w:p>
-      <w:r>
-        <w:rPr>
-          <w:rFonts w:hint="eastAsia"/>
-        </w:rPr>
-        <w:t>最终</w:t>
-      </w:r>
-      <w:r>
-        <w:rPr>
-          <w:rFonts w:hint="eastAsia"/>
-        </w:rPr>
-        <w:t>生成</w:t>
-      </w:r>
-      <w:r>
-        <w:rPr>
-          <w:rFonts w:hint="eastAsia"/>
-        </w:rPr>
-        <w:t>模糊</w:t>
-      </w:r>
-      <w:r>
-        <w:rPr>
-          <w:rFonts w:hint="eastAsia"/>
-        </w:rPr>
-        <w:t>图</w:t>
-      </w:r>
+    </w:p>
+    <w:p/>
+    <w:p>
+      <w:pPr>
+        <w:rPr>
+          <w:rFonts w:hint="eastAsia"/>
+        </w:rPr>
+      </w:pPr>
     </w:p>
     <w:p>
       <w:r>
@@ -387,42 +640,16 @@
       </w:r>
     </w:p>
     <w:p/>
-    <w:p/>
-    <w:p>
-      <w:pPr>
-        <w:pStyle w:val="1"/>
-      </w:pPr>
-      <w:r>
-        <w:rPr>
-          <w:rFonts w:hint="eastAsia"/>
-        </w:rPr>
-        <w:t>降采样，升采样，双线性过滤</w:t>
-      </w:r>
-    </w:p>
-    <w:p>
-      <w:r>
-        <w:rPr>
-          <w:rFonts w:hint="eastAsia"/>
-        </w:rPr>
-        <w:t>降采样，</w:t>
-      </w:r>
-      <w:r>
-        <w:rPr>
-          <w:rFonts w:hint="eastAsia"/>
-        </w:rPr>
-        <w:t>4个点变成最终的一个点</w:t>
-      </w:r>
-    </w:p>
     <w:p>
       <w:r>
         <w:rPr>
           <w:noProof/>
         </w:rPr>
         <w:drawing>
-          <wp:inline distT="0" distB="0" distL="0" distR="0" wp14:anchorId="447BB6A4" wp14:editId="1ECF69BC">
-            <wp:extent cx="1871933" cy="970171"/>
-            <wp:effectExtent l="0" t="0" r="0" b="1905"/>
-            <wp:docPr id="2" name="图片 2"/>
+          <wp:inline distT="0" distB="0" distL="0" distR="0" wp14:anchorId="781D2AC2" wp14:editId="11FE4985">
+            <wp:extent cx="3457575" cy="2162175"/>
+            <wp:effectExtent l="0" t="0" r="9525" b="9525"/>
+            <wp:docPr id="14" name="图片 14"/>
             <wp:cNvGraphicFramePr>
               <a:graphicFrameLocks xmlns:a="http://schemas.openxmlformats.org/drawingml/2006/main" noChangeAspect="1"/>
             </wp:cNvGraphicFramePr>
@@ -442,7 +669,7 @@
                   <pic:spPr>
                     <a:xfrm>
                       <a:off x="0" y="0"/>
-                      <a:ext cx="1903281" cy="986418"/>
+                      <a:ext cx="3457575" cy="2162175"/>
                     </a:xfrm>
                     <a:prstGeom prst="rect">
                       <a:avLst/>
@@ -454,19 +681,90 @@
           </wp:inline>
         </w:drawing>
       </w:r>
-    </w:p>
-    <w:p>
-      <w:r>
-        <w:rPr>
-          <w:rFonts w:hint="eastAsia"/>
-        </w:rPr>
-        <w:t>升采样</w:t>
-      </w:r>
-      <w:r>
-        <w:rPr>
-          <w:rFonts w:hint="eastAsia"/>
-        </w:rPr>
-        <w:t>，3张图分别是原图，升采样后的图，升采样后的权重图</w:t>
+      <w:bookmarkStart w:id="0" w:name="_GoBack"/>
+      <w:bookmarkEnd w:id="0"/>
+    </w:p>
+    <w:p>
+      <w:pPr>
+        <w:rPr>
+          <w:rFonts w:hint="eastAsia"/>
+        </w:rPr>
+      </w:pPr>
+    </w:p>
+    <w:p>
+      <w:pPr>
+        <w:pStyle w:val="1"/>
+      </w:pPr>
+      <w:r>
+        <w:rPr>
+          <w:rFonts w:hint="eastAsia"/>
+        </w:rPr>
+        <w:t>降采样，升采样，双线性过滤</w:t>
+      </w:r>
+    </w:p>
+    <w:p>
+      <w:pPr>
+        <w:rPr>
+          <w:rFonts w:hint="eastAsia"/>
+        </w:rPr>
+      </w:pPr>
+      <w:r>
+        <w:rPr>
+          <w:rFonts w:hint="eastAsia"/>
+        </w:rPr>
+        <w:t>直接把</w:t>
+      </w:r>
+      <w:proofErr w:type="spellStart"/>
+      <w:r>
+        <w:rPr>
+          <w:rFonts w:hint="eastAsia"/>
+        </w:rPr>
+        <w:t>w</w:t>
+      </w:r>
+      <w:r>
+        <w:t>,h</w:t>
+      </w:r>
+      <w:proofErr w:type="spellEnd"/>
+      <w:r>
+        <w:rPr>
+          <w:rFonts w:hint="eastAsia"/>
+        </w:rPr>
+        <w:t>的图画到w/2，h/2的图片上</w:t>
+      </w:r>
+      <w:proofErr w:type="spellStart"/>
+      <w:r>
+        <w:rPr>
+          <w:rFonts w:hint="eastAsia"/>
+        </w:rPr>
+        <w:t>gpu</w:t>
+      </w:r>
+      <w:proofErr w:type="spellEnd"/>
+      <w:r>
+        <w:rPr>
+          <w:rFonts w:hint="eastAsia"/>
+        </w:rPr>
+        <w:t>默认用的就是双线性过滤</w:t>
+      </w:r>
+    </w:p>
+    <w:p>
+      <w:pPr>
+        <w:rPr>
+          <w:rFonts w:hint="eastAsia"/>
+        </w:rPr>
+      </w:pPr>
+    </w:p>
+    <w:p>
+      <w:r>
+        <w:rPr>
+          <w:rFonts w:hint="eastAsia"/>
+        </w:rPr>
+        <w:t>降采样，</w:t>
+      </w:r>
+      <w:r>
+        <w:rPr>
+          <w:rFonts w:hint="eastAsia"/>
+        </w:rPr>
+        <w:t>4个点变成最终的一个点</w:t>
       </w:r>
     </w:p>
     <w:p>
@@ -475,10 +773,10 @@
           <w:noProof/>
         </w:rPr>
         <w:drawing>
-          <wp:inline distT="0" distB="0" distL="0" distR="0" wp14:anchorId="1B1545E5" wp14:editId="284F8F7A">
-            <wp:extent cx="2493512" cy="1112807"/>
-            <wp:effectExtent l="0" t="0" r="2540" b="0"/>
-            <wp:docPr id="3" name="图片 3"/>
+          <wp:inline distT="0" distB="0" distL="0" distR="0" wp14:anchorId="447BB6A4" wp14:editId="1ECF69BC">
+            <wp:extent cx="1871933" cy="970171"/>
+            <wp:effectExtent l="0" t="0" r="0" b="1905"/>
+            <wp:docPr id="2" name="图片 2"/>
             <wp:cNvGraphicFramePr>
               <a:graphicFrameLocks xmlns:a="http://schemas.openxmlformats.org/drawingml/2006/main" noChangeAspect="1"/>
             </wp:cNvGraphicFramePr>
@@ -498,7 +796,7 @@
                   <pic:spPr>
                     <a:xfrm>
                       <a:off x="0" y="0"/>
-                      <a:ext cx="2519401" cy="1124361"/>
+                      <a:ext cx="1903281" cy="986418"/>
                     </a:xfrm>
                     <a:prstGeom prst="rect">
                       <a:avLst/>
@@ -510,15 +808,45 @@
           </wp:inline>
         </w:drawing>
       </w:r>
+    </w:p>
+    <w:p>
+      <w:r>
+        <w:rPr>
+          <w:rFonts w:hint="eastAsia"/>
+        </w:rPr>
+        <w:t>升采样</w:t>
+      </w:r>
+      <w:r>
+        <w:rPr>
+          <w:rFonts w:hint="eastAsia"/>
+        </w:rPr>
+        <w:t>，3张</w:t>
+      </w:r>
+      <w:proofErr w:type="gramStart"/>
+      <w:r>
+        <w:rPr>
+          <w:rFonts w:hint="eastAsia"/>
+        </w:rPr>
+        <w:t>图分别</w:t>
+      </w:r>
+      <w:proofErr w:type="gramEnd"/>
+      <w:r>
+        <w:rPr>
+          <w:rFonts w:hint="eastAsia"/>
+        </w:rPr>
+        <w:t>是原图，升采样后的图，升采样后的权重图</w:t>
+      </w:r>
+    </w:p>
+    <w:p>
       <w:r>
         <w:rPr>
           <w:noProof/>
         </w:rPr>
         <w:drawing>
-          <wp:inline distT="0" distB="0" distL="0" distR="0" wp14:anchorId="52FC84CA" wp14:editId="6D0AD4E3">
-            <wp:extent cx="1528718" cy="1062774"/>
-            <wp:effectExtent l="0" t="0" r="0" b="4445"/>
-            <wp:docPr id="4" name="图片 4"/>
+          <wp:inline distT="0" distB="0" distL="0" distR="0" wp14:anchorId="1B1545E5" wp14:editId="284F8F7A">
+            <wp:extent cx="2493512" cy="1112807"/>
+            <wp:effectExtent l="0" t="0" r="2540" b="0"/>
+            <wp:docPr id="3" name="图片 3"/>
             <wp:cNvGraphicFramePr>
               <a:graphicFrameLocks xmlns:a="http://schemas.openxmlformats.org/drawingml/2006/main" noChangeAspect="1"/>
             </wp:cNvGraphicFramePr>
@@ -538,7 +866,7 @@
                   <pic:spPr>
                     <a:xfrm>
                       <a:off x="0" y="0"/>
-                      <a:ext cx="1586219" cy="1102749"/>
+                      <a:ext cx="2519401" cy="1124361"/>
                     </a:xfrm>
                     <a:prstGeom prst="rect">
                       <a:avLst/>
@@ -550,562 +878,15 @@
           </wp:inline>
         </w:drawing>
       </w:r>
-    </w:p>
-    <w:p>
-      <w:r>
-        <w:t>S</w:t>
-      </w:r>
-      <w:r>
-        <w:rPr>
-          <w:rFonts w:hint="eastAsia"/>
-        </w:rPr>
-        <w:t>tep1</w:t>
-      </w:r>
-      <w:r>
-        <w:t xml:space="preserve"> </w:t>
-      </w:r>
-      <w:r>
-        <w:rPr>
-          <w:rFonts w:hint="eastAsia"/>
-        </w:rPr>
-        <w:t>红点距离</w:t>
-      </w:r>
-    </w:p>
-    <w:p>
-      <w:r>
-        <w:rPr>
-          <w:rFonts w:hint="eastAsia"/>
-        </w:rPr>
-        <w:t>左下点x=0.25</w:t>
-      </w:r>
-      <w:r>
-        <w:t xml:space="preserve"> </w:t>
-      </w:r>
-      <w:r>
-        <w:rPr>
-          <w:rFonts w:hint="eastAsia"/>
-        </w:rPr>
-        <w:t>y=0.25</w:t>
-      </w:r>
-    </w:p>
-    <w:p>
-      <w:r>
-        <w:rPr>
-          <w:rFonts w:hint="eastAsia"/>
-        </w:rPr>
-        <w:t>左上点x=0.25</w:t>
-      </w:r>
-      <w:r>
-        <w:t xml:space="preserve"> </w:t>
-      </w:r>
-      <w:r>
-        <w:rPr>
-          <w:rFonts w:hint="eastAsia"/>
-        </w:rPr>
-        <w:t>y=0.75</w:t>
-      </w:r>
-    </w:p>
-    <w:p>
-      <w:r>
-        <w:rPr>
-          <w:rFonts w:hint="eastAsia"/>
-        </w:rPr>
-        <w:t>右上点x=0.75</w:t>
-      </w:r>
-      <w:r>
-        <w:t xml:space="preserve"> </w:t>
-      </w:r>
-      <w:r>
-        <w:rPr>
-          <w:rFonts w:hint="eastAsia"/>
-        </w:rPr>
-        <w:t>y=0.75</w:t>
-      </w:r>
-    </w:p>
-    <w:p>
-      <w:r>
-        <w:rPr>
-          <w:rFonts w:hint="eastAsia"/>
-        </w:rPr>
-        <w:t>右下点x=0.75</w:t>
-      </w:r>
-      <w:r>
-        <w:t xml:space="preserve"> </w:t>
-      </w:r>
-      <w:r>
-        <w:rPr>
-          <w:rFonts w:hint="eastAsia"/>
-        </w:rPr>
-        <w:t>y=0.25</w:t>
-      </w:r>
-    </w:p>
-    <w:p/>
-    <w:p>
-      <w:r>
-        <w:t>S</w:t>
-      </w:r>
-      <w:r>
-        <w:rPr>
-          <w:rFonts w:hint="eastAsia"/>
-        </w:rPr>
-        <w:t>tep2</w:t>
-      </w:r>
-    </w:p>
-    <w:p>
-      <w:r>
-        <w:rPr>
-          <w:rFonts w:hint="eastAsia"/>
-        </w:rPr>
-        <w:t>显然距离近的点影响更大，那么4个点的影响分别为</w:t>
-      </w:r>
-    </w:p>
-    <w:p>
-      <w:r>
-        <w:rPr>
-          <w:rFonts w:hint="eastAsia"/>
-        </w:rPr>
-        <w:t>左下点x</w:t>
-      </w:r>
-      <w:r>
-        <w:rPr>
-          <w:rFonts w:hint="eastAsia"/>
-        </w:rPr>
-        <w:t>=</w:t>
-      </w:r>
-      <w:r>
-        <w:rPr>
-          <w:rFonts w:hint="eastAsia"/>
-        </w:rPr>
-        <w:t>0.75</w:t>
-      </w:r>
-      <w:r>
-        <w:t xml:space="preserve"> </w:t>
-      </w:r>
-      <w:r>
-        <w:rPr>
-          <w:rFonts w:hint="eastAsia"/>
-        </w:rPr>
-        <w:t>y=0.</w:t>
-      </w:r>
-      <w:r>
-        <w:rPr>
-          <w:rFonts w:hint="eastAsia"/>
-        </w:rPr>
-        <w:t>75</w:t>
-      </w:r>
-    </w:p>
-    <w:p>
-      <w:r>
-        <w:rPr>
-          <w:rFonts w:hint="eastAsia"/>
-        </w:rPr>
-        <w:t>左上点x=0.</w:t>
-      </w:r>
-      <w:r>
-        <w:rPr>
-          <w:rFonts w:hint="eastAsia"/>
-        </w:rPr>
-        <w:t>7</w:t>
-      </w:r>
-      <w:r>
-        <w:rPr>
-          <w:rFonts w:hint="eastAsia"/>
-        </w:rPr>
-        <w:t>5</w:t>
-      </w:r>
-      <w:r>
-        <w:t xml:space="preserve"> </w:t>
-      </w:r>
-      <w:r>
-        <w:rPr>
-          <w:rFonts w:hint="eastAsia"/>
-        </w:rPr>
-        <w:t>y=0.</w:t>
-      </w:r>
-      <w:r>
-        <w:rPr>
-          <w:rFonts w:hint="eastAsia"/>
-        </w:rPr>
-        <w:t>2</w:t>
-      </w:r>
-      <w:r>
-        <w:rPr>
-          <w:rFonts w:hint="eastAsia"/>
-        </w:rPr>
-        <w:t>5</w:t>
-      </w:r>
-    </w:p>
-    <w:p>
-      <w:r>
-        <w:rPr>
-          <w:rFonts w:hint="eastAsia"/>
-        </w:rPr>
-        <w:t>右上点x=0.</w:t>
-      </w:r>
-      <w:r>
-        <w:rPr>
-          <w:rFonts w:hint="eastAsia"/>
-        </w:rPr>
-        <w:t>2</w:t>
-      </w:r>
-      <w:r>
-        <w:rPr>
-          <w:rFonts w:hint="eastAsia"/>
-        </w:rPr>
-        <w:t>5</w:t>
-      </w:r>
-      <w:r>
-        <w:t xml:space="preserve"> </w:t>
-      </w:r>
-      <w:r>
-        <w:rPr>
-          <w:rFonts w:hint="eastAsia"/>
-        </w:rPr>
-        <w:t>y=0.</w:t>
-      </w:r>
-      <w:r>
-        <w:rPr>
-          <w:rFonts w:hint="eastAsia"/>
-        </w:rPr>
-        <w:t>2</w:t>
-      </w:r>
-      <w:r>
-        <w:rPr>
-          <w:rFonts w:hint="eastAsia"/>
-        </w:rPr>
-        <w:t>5</w:t>
-      </w:r>
-    </w:p>
-    <w:p>
-      <w:r>
-        <w:rPr>
-          <w:rFonts w:hint="eastAsia"/>
-        </w:rPr>
-        <w:t>右下点x=0.</w:t>
-      </w:r>
-      <w:r>
-        <w:rPr>
-          <w:rFonts w:hint="eastAsia"/>
-        </w:rPr>
-        <w:t>2</w:t>
-      </w:r>
-      <w:r>
-        <w:rPr>
-          <w:rFonts w:hint="eastAsia"/>
-        </w:rPr>
-        <w:t>5</w:t>
-      </w:r>
-      <w:r>
-        <w:t xml:space="preserve"> </w:t>
-      </w:r>
-      <w:r>
-        <w:rPr>
-          <w:rFonts w:hint="eastAsia"/>
-        </w:rPr>
-        <w:t>y=0.</w:t>
-      </w:r>
-      <w:r>
-        <w:rPr>
-          <w:rFonts w:hint="eastAsia"/>
-        </w:rPr>
-        <w:t>7</w:t>
-      </w:r>
-      <w:r>
-        <w:rPr>
-          <w:rFonts w:hint="eastAsia"/>
-        </w:rPr>
-        <w:t>5</w:t>
-      </w:r>
-    </w:p>
-    <w:p/>
-    <w:p>
-      <w:r>
-        <w:rPr>
-          <w:rFonts w:hint="eastAsia"/>
-        </w:rPr>
-        <w:t>下面猜测是双线性过滤的规则</w:t>
-      </w:r>
-    </w:p>
-    <w:p>
-      <w:r>
-        <w:rPr>
-          <w:rFonts w:hint="eastAsia"/>
-        </w:rPr>
-        <w:t>降采样时4个点合成1个点，4个点的权重分别是1/4，相加等于1</w:t>
-      </w:r>
-    </w:p>
-    <w:p>
-      <w:r>
-        <w:rPr>
-          <w:rFonts w:hint="eastAsia"/>
-        </w:rPr>
-        <w:t>升采样时，1个点(上图红色点</w:t>
-      </w:r>
-      <w:r>
-        <w:t>)</w:t>
-      </w:r>
-      <w:r>
-        <w:rPr>
-          <w:rFonts w:hint="eastAsia"/>
-        </w:rPr>
-        <w:t>，影响升采样后的图的16个点,</w:t>
-      </w:r>
-      <w:r>
-        <w:t>16</w:t>
-      </w:r>
-      <w:r>
-        <w:rPr>
-          <w:rFonts w:hint="eastAsia"/>
-        </w:rPr>
-        <w:t>个点的权重相加也为1</w:t>
-      </w:r>
-      <w:r>
-        <w:rPr>
-          <w:rFonts w:hint="eastAsia"/>
-        </w:rPr>
-        <w:t>，</w:t>
-      </w:r>
-    </w:p>
-    <w:p>
-      <w:r>
-        <w:rPr>
-          <w:rFonts w:hint="eastAsia"/>
-        </w:rPr>
-        <w:t>（</w:t>
-      </w:r>
-      <w:r>
-        <w:rPr>
-          <w:rFonts w:hint="eastAsia"/>
-        </w:rPr>
-        <w:t>上面最后的图所有数相加=64，第一个点的权重是3</w:t>
-      </w:r>
-      <w:r>
-        <w:t xml:space="preserve"> </w:t>
-      </w:r>
-      <w:r>
-        <w:rPr>
-          <w:rFonts w:hint="eastAsia"/>
-        </w:rPr>
-        <w:t>*</w:t>
-      </w:r>
-      <w:r>
-        <w:t xml:space="preserve"> </w:t>
-      </w:r>
-      <w:r>
-        <w:rPr>
-          <w:rFonts w:hint="eastAsia"/>
-        </w:rPr>
-        <w:t>1/64</w:t>
-      </w:r>
-      <w:r>
-        <w:rPr>
-          <w:rFonts w:hint="eastAsia"/>
-        </w:rPr>
-        <w:t>）</w:t>
-      </w:r>
-    </w:p>
-    <w:p/>
-    <w:p>
-      <w:r>
-        <w:t>S</w:t>
-      </w:r>
-      <w:r>
-        <w:rPr>
-          <w:rFonts w:hint="eastAsia"/>
-        </w:rPr>
-        <w:t>tep3</w:t>
-      </w:r>
-    </w:p>
-    <w:p>
-      <w:r>
-        <w:rPr>
-          <w:rFonts w:hint="eastAsia"/>
-        </w:rPr>
-        <w:t>继续step2，因为涉及到的最小距离是0.25，而最后计算出的矩阵代表的是权重(比例</w:t>
-      </w:r>
-      <w:r>
-        <w:t>)</w:t>
-      </w:r>
-      <w:r>
-        <w:rPr>
-          <w:rFonts w:hint="eastAsia"/>
-        </w:rPr>
-        <w:t>，所有权重相加=1，所以可以把这个0.25作为一个单位1，那么0.75就是3个单位</w:t>
-      </w:r>
-    </w:p>
-    <w:p>
-      <w:r>
-        <w:rPr>
-          <w:rFonts w:hint="eastAsia"/>
-        </w:rPr>
-        <w:t>那么最后4个点的影响就是</w:t>
-      </w:r>
-    </w:p>
-    <w:p>
-      <w:r>
-        <w:rPr>
-          <w:rFonts w:hint="eastAsia"/>
-        </w:rPr>
-        <w:t>左下点x=3</w:t>
-      </w:r>
-      <w:r>
-        <w:t xml:space="preserve"> </w:t>
-      </w:r>
-      <w:r>
-        <w:rPr>
-          <w:rFonts w:hint="eastAsia"/>
-        </w:rPr>
-        <w:t>y=3</w:t>
-      </w:r>
-    </w:p>
-    <w:p>
-      <w:r>
-        <w:rPr>
-          <w:rFonts w:hint="eastAsia"/>
-        </w:rPr>
-        <w:t>左上点x=3</w:t>
-      </w:r>
-      <w:r>
-        <w:t xml:space="preserve"> </w:t>
-      </w:r>
-      <w:r>
-        <w:rPr>
-          <w:rFonts w:hint="eastAsia"/>
-        </w:rPr>
-        <w:t>y=1</w:t>
-      </w:r>
-    </w:p>
-    <w:p>
-      <w:r>
-        <w:rPr>
-          <w:rFonts w:hint="eastAsia"/>
-        </w:rPr>
-        <w:t>右上点x=1</w:t>
-      </w:r>
-      <w:r>
-        <w:t xml:space="preserve"> </w:t>
-      </w:r>
-      <w:r>
-        <w:rPr>
-          <w:rFonts w:hint="eastAsia"/>
-        </w:rPr>
-        <w:t>y=1</w:t>
-      </w:r>
-    </w:p>
-    <w:p>
-      <w:r>
-        <w:rPr>
-          <w:rFonts w:hint="eastAsia"/>
-        </w:rPr>
-        <w:t>右下点x=1</w:t>
-      </w:r>
-      <w:r>
-        <w:t xml:space="preserve"> </w:t>
-      </w:r>
-      <w:r>
-        <w:rPr>
-          <w:rFonts w:hint="eastAsia"/>
-        </w:rPr>
-        <w:t>y=3</w:t>
-      </w:r>
-    </w:p>
-    <w:p>
-      <w:r>
-        <w:rPr>
-          <w:rFonts w:hint="eastAsia"/>
-        </w:rPr>
-        <w:t>按双线性滤波的规则，4个点的影响</w:t>
-      </w:r>
-    </w:p>
-    <w:p>
-      <w:r>
-        <w:rPr>
-          <w:rFonts w:hint="eastAsia"/>
-        </w:rPr>
-        <w:t>左下点3*3=9</w:t>
-      </w:r>
-    </w:p>
-    <w:p>
-      <w:r>
-        <w:rPr>
-          <w:rFonts w:hint="eastAsia"/>
-        </w:rPr>
-        <w:t>左上点3*1=3</w:t>
-      </w:r>
-    </w:p>
-    <w:p>
-      <w:r>
-        <w:rPr>
-          <w:rFonts w:hint="eastAsia"/>
-        </w:rPr>
-        <w:t>右上点1*1=1</w:t>
-      </w:r>
-    </w:p>
-    <w:p>
-      <w:r>
-        <w:rPr>
-          <w:rFonts w:hint="eastAsia"/>
-        </w:rPr>
-        <w:t>右下点1*3=3</w:t>
-      </w:r>
-    </w:p>
-    <w:p>
-      <w:r>
-        <w:rPr>
-          <w:rFonts w:hint="eastAsia"/>
-        </w:rPr>
-        <w:t>升采样，图片长宽变大一倍，一个点就变成4个点，这4个点数值相同，看上面图中间那种，红点左，下的三张图跟红点所在点值应该一致，所以最后的权重图就是图3</w:t>
-      </w:r>
-    </w:p>
-    <w:p/>
-    <w:p>
-      <w:r>
-        <w:rPr>
-          <w:rFonts w:hint="eastAsia"/>
-        </w:rPr>
-        <w:t>关于为什么用渐进式降采样可以看blur文档，</w:t>
-      </w:r>
-    </w:p>
-    <w:p>
-      <w:r>
-        <w:rPr>
-          <w:rFonts w:hint="eastAsia"/>
-        </w:rPr>
-        <w:t>1为了尽可能让原始图形像素参与最终结果，</w:t>
-      </w:r>
-    </w:p>
-    <w:p>
-      <w:r>
-        <w:rPr>
-          <w:rFonts w:hint="eastAsia"/>
-        </w:rPr>
-        <w:t>2图片降低后，像素变少，计算速度变快</w:t>
-      </w:r>
-    </w:p>
-    <w:p/>
-    <w:p>
-      <w:pPr>
-        <w:rPr>
-          <w:rFonts w:hint="eastAsia"/>
-        </w:rPr>
-      </w:pPr>
-      <w:r>
-        <w:rPr>
-          <w:rFonts w:hint="eastAsia"/>
-        </w:rPr>
-        <w:t>直接降采样图，空心点的像素没参与最终计算</w:t>
-      </w:r>
-    </w:p>
-    <w:p>
       <w:r>
         <w:rPr>
           <w:noProof/>
         </w:rPr>
         <w:drawing>
-          <wp:inline distT="0" distB="0" distL="0" distR="0" wp14:anchorId="14509427" wp14:editId="6135CD26">
-            <wp:extent cx="2552441" cy="1052624"/>
-            <wp:effectExtent l="0" t="0" r="635" b="0"/>
-            <wp:docPr id="5" name="图片 5"/>
+          <wp:inline distT="0" distB="0" distL="0" distR="0" wp14:anchorId="52FC84CA" wp14:editId="6D0AD4E3">
+            <wp:extent cx="1528718" cy="1062774"/>
+            <wp:effectExtent l="0" t="0" r="0" b="4445"/>
+            <wp:docPr id="4" name="图片 4"/>
             <wp:cNvGraphicFramePr>
               <a:graphicFrameLocks xmlns:a="http://schemas.openxmlformats.org/drawingml/2006/main" noChangeAspect="1"/>
             </wp:cNvGraphicFramePr>
@@ -1125,7 +906,7 @@
                   <pic:spPr>
                     <a:xfrm>
                       <a:off x="0" y="0"/>
-                      <a:ext cx="2576141" cy="1062398"/>
+                      <a:ext cx="1586219" cy="1102749"/>
                     </a:xfrm>
                     <a:prstGeom prst="rect">
                       <a:avLst/>
@@ -1139,22 +920,592 @@
       </w:r>
     </w:p>
     <w:p>
-      <w:pPr>
-        <w:rPr>
-          <w:rFonts w:hint="eastAsia"/>
-        </w:rPr>
-      </w:pPr>
-      <w:r>
-        <w:rPr>
-          <w:rFonts w:hint="eastAsia"/>
-        </w:rPr>
-        <w:t>渐进式采样</w:t>
-      </w:r>
-      <w:r>
-        <w:rPr>
-          <w:rFonts w:hint="eastAsia"/>
-        </w:rPr>
-        <w:t>，所有点都参与最终结果计算</w:t>
+      <w:r>
+        <w:t>S</w:t>
+      </w:r>
+      <w:r>
+        <w:rPr>
+          <w:rFonts w:hint="eastAsia"/>
+        </w:rPr>
+        <w:t>tep1</w:t>
+      </w:r>
+      <w:r>
+        <w:t xml:space="preserve"> </w:t>
+      </w:r>
+      <w:r>
+        <w:rPr>
+          <w:rFonts w:hint="eastAsia"/>
+        </w:rPr>
+        <w:t>红点距离</w:t>
+      </w:r>
+    </w:p>
+    <w:p>
+      <w:r>
+        <w:rPr>
+          <w:rFonts w:hint="eastAsia"/>
+        </w:rPr>
+        <w:t>左下点x=0.25</w:t>
+      </w:r>
+      <w:r>
+        <w:t xml:space="preserve"> </w:t>
+      </w:r>
+      <w:r>
+        <w:rPr>
+          <w:rFonts w:hint="eastAsia"/>
+        </w:rPr>
+        <w:t>y=0.25</w:t>
+      </w:r>
+    </w:p>
+    <w:p>
+      <w:r>
+        <w:rPr>
+          <w:rFonts w:hint="eastAsia"/>
+        </w:rPr>
+        <w:t>左上点x=0.25</w:t>
+      </w:r>
+      <w:r>
+        <w:t xml:space="preserve"> </w:t>
+      </w:r>
+      <w:r>
+        <w:rPr>
+          <w:rFonts w:hint="eastAsia"/>
+        </w:rPr>
+        <w:t>y=0.75</w:t>
+      </w:r>
+    </w:p>
+    <w:p>
+      <w:r>
+        <w:rPr>
+          <w:rFonts w:hint="eastAsia"/>
+        </w:rPr>
+        <w:t>右上点x=0.75</w:t>
+      </w:r>
+      <w:r>
+        <w:t xml:space="preserve"> </w:t>
+      </w:r>
+      <w:r>
+        <w:rPr>
+          <w:rFonts w:hint="eastAsia"/>
+        </w:rPr>
+        <w:t>y=0.75</w:t>
+      </w:r>
+    </w:p>
+    <w:p>
+      <w:r>
+        <w:rPr>
+          <w:rFonts w:hint="eastAsia"/>
+        </w:rPr>
+        <w:t>右下点x=0.75</w:t>
+      </w:r>
+      <w:r>
+        <w:t xml:space="preserve"> </w:t>
+      </w:r>
+      <w:r>
+        <w:rPr>
+          <w:rFonts w:hint="eastAsia"/>
+        </w:rPr>
+        <w:t>y=0.25</w:t>
+      </w:r>
+    </w:p>
+    <w:p/>
+    <w:p>
+      <w:r>
+        <w:t>S</w:t>
+      </w:r>
+      <w:r>
+        <w:rPr>
+          <w:rFonts w:hint="eastAsia"/>
+        </w:rPr>
+        <w:t>tep2</w:t>
+      </w:r>
+    </w:p>
+    <w:p>
+      <w:r>
+        <w:rPr>
+          <w:rFonts w:hint="eastAsia"/>
+        </w:rPr>
+        <w:t>显然距离近的点影响更大，那么4个点的影响分别为</w:t>
+      </w:r>
+    </w:p>
+    <w:p>
+      <w:r>
+        <w:rPr>
+          <w:rFonts w:hint="eastAsia"/>
+        </w:rPr>
+        <w:t>左下点x</w:t>
+      </w:r>
+      <w:r>
+        <w:rPr>
+          <w:rFonts w:hint="eastAsia"/>
+        </w:rPr>
+        <w:t>=</w:t>
+      </w:r>
+      <w:r>
+        <w:rPr>
+          <w:rFonts w:hint="eastAsia"/>
+        </w:rPr>
+        <w:t>0.75</w:t>
+      </w:r>
+      <w:r>
+        <w:t xml:space="preserve"> </w:t>
+      </w:r>
+      <w:r>
+        <w:rPr>
+          <w:rFonts w:hint="eastAsia"/>
+        </w:rPr>
+        <w:t>y=0.</w:t>
+      </w:r>
+      <w:r>
+        <w:rPr>
+          <w:rFonts w:hint="eastAsia"/>
+        </w:rPr>
+        <w:t>75</w:t>
+      </w:r>
+    </w:p>
+    <w:p>
+      <w:r>
+        <w:rPr>
+          <w:rFonts w:hint="eastAsia"/>
+        </w:rPr>
+        <w:t>左上点x=0.</w:t>
+      </w:r>
+      <w:r>
+        <w:rPr>
+          <w:rFonts w:hint="eastAsia"/>
+        </w:rPr>
+        <w:t>7</w:t>
+      </w:r>
+      <w:r>
+        <w:rPr>
+          <w:rFonts w:hint="eastAsia"/>
+        </w:rPr>
+        <w:t>5</w:t>
+      </w:r>
+      <w:r>
+        <w:t xml:space="preserve"> </w:t>
+      </w:r>
+      <w:r>
+        <w:rPr>
+          <w:rFonts w:hint="eastAsia"/>
+        </w:rPr>
+        <w:t>y=0.</w:t>
+      </w:r>
+      <w:r>
+        <w:rPr>
+          <w:rFonts w:hint="eastAsia"/>
+        </w:rPr>
+        <w:t>2</w:t>
+      </w:r>
+      <w:r>
+        <w:rPr>
+          <w:rFonts w:hint="eastAsia"/>
+        </w:rPr>
+        <w:t>5</w:t>
+      </w:r>
+    </w:p>
+    <w:p>
+      <w:r>
+        <w:rPr>
+          <w:rFonts w:hint="eastAsia"/>
+        </w:rPr>
+        <w:t>右上点x=0.</w:t>
+      </w:r>
+      <w:r>
+        <w:rPr>
+          <w:rFonts w:hint="eastAsia"/>
+        </w:rPr>
+        <w:t>2</w:t>
+      </w:r>
+      <w:r>
+        <w:rPr>
+          <w:rFonts w:hint="eastAsia"/>
+        </w:rPr>
+        <w:t>5</w:t>
+      </w:r>
+      <w:r>
+        <w:t xml:space="preserve"> </w:t>
+      </w:r>
+      <w:r>
+        <w:rPr>
+          <w:rFonts w:hint="eastAsia"/>
+        </w:rPr>
+        <w:t>y=0.</w:t>
+      </w:r>
+      <w:r>
+        <w:rPr>
+          <w:rFonts w:hint="eastAsia"/>
+        </w:rPr>
+        <w:t>2</w:t>
+      </w:r>
+      <w:r>
+        <w:rPr>
+          <w:rFonts w:hint="eastAsia"/>
+        </w:rPr>
+        <w:t>5</w:t>
+      </w:r>
+    </w:p>
+    <w:p>
+      <w:r>
+        <w:rPr>
+          <w:rFonts w:hint="eastAsia"/>
+        </w:rPr>
+        <w:t>右下点x=0.</w:t>
+      </w:r>
+      <w:r>
+        <w:rPr>
+          <w:rFonts w:hint="eastAsia"/>
+        </w:rPr>
+        <w:t>2</w:t>
+      </w:r>
+      <w:r>
+        <w:rPr>
+          <w:rFonts w:hint="eastAsia"/>
+        </w:rPr>
+        <w:t>5</w:t>
+      </w:r>
+      <w:r>
+        <w:t xml:space="preserve"> </w:t>
+      </w:r>
+      <w:r>
+        <w:rPr>
+          <w:rFonts w:hint="eastAsia"/>
+        </w:rPr>
+        <w:t>y=0.</w:t>
+      </w:r>
+      <w:r>
+        <w:rPr>
+          <w:rFonts w:hint="eastAsia"/>
+        </w:rPr>
+        <w:t>7</w:t>
+      </w:r>
+      <w:r>
+        <w:rPr>
+          <w:rFonts w:hint="eastAsia"/>
+        </w:rPr>
+        <w:t>5</w:t>
+      </w:r>
+    </w:p>
+    <w:p/>
+    <w:p>
+      <w:r>
+        <w:rPr>
+          <w:rFonts w:hint="eastAsia"/>
+        </w:rPr>
+        <w:t>下面猜测是双线性过滤的规则</w:t>
+      </w:r>
+    </w:p>
+    <w:p>
+      <w:r>
+        <w:rPr>
+          <w:rFonts w:hint="eastAsia"/>
+        </w:rPr>
+        <w:t>降采样时4个点合成1个点，4个点的权重分别是1/4，相加等于1</w:t>
+      </w:r>
+    </w:p>
+    <w:p>
+      <w:r>
+        <w:rPr>
+          <w:rFonts w:hint="eastAsia"/>
+        </w:rPr>
+        <w:t>升采样时，1个点(上图红色点</w:t>
+      </w:r>
+      <w:r>
+        <w:t>)</w:t>
+      </w:r>
+      <w:r>
+        <w:rPr>
+          <w:rFonts w:hint="eastAsia"/>
+        </w:rPr>
+        <w:t>，影响升采样后的图的16个点,</w:t>
+      </w:r>
+      <w:r>
+        <w:t>16</w:t>
+      </w:r>
+      <w:r>
+        <w:rPr>
+          <w:rFonts w:hint="eastAsia"/>
+        </w:rPr>
+        <w:t>个点的权重相加也为1</w:t>
+      </w:r>
+      <w:r>
+        <w:rPr>
+          <w:rFonts w:hint="eastAsia"/>
+        </w:rPr>
+        <w:t>，</w:t>
+      </w:r>
+    </w:p>
+    <w:p>
+      <w:r>
+        <w:rPr>
+          <w:rFonts w:hint="eastAsia"/>
+        </w:rPr>
+        <w:t>（</w:t>
+      </w:r>
+      <w:r>
+        <w:rPr>
+          <w:rFonts w:hint="eastAsia"/>
+        </w:rPr>
+        <w:t>上面最后的</w:t>
+      </w:r>
+      <w:proofErr w:type="gramStart"/>
+      <w:r>
+        <w:rPr>
+          <w:rFonts w:hint="eastAsia"/>
+        </w:rPr>
+        <w:t>图所有数</w:t>
+      </w:r>
+      <w:proofErr w:type="gramEnd"/>
+      <w:r>
+        <w:rPr>
+          <w:rFonts w:hint="eastAsia"/>
+        </w:rPr>
+        <w:t>相加=64，第一个点的权重是3</w:t>
+      </w:r>
+      <w:r>
+        <w:t xml:space="preserve"> </w:t>
+      </w:r>
+      <w:r>
+        <w:rPr>
+          <w:rFonts w:hint="eastAsia"/>
+        </w:rPr>
+        <w:t>*</w:t>
+      </w:r>
+      <w:r>
+        <w:t xml:space="preserve"> </w:t>
+      </w:r>
+      <w:r>
+        <w:rPr>
+          <w:rFonts w:hint="eastAsia"/>
+        </w:rPr>
+        <w:t>1/64</w:t>
+      </w:r>
+      <w:r>
+        <w:rPr>
+          <w:rFonts w:hint="eastAsia"/>
+        </w:rPr>
+        <w:t>）</w:t>
+      </w:r>
+    </w:p>
+    <w:p/>
+    <w:p>
+      <w:r>
+        <w:t>S</w:t>
+      </w:r>
+      <w:r>
+        <w:rPr>
+          <w:rFonts w:hint="eastAsia"/>
+        </w:rPr>
+        <w:t>tep3</w:t>
+      </w:r>
+    </w:p>
+    <w:p>
+      <w:r>
+        <w:rPr>
+          <w:rFonts w:hint="eastAsia"/>
+        </w:rPr>
+        <w:t>继续step2，因为涉及到的最小距离是0.25，而最后计算出的矩阵代表的是权重(比例</w:t>
+      </w:r>
+      <w:r>
+        <w:t>)</w:t>
+      </w:r>
+      <w:r>
+        <w:rPr>
+          <w:rFonts w:hint="eastAsia"/>
+        </w:rPr>
+        <w:t>，所有权重相加=1，所以可以把这个0.25作为一个单位1，那么0.75就是3个单位</w:t>
+      </w:r>
+    </w:p>
+    <w:p>
+      <w:r>
+        <w:rPr>
+          <w:rFonts w:hint="eastAsia"/>
+        </w:rPr>
+        <w:t>那么最后4个点的影响就是</w:t>
+      </w:r>
+    </w:p>
+    <w:p>
+      <w:r>
+        <w:rPr>
+          <w:rFonts w:hint="eastAsia"/>
+        </w:rPr>
+        <w:t>左下点x=3</w:t>
+      </w:r>
+      <w:r>
+        <w:t xml:space="preserve"> </w:t>
+      </w:r>
+      <w:r>
+        <w:rPr>
+          <w:rFonts w:hint="eastAsia"/>
+        </w:rPr>
+        <w:t>y=3</w:t>
+      </w:r>
+    </w:p>
+    <w:p>
+      <w:r>
+        <w:rPr>
+          <w:rFonts w:hint="eastAsia"/>
+        </w:rPr>
+        <w:t>左上点x=3</w:t>
+      </w:r>
+      <w:r>
+        <w:t xml:space="preserve"> </w:t>
+      </w:r>
+      <w:r>
+        <w:rPr>
+          <w:rFonts w:hint="eastAsia"/>
+        </w:rPr>
+        <w:t>y=1</w:t>
+      </w:r>
+    </w:p>
+    <w:p>
+      <w:r>
+        <w:rPr>
+          <w:rFonts w:hint="eastAsia"/>
+        </w:rPr>
+        <w:t>右上点x=1</w:t>
+      </w:r>
+      <w:r>
+        <w:t xml:space="preserve"> </w:t>
+      </w:r>
+      <w:r>
+        <w:rPr>
+          <w:rFonts w:hint="eastAsia"/>
+        </w:rPr>
+        <w:t>y=1</w:t>
+      </w:r>
+    </w:p>
+    <w:p>
+      <w:r>
+        <w:rPr>
+          <w:rFonts w:hint="eastAsia"/>
+        </w:rPr>
+        <w:t>右下点x=1</w:t>
+      </w:r>
+      <w:r>
+        <w:t xml:space="preserve"> </w:t>
+      </w:r>
+      <w:r>
+        <w:rPr>
+          <w:rFonts w:hint="eastAsia"/>
+        </w:rPr>
+        <w:t>y=3</w:t>
+      </w:r>
+    </w:p>
+    <w:p>
+      <w:r>
+        <w:rPr>
+          <w:rFonts w:hint="eastAsia"/>
+        </w:rPr>
+        <w:t>按双线性滤波的规则，4个点的影响</w:t>
+      </w:r>
+    </w:p>
+    <w:p>
+      <w:r>
+        <w:rPr>
+          <w:rFonts w:hint="eastAsia"/>
+        </w:rPr>
+        <w:t>左下点3*3=9</w:t>
+      </w:r>
+    </w:p>
+    <w:p>
+      <w:r>
+        <w:rPr>
+          <w:rFonts w:hint="eastAsia"/>
+        </w:rPr>
+        <w:t>左上点3*1=3</w:t>
+      </w:r>
+    </w:p>
+    <w:p>
+      <w:r>
+        <w:rPr>
+          <w:rFonts w:hint="eastAsia"/>
+        </w:rPr>
+        <w:t>右上点1*1=1</w:t>
+      </w:r>
+    </w:p>
+    <w:p>
+      <w:r>
+        <w:rPr>
+          <w:rFonts w:hint="eastAsia"/>
+        </w:rPr>
+        <w:t>右下点1*3=3</w:t>
+      </w:r>
+    </w:p>
+    <w:p>
+      <w:r>
+        <w:rPr>
+          <w:rFonts w:hint="eastAsia"/>
+        </w:rPr>
+        <w:t>升采样，图片长宽变大一倍，一个点就变成4个点，这4个点数值相同，看上面图中间那种，红点左，下的</w:t>
+      </w:r>
+      <w:proofErr w:type="gramStart"/>
+      <w:r>
+        <w:rPr>
+          <w:rFonts w:hint="eastAsia"/>
+        </w:rPr>
+        <w:t>三张图跟红点</w:t>
+      </w:r>
+      <w:proofErr w:type="gramEnd"/>
+      <w:r>
+        <w:rPr>
+          <w:rFonts w:hint="eastAsia"/>
+        </w:rPr>
+        <w:t>所在点值应该一致，所以最后的权重图就是图3</w:t>
+      </w:r>
+    </w:p>
+    <w:p/>
+    <w:p>
+      <w:r>
+        <w:rPr>
+          <w:rFonts w:hint="eastAsia"/>
+          <w:u w:val="single"/>
+        </w:rPr>
+        <w:t>关于为什么用渐进式降采样可以看blur文档</w:t>
+      </w:r>
+      <w:r>
+        <w:rPr>
+          <w:rFonts w:hint="eastAsia"/>
+        </w:rPr>
+        <w:t>，</w:t>
+      </w:r>
+    </w:p>
+    <w:p>
+      <w:r>
+        <w:rPr>
+          <w:rFonts w:hint="eastAsia"/>
+        </w:rPr>
+        <w:t>1为了尽可能让原始图形像素参与最终结果，</w:t>
+      </w:r>
+    </w:p>
+    <w:p>
+      <w:r>
+        <w:rPr>
+          <w:rFonts w:hint="eastAsia"/>
+        </w:rPr>
+        <w:t>2图片降低后，像素变少，计算速度变快</w:t>
+      </w:r>
+    </w:p>
+    <w:p/>
+    <w:p>
+      <w:r>
+        <w:rPr>
+          <w:rFonts w:hint="eastAsia"/>
+        </w:rPr>
+        <w:t>直接降采样图，空心点的</w:t>
+      </w:r>
+      <w:proofErr w:type="gramStart"/>
+      <w:r>
+        <w:rPr>
+          <w:rFonts w:hint="eastAsia"/>
+        </w:rPr>
+        <w:t>像素没</w:t>
+      </w:r>
+      <w:proofErr w:type="gramEnd"/>
+      <w:r>
+        <w:rPr>
+          <w:rFonts w:hint="eastAsia"/>
+        </w:rPr>
+        <w:t>参与最终计算</w:t>
       </w:r>
     </w:p>
     <w:p>
@@ -1163,10 +1514,10 @@
           <w:noProof/>
         </w:rPr>
         <w:drawing>
-          <wp:inline distT="0" distB="0" distL="0" distR="0" wp14:anchorId="63746FDE" wp14:editId="7E3F5156">
-            <wp:extent cx="3306725" cy="1077548"/>
-            <wp:effectExtent l="0" t="0" r="0" b="8890"/>
-            <wp:docPr id="6" name="图片 6"/>
+          <wp:inline distT="0" distB="0" distL="0" distR="0" wp14:anchorId="14509427" wp14:editId="6135CD26">
+            <wp:extent cx="2552441" cy="1052624"/>
+            <wp:effectExtent l="0" t="0" r="635" b="0"/>
+            <wp:docPr id="5" name="图片 5"/>
             <wp:cNvGraphicFramePr>
               <a:graphicFrameLocks xmlns:a="http://schemas.openxmlformats.org/drawingml/2006/main" noChangeAspect="1"/>
             </wp:cNvGraphicFramePr>
@@ -1186,6 +1537,76 @@
                   <pic:spPr>
                     <a:xfrm>
                       <a:off x="0" y="0"/>
+                      <a:ext cx="2576141" cy="1062398"/>
+                    </a:xfrm>
+                    <a:prstGeom prst="rect">
+                      <a:avLst/>
+                    </a:prstGeom>
+                  </pic:spPr>
+                </pic:pic>
+              </a:graphicData>
+            </a:graphic>
+          </wp:inline>
+        </w:drawing>
+      </w:r>
+    </w:p>
+    <w:p>
+      <w:r>
+        <w:rPr>
+          <w:rFonts w:hint="eastAsia"/>
+        </w:rPr>
+        <w:t>渐进式采样</w:t>
+      </w:r>
+      <w:r>
+        <w:rPr>
+          <w:rFonts w:hint="eastAsia"/>
+        </w:rPr>
+        <w:t>，</w:t>
+      </w:r>
+      <w:proofErr w:type="gramStart"/>
+      <w:r>
+        <w:rPr>
+          <w:rFonts w:hint="eastAsia"/>
+        </w:rPr>
+        <w:t>所有点都</w:t>
+      </w:r>
+      <w:proofErr w:type="gramEnd"/>
+      <w:r>
+        <w:rPr>
+          <w:rFonts w:hint="eastAsia"/>
+        </w:rPr>
+        <w:t>参与最终结果计算</w:t>
+      </w:r>
+    </w:p>
+    <w:p>
+      <w:r>
+        <w:rPr>
+          <w:noProof/>
+        </w:rPr>
+        <w:drawing>
+          <wp:inline distT="0" distB="0" distL="0" distR="0" wp14:anchorId="63746FDE" wp14:editId="7E3F5156">
+            <wp:extent cx="3306725" cy="1077548"/>
+            <wp:effectExtent l="0" t="0" r="0" b="8890"/>
+            <wp:docPr id="6" name="图片 6"/>
+            <wp:cNvGraphicFramePr>
+              <a:graphicFrameLocks xmlns:a="http://schemas.openxmlformats.org/drawingml/2006/main" noChangeAspect="1"/>
+            </wp:cNvGraphicFramePr>
+            <a:graphic xmlns:a="http://schemas.openxmlformats.org/drawingml/2006/main">
+              <a:graphicData uri="http://schemas.openxmlformats.org/drawingml/2006/picture">
+                <pic:pic xmlns:pic="http://schemas.openxmlformats.org/drawingml/2006/picture">
+                  <pic:nvPicPr>
+                    <pic:cNvPr id="1" name=""/>
+                    <pic:cNvPicPr/>
+                  </pic:nvPicPr>
+                  <pic:blipFill>
+                    <a:blip r:embed="rId10"/>
+                    <a:stretch>
+                      <a:fillRect/>
+                    </a:stretch>
+                  </pic:blipFill>
+                  <pic:spPr>
+                    <a:xfrm>
+                      <a:off x="0" y="0"/>
                       <a:ext cx="3345968" cy="1090336"/>
                     </a:xfrm>
                     <a:prstGeom prst="rect">
@@ -1199,17 +1620,17 @@
         </w:drawing>
       </w:r>
     </w:p>
+    <w:p/>
     <w:p>
       <w:pPr>
         <w:rPr>
-          <w:rFonts w:hint="eastAsia"/>
+          <w:u w:val="single"/>
         </w:rPr>
       </w:pPr>
-    </w:p>
-    <w:p>
-      <w:r>
-        <w:rPr>
-          <w:rFonts w:hint="eastAsia"/>
+      <w:r>
+        <w:rPr>
+          <w:rFonts w:hint="eastAsia"/>
+          <w:u w:val="single"/>
         </w:rPr>
         <w:t>为什么渐进式升</w:t>
       </w:r>
@@ -1226,6 +1647,9 @@
     <w:p>
       <w:pPr>
         <w:pStyle w:val="1"/>
+        <w:tabs>
+          <w:tab w:val="left" w:pos="3818"/>
+        </w:tabs>
       </w:pPr>
       <w:r>
         <w:rPr>
@@ -1233,8 +1657,673 @@
         </w:rPr>
         <w:t>盒式滤波</w:t>
       </w:r>
+      <w:r>
+        <w:tab/>
+      </w:r>
+    </w:p>
+    <w:p>
+      <w:pPr>
+        <w:rPr>
+          <w:rFonts w:hint="eastAsia"/>
+        </w:rPr>
+      </w:pPr>
+      <w:r>
+        <w:rPr>
+          <w:rFonts w:hint="eastAsia"/>
+        </w:rPr>
+        <w:t>相比双线性过滤，盒式过滤效果更好</w:t>
+      </w:r>
+    </w:p>
+    <w:p>
+      <w:pPr>
+        <w:rPr>
+          <w:rFonts w:hint="eastAsia"/>
+        </w:rPr>
+      </w:pPr>
+    </w:p>
+    <w:p>
+      <w:r>
+        <w:rPr>
+          <w:rFonts w:hint="eastAsia"/>
+        </w:rPr>
+        <w:t>降采样</w:t>
+      </w:r>
+    </w:p>
+    <w:p>
+      <w:r>
+        <w:rPr>
+          <w:noProof/>
+        </w:rPr>
+        <w:drawing>
+          <wp:inline distT="0" distB="0" distL="0" distR="0" wp14:anchorId="44AA3436" wp14:editId="50A1DBD3">
+            <wp:extent cx="3524250" cy="1543050"/>
+            <wp:effectExtent l="0" t="0" r="0" b="0"/>
+            <wp:docPr id="9" name="图片 9"/>
+            <wp:cNvGraphicFramePr>
+              <a:graphicFrameLocks xmlns:a="http://schemas.openxmlformats.org/drawingml/2006/main" noChangeAspect="1"/>
+            </wp:cNvGraphicFramePr>
+            <a:graphic xmlns:a="http://schemas.openxmlformats.org/drawingml/2006/main">
+              <a:graphicData uri="http://schemas.openxmlformats.org/drawingml/2006/picture">
+                <pic:pic xmlns:pic="http://schemas.openxmlformats.org/drawingml/2006/picture">
+                  <pic:nvPicPr>
+                    <pic:cNvPr id="1" name=""/>
+                    <pic:cNvPicPr/>
+                  </pic:nvPicPr>
+                  <pic:blipFill>
+                    <a:blip r:embed="rId11"/>
+                    <a:stretch>
+                      <a:fillRect/>
+                    </a:stretch>
+                  </pic:blipFill>
+                  <pic:spPr>
+                    <a:xfrm>
+                      <a:off x="0" y="0"/>
+                      <a:ext cx="3524250" cy="1543050"/>
+                    </a:xfrm>
+                    <a:prstGeom prst="rect">
+                      <a:avLst/>
+                    </a:prstGeom>
+                  </pic:spPr>
+                </pic:pic>
+              </a:graphicData>
+            </a:graphic>
+          </wp:inline>
+        </w:drawing>
+      </w:r>
+    </w:p>
+    <w:p>
+      <w:pPr>
+        <w:rPr>
+          <w:rFonts w:hint="eastAsia"/>
+        </w:rPr>
+      </w:pPr>
+      <w:r>
+        <w:rPr>
+          <w:rFonts w:hint="eastAsia"/>
+        </w:rPr>
+        <w:t>左图中心点采样</w:t>
+      </w:r>
+      <w:r>
+        <w:rPr>
+          <w:rFonts w:hint="eastAsia"/>
+        </w:rPr>
+        <w:t>，采样距离是1个像素</w:t>
+      </w:r>
+      <w:r>
+        <w:rPr>
+          <w:rFonts w:hint="eastAsia"/>
+        </w:rPr>
+        <w:t>，会考虑到对角线上4个红点，每个点权重0.25</w:t>
+      </w:r>
+    </w:p>
+    <w:p>
+      <w:pPr>
+        <w:rPr>
+          <w:rFonts w:hint="eastAsia"/>
+        </w:rPr>
+      </w:pPr>
+    </w:p>
+    <w:p>
+      <w:pPr>
+        <w:rPr>
+          <w:rFonts w:hint="eastAsia"/>
+        </w:rPr>
+      </w:pPr>
+    </w:p>
+    <w:p>
+      <w:pPr>
+        <w:rPr>
+          <w:rFonts w:hint="eastAsia"/>
+        </w:rPr>
+      </w:pPr>
+      <w:r>
+        <w:rPr>
+          <w:rFonts w:hint="eastAsia"/>
+        </w:rPr>
+        <w:t>升采样</w:t>
+      </w:r>
+      <w:r>
+        <w:rPr>
+          <w:rFonts w:hint="eastAsia"/>
+        </w:rPr>
+        <w:t>，采样距离是1个像素得情况</w:t>
+      </w:r>
+      <w:r>
+        <w:rPr>
+          <w:rFonts w:hint="eastAsia"/>
+        </w:rPr>
+        <w:t>，右图一次降采样，一次升采样，采集距离1的情况</w:t>
+      </w:r>
+    </w:p>
+    <w:p>
+      <w:r>
+        <w:rPr>
+          <w:noProof/>
+        </w:rPr>
+        <w:drawing>
+          <wp:inline distT="0" distB="0" distL="0" distR="0" wp14:anchorId="37A76085" wp14:editId="6E9EF1F0">
+            <wp:extent cx="2200939" cy="1299350"/>
+            <wp:effectExtent l="0" t="0" r="8890" b="0"/>
+            <wp:docPr id="7" name="图片 7"/>
+            <wp:cNvGraphicFramePr>
+              <a:graphicFrameLocks xmlns:a="http://schemas.openxmlformats.org/drawingml/2006/main" noChangeAspect="1"/>
+            </wp:cNvGraphicFramePr>
+            <a:graphic xmlns:a="http://schemas.openxmlformats.org/drawingml/2006/main">
+              <a:graphicData uri="http://schemas.openxmlformats.org/drawingml/2006/picture">
+                <pic:pic xmlns:pic="http://schemas.openxmlformats.org/drawingml/2006/picture">
+                  <pic:nvPicPr>
+                    <pic:cNvPr id="1" name=""/>
+                    <pic:cNvPicPr/>
+                  </pic:nvPicPr>
+                  <pic:blipFill>
+                    <a:blip r:embed="rId12"/>
+                    <a:stretch>
+                      <a:fillRect/>
+                    </a:stretch>
+                  </pic:blipFill>
+                  <pic:spPr>
+                    <a:xfrm>
+                      <a:off x="0" y="0"/>
+                      <a:ext cx="2269848" cy="1340031"/>
+                    </a:xfrm>
+                    <a:prstGeom prst="rect">
+                      <a:avLst/>
+                    </a:prstGeom>
+                  </pic:spPr>
+                </pic:pic>
+              </a:graphicData>
+            </a:graphic>
+          </wp:inline>
+        </w:drawing>
+      </w:r>
+      <w:r>
+        <w:rPr>
+          <w:noProof/>
+        </w:rPr>
+        <w:t xml:space="preserve">  </w:t>
+      </w:r>
+      <w:r>
+        <w:rPr>
+          <w:noProof/>
+        </w:rPr>
+        <w:drawing>
+          <wp:inline distT="0" distB="0" distL="0" distR="0" wp14:anchorId="40DF5013" wp14:editId="520FBC13">
+            <wp:extent cx="2590800" cy="1476375"/>
+            <wp:effectExtent l="0" t="0" r="0" b="9525"/>
+            <wp:docPr id="11" name="图片 11"/>
+            <wp:cNvGraphicFramePr>
+              <a:graphicFrameLocks xmlns:a="http://schemas.openxmlformats.org/drawingml/2006/main" noChangeAspect="1"/>
+            </wp:cNvGraphicFramePr>
+            <a:graphic xmlns:a="http://schemas.openxmlformats.org/drawingml/2006/main">
+              <a:graphicData uri="http://schemas.openxmlformats.org/drawingml/2006/picture">
+                <pic:pic xmlns:pic="http://schemas.openxmlformats.org/drawingml/2006/picture">
+                  <pic:nvPicPr>
+                    <pic:cNvPr id="1" name=""/>
+                    <pic:cNvPicPr/>
+                  </pic:nvPicPr>
+                  <pic:blipFill>
+                    <a:blip r:embed="rId13"/>
+                    <a:stretch>
+                      <a:fillRect/>
+                    </a:stretch>
+                  </pic:blipFill>
+                  <pic:spPr>
+                    <a:xfrm>
+                      <a:off x="0" y="0"/>
+                      <a:ext cx="2590800" cy="1476375"/>
+                    </a:xfrm>
+                    <a:prstGeom prst="rect">
+                      <a:avLst/>
+                    </a:prstGeom>
+                  </pic:spPr>
+                </pic:pic>
+              </a:graphicData>
+            </a:graphic>
+          </wp:inline>
+        </w:drawing>
+      </w:r>
     </w:p>
     <w:p/>
+    <w:p>
+      <w:pPr>
+        <w:rPr>
+          <w:rFonts w:hint="eastAsia"/>
+        </w:rPr>
+      </w:pPr>
+      <w:r>
+        <w:rPr>
+          <w:rFonts w:hint="eastAsia"/>
+        </w:rPr>
+        <w:t>升采样，采样距离是0.5得情况</w:t>
+      </w:r>
+      <w:r>
+        <w:rPr>
+          <w:rFonts w:hint="eastAsia"/>
+        </w:rPr>
+        <w:t>，右图一次降采样，一次升采样，采集距离</w:t>
+      </w:r>
+      <w:r>
+        <w:rPr>
+          <w:rFonts w:hint="eastAsia"/>
+        </w:rPr>
+        <w:t>0.5</w:t>
+      </w:r>
+      <w:r>
+        <w:rPr>
+          <w:rFonts w:hint="eastAsia"/>
+        </w:rPr>
+        <w:t>的情况</w:t>
+      </w:r>
+    </w:p>
+    <w:p>
+      <w:r>
+        <w:rPr>
+          <w:noProof/>
+        </w:rPr>
+        <w:drawing>
+          <wp:inline distT="0" distB="0" distL="0" distR="0" wp14:anchorId="05AF6277" wp14:editId="2D803B89">
+            <wp:extent cx="2318869" cy="1480821"/>
+            <wp:effectExtent l="0" t="0" r="5715" b="5080"/>
+            <wp:docPr id="8" name="图片 8"/>
+            <wp:cNvGraphicFramePr>
+              <a:graphicFrameLocks xmlns:a="http://schemas.openxmlformats.org/drawingml/2006/main" noChangeAspect="1"/>
+            </wp:cNvGraphicFramePr>
+            <a:graphic xmlns:a="http://schemas.openxmlformats.org/drawingml/2006/main">
+              <a:graphicData uri="http://schemas.openxmlformats.org/drawingml/2006/picture">
+                <pic:pic xmlns:pic="http://schemas.openxmlformats.org/drawingml/2006/picture">
+                  <pic:nvPicPr>
+                    <pic:cNvPr id="1" name=""/>
+                    <pic:cNvPicPr/>
+                  </pic:nvPicPr>
+                  <pic:blipFill>
+                    <a:blip r:embed="rId14"/>
+                    <a:stretch>
+                      <a:fillRect/>
+                    </a:stretch>
+                  </pic:blipFill>
+                  <pic:spPr>
+                    <a:xfrm>
+                      <a:off x="0" y="0"/>
+                      <a:ext cx="2344989" cy="1497501"/>
+                    </a:xfrm>
+                    <a:prstGeom prst="rect">
+                      <a:avLst/>
+                    </a:prstGeom>
+                  </pic:spPr>
+                </pic:pic>
+              </a:graphicData>
+            </a:graphic>
+          </wp:inline>
+        </w:drawing>
+      </w:r>
+      <w:r>
+        <w:rPr>
+          <w:noProof/>
+        </w:rPr>
+        <w:drawing>
+          <wp:inline distT="0" distB="0" distL="0" distR="0" wp14:anchorId="373286BE" wp14:editId="2867E5BD">
+            <wp:extent cx="2552700" cy="1419225"/>
+            <wp:effectExtent l="0" t="0" r="0" b="9525"/>
+            <wp:docPr id="10" name="图片 10"/>
+            <wp:cNvGraphicFramePr>
+              <a:graphicFrameLocks xmlns:a="http://schemas.openxmlformats.org/drawingml/2006/main" noChangeAspect="1"/>
+            </wp:cNvGraphicFramePr>
+            <a:graphic xmlns:a="http://schemas.openxmlformats.org/drawingml/2006/main">
+              <a:graphicData uri="http://schemas.openxmlformats.org/drawingml/2006/picture">
+                <pic:pic xmlns:pic="http://schemas.openxmlformats.org/drawingml/2006/picture">
+                  <pic:nvPicPr>
+                    <pic:cNvPr id="1" name=""/>
+                    <pic:cNvPicPr/>
+                  </pic:nvPicPr>
+                  <pic:blipFill>
+                    <a:blip r:embed="rId15"/>
+                    <a:stretch>
+                      <a:fillRect/>
+                    </a:stretch>
+                  </pic:blipFill>
+                  <pic:spPr>
+                    <a:xfrm>
+                      <a:off x="0" y="0"/>
+                      <a:ext cx="2552700" cy="1419225"/>
+                    </a:xfrm>
+                    <a:prstGeom prst="rect">
+                      <a:avLst/>
+                    </a:prstGeom>
+                  </pic:spPr>
+                </pic:pic>
+              </a:graphicData>
+            </a:graphic>
+          </wp:inline>
+        </w:drawing>
+      </w:r>
+    </w:p>
+    <w:p>
+      <w:r>
+        <w:rPr>
+          <w:rFonts w:hint="eastAsia"/>
+        </w:rPr>
+        <w:t>升采样，距离用1得话，从后面得数组可以看出，每个像素点升采样时，覆盖周围的区域较大，不够居中</w:t>
+      </w:r>
+    </w:p>
+    <w:p>
+      <w:pPr>
+        <w:rPr>
+          <w:rFonts w:hint="eastAsia"/>
+        </w:rPr>
+      </w:pPr>
+      <w:r>
+        <w:rPr>
+          <w:rFonts w:hint="eastAsia"/>
+        </w:rPr>
+        <w:t>这会导致最后的图片看起来不聚焦，所以采样距离用0.5</w:t>
+      </w:r>
+    </w:p>
+    <w:p/>
+    <w:p/>
+    <w:p/>
+    <w:p>
+      <w:pPr>
+        <w:pStyle w:val="1"/>
+        <w:rPr>
+          <w:rFonts w:hint="eastAsia"/>
+        </w:rPr>
+      </w:pPr>
+      <w:r>
+        <w:rPr>
+          <w:rFonts w:hint="eastAsia"/>
+        </w:rPr>
+        <w:t>让原始颜色所在区域 比 原始颜色产生的泛光 区域更亮</w:t>
+      </w:r>
+    </w:p>
+    <w:p>
+      <w:pPr>
+        <w:rPr>
+          <w:rFonts w:hint="eastAsia"/>
+        </w:rPr>
+      </w:pPr>
+      <w:r>
+        <w:rPr>
+          <w:rFonts w:hint="eastAsia"/>
+        </w:rPr>
+        <w:t>具体做法就是，存储每次降采样时的中间图 1/2</w:t>
+      </w:r>
+      <w:r>
+        <w:t xml:space="preserve">  </w:t>
+      </w:r>
+      <w:r>
+        <w:rPr>
+          <w:rFonts w:hint="eastAsia"/>
+        </w:rPr>
+        <w:t>1/4</w:t>
+      </w:r>
+      <w:r>
+        <w:t xml:space="preserve">  </w:t>
+      </w:r>
+      <w:r>
+        <w:rPr>
+          <w:rFonts w:hint="eastAsia"/>
+        </w:rPr>
+        <w:t>1/8等，当升采样时</w:t>
+      </w:r>
+    </w:p>
+    <w:p>
+      <w:r>
+        <w:rPr>
+          <w:rFonts w:hint="eastAsia"/>
+        </w:rPr>
+        <w:t>用blend</w:t>
+      </w:r>
+      <w:proofErr w:type="gramStart"/>
+      <w:r>
+        <w:t xml:space="preserve"> </w:t>
+      </w:r>
+      <w:r>
+        <w:rPr>
+          <w:rFonts w:hint="eastAsia"/>
+        </w:rPr>
+        <w:t>one</w:t>
+      </w:r>
+      <w:r>
+        <w:t xml:space="preserve"> </w:t>
+      </w:r>
+      <w:proofErr w:type="spellStart"/>
+      <w:r>
+        <w:rPr>
+          <w:rFonts w:hint="eastAsia"/>
+        </w:rPr>
+        <w:t>one</w:t>
+      </w:r>
+      <w:proofErr w:type="spellEnd"/>
+      <w:proofErr w:type="gramEnd"/>
+      <w:r>
+        <w:rPr>
+          <w:rFonts w:hint="eastAsia"/>
+        </w:rPr>
+        <w:t xml:space="preserve">的方式 </w:t>
+      </w:r>
+      <w:proofErr w:type="gramStart"/>
+      <w:r>
+        <w:rPr>
+          <w:rFonts w:hint="eastAsia"/>
+        </w:rPr>
+        <w:t>把降采样</w:t>
+      </w:r>
+      <w:proofErr w:type="gramEnd"/>
+      <w:r>
+        <w:rPr>
+          <w:rFonts w:hint="eastAsia"/>
+        </w:rPr>
+        <w:t>的中间图混合到 升采样后的图中</w:t>
+      </w:r>
+    </w:p>
+    <w:p/>
+    <w:p>
+      <w:pPr>
+        <w:rPr>
+          <w:rFonts w:hint="eastAsia"/>
+        </w:rPr>
+      </w:pPr>
+      <w:r>
+        <w:rPr>
+          <w:rFonts w:hint="eastAsia"/>
+        </w:rPr>
+        <w:t>使用和不使用blend</w:t>
+      </w:r>
+      <w:proofErr w:type="gramStart"/>
+      <w:r>
+        <w:t xml:space="preserve"> </w:t>
+      </w:r>
+      <w:r>
+        <w:rPr>
+          <w:rFonts w:hint="eastAsia"/>
+        </w:rPr>
+        <w:t>one</w:t>
+      </w:r>
+      <w:r>
+        <w:t xml:space="preserve"> </w:t>
+      </w:r>
+      <w:proofErr w:type="spellStart"/>
+      <w:r>
+        <w:rPr>
+          <w:rFonts w:hint="eastAsia"/>
+        </w:rPr>
+        <w:t>one</w:t>
+      </w:r>
+      <w:proofErr w:type="spellEnd"/>
+      <w:proofErr w:type="gramEnd"/>
+      <w:r>
+        <w:rPr>
+          <w:rFonts w:hint="eastAsia"/>
+        </w:rPr>
+        <w:t>的区别，左边没使用，右边使用</w:t>
+      </w:r>
+    </w:p>
+    <w:p/>
+    <w:p>
+      <w:r>
+        <w:rPr>
+          <w:noProof/>
+        </w:rPr>
+        <w:drawing>
+          <wp:inline distT="0" distB="0" distL="0" distR="0" wp14:anchorId="5A2F0AA9" wp14:editId="020920A8">
+            <wp:extent cx="2923953" cy="1831487"/>
+            <wp:effectExtent l="0" t="0" r="0" b="0"/>
+            <wp:docPr id="12" name="图片 12"/>
+            <wp:cNvGraphicFramePr>
+              <a:graphicFrameLocks xmlns:a="http://schemas.openxmlformats.org/drawingml/2006/main" noChangeAspect="1"/>
+            </wp:cNvGraphicFramePr>
+            <a:graphic xmlns:a="http://schemas.openxmlformats.org/drawingml/2006/main">
+              <a:graphicData uri="http://schemas.openxmlformats.org/drawingml/2006/picture">
+                <pic:pic xmlns:pic="http://schemas.openxmlformats.org/drawingml/2006/picture">
+                  <pic:nvPicPr>
+                    <pic:cNvPr id="1" name=""/>
+                    <pic:cNvPicPr/>
+                  </pic:nvPicPr>
+                  <pic:blipFill>
+                    <a:blip r:embed="rId16"/>
+                    <a:stretch>
+                      <a:fillRect/>
+                    </a:stretch>
+                  </pic:blipFill>
+                  <pic:spPr>
+                    <a:xfrm>
+                      <a:off x="0" y="0"/>
+                      <a:ext cx="2944016" cy="1844054"/>
+                    </a:xfrm>
+                    <a:prstGeom prst="rect">
+                      <a:avLst/>
+                    </a:prstGeom>
+                  </pic:spPr>
+                </pic:pic>
+              </a:graphicData>
+            </a:graphic>
+          </wp:inline>
+        </w:drawing>
+      </w:r>
+      <w:r>
+        <w:rPr>
+          <w:noProof/>
+        </w:rPr>
+        <w:t xml:space="preserve"> </w:t>
+      </w:r>
+      <w:r>
+        <w:rPr>
+          <w:noProof/>
+        </w:rPr>
+        <w:drawing>
+          <wp:inline distT="0" distB="0" distL="0" distR="0" wp14:anchorId="11F00F41" wp14:editId="4875B4D9">
+            <wp:extent cx="2753832" cy="1823567"/>
+            <wp:effectExtent l="0" t="0" r="8890" b="5715"/>
+            <wp:docPr id="13" name="图片 13"/>
+            <wp:cNvGraphicFramePr>
+              <a:graphicFrameLocks xmlns:a="http://schemas.openxmlformats.org/drawingml/2006/main" noChangeAspect="1"/>
+            </wp:cNvGraphicFramePr>
+            <a:graphic xmlns:a="http://schemas.openxmlformats.org/drawingml/2006/main">
+              <a:graphicData uri="http://schemas.openxmlformats.org/drawingml/2006/picture">
+                <pic:pic xmlns:pic="http://schemas.openxmlformats.org/drawingml/2006/picture">
+                  <pic:nvPicPr>
+                    <pic:cNvPr id="1" name=""/>
+                    <pic:cNvPicPr/>
+                  </pic:nvPicPr>
+                  <pic:blipFill>
+                    <a:blip r:embed="rId17"/>
+                    <a:stretch>
+                      <a:fillRect/>
+                    </a:stretch>
+                  </pic:blipFill>
+                  <pic:spPr>
+                    <a:xfrm>
+                      <a:off x="0" y="0"/>
+                      <a:ext cx="2781091" cy="1841618"/>
+                    </a:xfrm>
+                    <a:prstGeom prst="rect">
+                      <a:avLst/>
+                    </a:prstGeom>
+                  </pic:spPr>
+                </pic:pic>
+              </a:graphicData>
+            </a:graphic>
+          </wp:inline>
+        </w:drawing>
+      </w:r>
+    </w:p>
+    <w:p>
+      <w:r>
+        <w:rPr>
+          <w:rFonts w:hint="eastAsia"/>
+        </w:rPr>
+        <w:t>使用blend</w:t>
+      </w:r>
+      <w:proofErr w:type="gramStart"/>
+      <w:r>
+        <w:t xml:space="preserve"> </w:t>
+      </w:r>
+      <w:r>
+        <w:rPr>
+          <w:rFonts w:hint="eastAsia"/>
+        </w:rPr>
+        <w:t>one</w:t>
+      </w:r>
+      <w:r>
+        <w:t xml:space="preserve"> </w:t>
+      </w:r>
+      <w:proofErr w:type="spellStart"/>
+      <w:r>
+        <w:rPr>
+          <w:rFonts w:hint="eastAsia"/>
+        </w:rPr>
+        <w:t>one</w:t>
+      </w:r>
+      <w:proofErr w:type="spellEnd"/>
+      <w:proofErr w:type="gramEnd"/>
+      <w:r>
+        <w:rPr>
+          <w:rFonts w:hint="eastAsia"/>
+        </w:rPr>
+        <w:t>的比没使用的，模糊少的位置(原始物体范围附近的像素</w:t>
+      </w:r>
+      <w:r>
+        <w:t xml:space="preserve">) </w:t>
+      </w:r>
+      <w:r>
+        <w:rPr>
+          <w:rFonts w:hint="eastAsia"/>
+        </w:rPr>
+        <w:t>比 模糊多的位置(</w:t>
+      </w:r>
+      <w:r>
+        <w:rPr>
+          <w:rFonts w:hint="eastAsia"/>
+        </w:rPr>
+        <w:t>原始物体模糊出来的像素</w:t>
+      </w:r>
+      <w:r>
+        <w:t>)</w:t>
+      </w:r>
+      <w:r>
+        <w:rPr>
+          <w:rFonts w:hint="eastAsia"/>
+        </w:rPr>
+        <w:t>，对最终模糊图贡献更大，也可以说</w:t>
+      </w:r>
+    </w:p>
+    <w:p>
+      <w:r>
+        <w:rPr>
+          <w:rFonts w:hint="eastAsia"/>
+        </w:rPr>
+        <w:t>让最终模糊图对应的位置更亮，也就让最终结果更亮</w:t>
+      </w:r>
+    </w:p>
+    <w:p/>
+    <w:p/>
+    <w:p>
+      <w:pPr>
+        <w:rPr>
+          <w:rFonts w:hint="eastAsia"/>
+        </w:rPr>
+      </w:pPr>
+    </w:p>
     <w:p/>
     <w:p/>
     <w:sectPr>

--- a/Assets/shader/postEffect/Doc/Bloom.docx
+++ b/Assets/shader/postEffect/Doc/Bloom.docx
@@ -82,21 +82,7 @@
         <w:rPr>
           <w:rFonts w:hint="eastAsia"/>
         </w:rPr>
-        <w:t>超过1的</w:t>
-      </w:r>
-      <w:proofErr w:type="gramStart"/>
-      <w:r>
-        <w:rPr>
-          <w:rFonts w:hint="eastAsia"/>
-        </w:rPr>
-        <w:t>值怎么</w:t>
-      </w:r>
-      <w:proofErr w:type="gramEnd"/>
-      <w:r>
-        <w:rPr>
-          <w:rFonts w:hint="eastAsia"/>
-        </w:rPr>
-        <w:t>显示呢</w:t>
+        <w:t>超过1的值怎么显示呢</w:t>
       </w:r>
       <w:r>
         <w:rPr>
@@ -144,21 +130,7 @@
         <w:rPr>
           <w:rFonts w:hint="eastAsia"/>
         </w:rPr>
-        <w:t>，所以bloom跟</w:t>
-      </w:r>
-      <w:proofErr w:type="spellStart"/>
-      <w:r>
-        <w:rPr>
-          <w:rFonts w:hint="eastAsia"/>
-        </w:rPr>
-        <w:t>hdr</w:t>
-      </w:r>
-      <w:proofErr w:type="spellEnd"/>
-      <w:r>
-        <w:rPr>
-          <w:rFonts w:hint="eastAsia"/>
-        </w:rPr>
-        <w:t>相关，</w:t>
+        <w:t>，所以bloom跟hdr相关，</w:t>
       </w:r>
     </w:p>
     <w:p>
@@ -169,21 +141,7 @@
         <w:rPr>
           <w:rFonts w:hint="eastAsia"/>
         </w:rPr>
-        <w:t>nity开启</w:t>
-      </w:r>
-      <w:proofErr w:type="spellStart"/>
-      <w:r>
-        <w:rPr>
-          <w:rFonts w:hint="eastAsia"/>
-        </w:rPr>
-        <w:t>hdr</w:t>
-      </w:r>
-      <w:proofErr w:type="spellEnd"/>
-      <w:r>
-        <w:rPr>
-          <w:rFonts w:hint="eastAsia"/>
-        </w:rPr>
-        <w:t>的开关在camera中，另外要使用线性颜色空间（区别L</w:t>
+        <w:t>nity开启hdr的开关在camera中，另外要使用线性颜色空间（区别L</w:t>
       </w:r>
       <w:r>
         <w:t>DR</w:t>
@@ -324,279 +282,181 @@
         <w:t>从原始图copy一份，</w:t>
       </w:r>
     </w:p>
+    <w:p/>
+    <w:p>
+      <w:r>
+        <w:rPr>
+          <w:rFonts w:hint="eastAsia"/>
+        </w:rPr>
+        <w:t>2</w:t>
+      </w:r>
+      <w:r>
+        <w:t xml:space="preserve"> </w:t>
+      </w:r>
+      <w:r>
+        <w:rPr>
+          <w:rFonts w:hint="eastAsia"/>
+        </w:rPr>
+        <w:t>通过渐进式降采样</w:t>
+      </w:r>
+      <w:r>
+        <w:rPr>
+          <w:rFonts w:hint="eastAsia"/>
+        </w:rPr>
+        <w:t>(</w:t>
+      </w:r>
+      <w:r>
+        <w:rPr>
+          <w:rFonts w:hint="eastAsia"/>
+        </w:rPr>
+        <w:t>demo中</w:t>
+      </w:r>
+      <w:r>
+        <w:rPr>
+          <w:rFonts w:hint="eastAsia"/>
+        </w:rPr>
+        <w:t>使用</w:t>
+      </w:r>
+      <w:r>
+        <w:rPr>
+          <w:rFonts w:hint="eastAsia"/>
+        </w:rPr>
+        <w:t>的</w:t>
+      </w:r>
+      <w:r>
+        <w:rPr>
+          <w:rFonts w:hint="eastAsia"/>
+        </w:rPr>
+        <w:t>盒式过滤)</w:t>
+      </w:r>
+      <w:r>
+        <w:rPr>
+          <w:rFonts w:hint="eastAsia"/>
+        </w:rPr>
+        <w:t>，盒式过滤的采样距离是1个像素单位</w:t>
+      </w:r>
+    </w:p>
+    <w:p/>
+    <w:p>
+      <w:r>
+        <w:rPr>
+          <w:rFonts w:hint="eastAsia"/>
+        </w:rPr>
+        <w:t>首次降采样时，要考虑下bloom阈值，todo</w:t>
+      </w:r>
+    </w:p>
+    <w:p>
+      <w:r>
+        <w:rPr>
+          <w:rFonts w:hint="eastAsia"/>
+        </w:rPr>
+        <w:t>对于阈值demo采用的soft</w:t>
+      </w:r>
+      <w:r>
+        <w:t>T</w:t>
+      </w:r>
+      <w:r>
+        <w:rPr>
+          <w:rFonts w:hint="eastAsia"/>
+        </w:rPr>
+        <w:t>hreshold进行了优化</w:t>
+      </w:r>
+    </w:p>
+    <w:p/>
+    <w:p/>
+    <w:p>
+      <w:r>
+        <w:rPr>
+          <w:rFonts w:hint="eastAsia"/>
+        </w:rPr>
+        <w:t>3</w:t>
+      </w:r>
+      <w:r>
+        <w:t xml:space="preserve"> </w:t>
+      </w:r>
+      <w:r>
+        <w:rPr>
+          <w:rFonts w:hint="eastAsia"/>
+        </w:rPr>
+        <w:t>渐进式升采样，</w:t>
+      </w:r>
+      <w:r>
+        <w:t xml:space="preserve"> </w:t>
+      </w:r>
+    </w:p>
+    <w:p>
+      <w:r>
+        <w:rPr>
+          <w:rFonts w:hint="eastAsia"/>
+        </w:rPr>
+        <w:t>升采样时有两个优化</w:t>
+      </w:r>
+    </w:p>
+    <w:p>
+      <w:r>
+        <w:rPr>
+          <w:rFonts w:hint="eastAsia"/>
+        </w:rPr>
+        <w:t>一是采样距离用了0.5而不是1</w:t>
+      </w:r>
+      <w:r>
+        <w:rPr>
+          <w:rFonts w:hint="eastAsia"/>
+        </w:rPr>
+        <w:t>，这样可以避免过度模糊，具体解释看后面盒式过滤</w:t>
+      </w:r>
+      <w:r>
+        <w:rPr>
+          <w:rFonts w:hint="eastAsia"/>
+        </w:rPr>
+        <w:t>升采样部分</w:t>
+      </w:r>
+    </w:p>
+    <w:p>
+      <w:r>
+        <w:rPr>
+          <w:rFonts w:hint="eastAsia"/>
+        </w:rPr>
+        <w:t>二是降采样时每次的图都存了起来，升采样时使用Blend</w:t>
+      </w:r>
+      <w:r>
+        <w:t xml:space="preserve"> </w:t>
+      </w:r>
+      <w:r>
+        <w:rPr>
+          <w:rFonts w:hint="eastAsia"/>
+        </w:rPr>
+        <w:t>one</w:t>
+      </w:r>
+      <w:r>
+        <w:t xml:space="preserve"> </w:t>
+      </w:r>
+      <w:r>
+        <w:rPr>
+          <w:rFonts w:hint="eastAsia"/>
+        </w:rPr>
+        <w:t>one，把对应长宽的降采样图addtive到升采样中间图中，</w:t>
+      </w:r>
+    </w:p>
+    <w:p>
+      <w:r>
+        <w:rPr>
+          <w:rFonts w:hint="eastAsia"/>
+        </w:rPr>
+        <w:t>这么做的目的是，让模糊小的部分相对模糊大的部分对最终效果影响更大</w:t>
+      </w:r>
+    </w:p>
     <w:p>
       <w:pPr>
         <w:rPr>
-          <w:rFonts w:hint="eastAsia"/>
+          <w:color w:val="70AD47" w:themeColor="accent6"/>
         </w:rPr>
       </w:pPr>
-    </w:p>
-    <w:p>
-      <w:r>
-        <w:rPr>
-          <w:rFonts w:hint="eastAsia"/>
-        </w:rPr>
-        <w:t>2</w:t>
-      </w:r>
-      <w:r>
-        <w:t xml:space="preserve"> </w:t>
-      </w:r>
-      <w:r>
-        <w:rPr>
-          <w:rFonts w:hint="eastAsia"/>
-        </w:rPr>
-        <w:t>通过渐进式降采样</w:t>
-      </w:r>
-      <w:r>
-        <w:rPr>
-          <w:rFonts w:hint="eastAsia"/>
-        </w:rPr>
-        <w:t>(</w:t>
-      </w:r>
-      <w:r>
-        <w:rPr>
-          <w:rFonts w:hint="eastAsia"/>
-        </w:rPr>
-        <w:t>demo中</w:t>
-      </w:r>
-      <w:r>
-        <w:rPr>
-          <w:rFonts w:hint="eastAsia"/>
-        </w:rPr>
-        <w:t>使用</w:t>
-      </w:r>
-      <w:r>
-        <w:rPr>
-          <w:rFonts w:hint="eastAsia"/>
-        </w:rPr>
-        <w:t>的</w:t>
-      </w:r>
-      <w:r>
-        <w:rPr>
-          <w:rFonts w:hint="eastAsia"/>
-        </w:rPr>
-        <w:t>盒式过滤)</w:t>
-      </w:r>
-      <w:r>
-        <w:rPr>
-          <w:rFonts w:hint="eastAsia"/>
-        </w:rPr>
-        <w:t>，盒式过滤的采样距离是1个像素单位</w:t>
-      </w:r>
-    </w:p>
-    <w:p/>
-    <w:p>
-      <w:r>
-        <w:rPr>
-          <w:rFonts w:hint="eastAsia"/>
-        </w:rPr>
-        <w:t>首次降采样时，要考虑下bloom阈值，</w:t>
-      </w:r>
-      <w:proofErr w:type="spellStart"/>
-      <w:r>
-        <w:rPr>
-          <w:rFonts w:hint="eastAsia"/>
-        </w:rPr>
-        <w:t>todo</w:t>
-      </w:r>
-      <w:proofErr w:type="spellEnd"/>
-    </w:p>
-    <w:p>
-      <w:r>
-        <w:rPr>
-          <w:rFonts w:hint="eastAsia"/>
-        </w:rPr>
-        <w:t>对于阈值demo采用的</w:t>
-      </w:r>
-      <w:proofErr w:type="spellStart"/>
-      <w:r>
-        <w:rPr>
-          <w:rFonts w:hint="eastAsia"/>
-        </w:rPr>
-        <w:t>soft</w:t>
-      </w:r>
-      <w:r>
-        <w:t>T</w:t>
-      </w:r>
-      <w:r>
-        <w:rPr>
-          <w:rFonts w:hint="eastAsia"/>
-        </w:rPr>
-        <w:t>hreshold</w:t>
-      </w:r>
-      <w:proofErr w:type="spellEnd"/>
-      <w:r>
-        <w:rPr>
-          <w:rFonts w:hint="eastAsia"/>
-        </w:rPr>
-        <w:t>进行了优化</w:t>
-      </w:r>
-    </w:p>
-    <w:p>
-      <w:pPr>
-        <w:rPr>
-          <w:rFonts w:hint="eastAsia"/>
-        </w:rPr>
-      </w:pPr>
-    </w:p>
-    <w:p/>
-    <w:p>
-      <w:r>
-        <w:rPr>
-          <w:rFonts w:hint="eastAsia"/>
-        </w:rPr>
-        <w:t>3</w:t>
-      </w:r>
-      <w:r>
-        <w:t xml:space="preserve"> </w:t>
-      </w:r>
-      <w:r>
-        <w:rPr>
-          <w:rFonts w:hint="eastAsia"/>
-        </w:rPr>
-        <w:t>渐进式升采样，</w:t>
-      </w:r>
-      <w:r>
-        <w:t xml:space="preserve"> </w:t>
-      </w:r>
-    </w:p>
-    <w:p>
-      <w:r>
-        <w:rPr>
-          <w:rFonts w:hint="eastAsia"/>
-        </w:rPr>
-        <w:t>升采样时有两个优化</w:t>
-      </w:r>
-    </w:p>
-    <w:p>
-      <w:pPr>
-        <w:rPr>
-          <w:rFonts w:hint="eastAsia"/>
-        </w:rPr>
-      </w:pPr>
-      <w:r>
-        <w:rPr>
-          <w:rFonts w:hint="eastAsia"/>
-        </w:rPr>
-        <w:t>一是采样距离用了0.5而不是1</w:t>
-      </w:r>
-      <w:r>
-        <w:rPr>
-          <w:rFonts w:hint="eastAsia"/>
-        </w:rPr>
-        <w:t>，这样可以避免过度模糊，具体</w:t>
-      </w:r>
-      <w:proofErr w:type="gramStart"/>
-      <w:r>
-        <w:rPr>
-          <w:rFonts w:hint="eastAsia"/>
-        </w:rPr>
-        <w:t>解释看</w:t>
-      </w:r>
-      <w:proofErr w:type="gramEnd"/>
-      <w:r>
-        <w:rPr>
-          <w:rFonts w:hint="eastAsia"/>
-        </w:rPr>
-        <w:t>后面盒式过滤</w:t>
-      </w:r>
-      <w:r>
-        <w:rPr>
-          <w:rFonts w:hint="eastAsia"/>
-        </w:rPr>
-        <w:t>升采样部分</w:t>
-      </w:r>
-    </w:p>
-    <w:p>
-      <w:r>
-        <w:rPr>
-          <w:rFonts w:hint="eastAsia"/>
-        </w:rPr>
-        <w:t>二是降采样时每次的图都存了起来，升采样时使用Blend</w:t>
-      </w:r>
-      <w:proofErr w:type="gramStart"/>
-      <w:r>
-        <w:t xml:space="preserve"> </w:t>
-      </w:r>
-      <w:r>
-        <w:rPr>
-          <w:rFonts w:hint="eastAsia"/>
-        </w:rPr>
-        <w:t>one</w:t>
-      </w:r>
-      <w:r>
-        <w:t xml:space="preserve"> </w:t>
-      </w:r>
-      <w:proofErr w:type="spellStart"/>
-      <w:r>
-        <w:rPr>
-          <w:rFonts w:hint="eastAsia"/>
-        </w:rPr>
-        <w:t>one</w:t>
-      </w:r>
-      <w:proofErr w:type="spellEnd"/>
-      <w:proofErr w:type="gramEnd"/>
-      <w:r>
-        <w:rPr>
-          <w:rFonts w:hint="eastAsia"/>
-        </w:rPr>
-        <w:t>，</w:t>
-      </w:r>
-      <w:r>
-        <w:rPr>
-          <w:rFonts w:hint="eastAsia"/>
-        </w:rPr>
-        <w:t>把对应长宽的降采样图</w:t>
-      </w:r>
-      <w:proofErr w:type="spellStart"/>
-      <w:r>
-        <w:rPr>
-          <w:rFonts w:hint="eastAsia"/>
-        </w:rPr>
-        <w:t>addtive</w:t>
-      </w:r>
-      <w:proofErr w:type="spellEnd"/>
-      <w:r>
-        <w:rPr>
-          <w:rFonts w:hint="eastAsia"/>
-        </w:rPr>
-        <w:t>到升采样中间图中，</w:t>
-      </w:r>
-    </w:p>
-    <w:p>
-      <w:r>
-        <w:rPr>
-          <w:rFonts w:hint="eastAsia"/>
-        </w:rPr>
-        <w:t>这么做的目的是，让模糊小的部分相对</w:t>
-      </w:r>
-      <w:proofErr w:type="gramStart"/>
-      <w:r>
-        <w:rPr>
-          <w:rFonts w:hint="eastAsia"/>
-        </w:rPr>
-        <w:t>模糊大</w:t>
-      </w:r>
-      <w:proofErr w:type="gramEnd"/>
-      <w:r>
-        <w:rPr>
-          <w:rFonts w:hint="eastAsia"/>
-        </w:rPr>
-        <w:t>的部分对最终效果影响更大</w:t>
-      </w:r>
-    </w:p>
-    <w:p>
-      <w:pPr>
+      <w:r>
         <w:rPr>
           <w:rFonts w:hint="eastAsia"/>
           <w:color w:val="70AD47" w:themeColor="accent6"/>
         </w:rPr>
-      </w:pPr>
-      <w:r>
-        <w:rPr>
-          <w:rFonts w:hint="eastAsia"/>
-          <w:color w:val="70AD47" w:themeColor="accent6"/>
-        </w:rPr>
         <w:t>具体解释下，一个圆半径2，模糊后整体半径可能变为3了，从bloom结果上看，原始的圆，半径2以内部分的亮度应该比半径2以外的部分更亮</w:t>
       </w:r>
     </w:p>
@@ -615,13 +475,7 @@
       </w:r>
     </w:p>
     <w:p/>
-    <w:p>
-      <w:pPr>
-        <w:rPr>
-          <w:rFonts w:hint="eastAsia"/>
-        </w:rPr>
-      </w:pPr>
-    </w:p>
+    <w:p/>
     <w:p>
       <w:r>
         <w:rPr>
@@ -681,16 +535,8 @@
           </wp:inline>
         </w:drawing>
       </w:r>
-      <w:bookmarkStart w:id="0" w:name="_GoBack"/>
-      <w:bookmarkEnd w:id="0"/>
-    </w:p>
-    <w:p>
-      <w:pPr>
-        <w:rPr>
-          <w:rFonts w:hint="eastAsia"/>
-        </w:rPr>
-      </w:pPr>
-    </w:p>
+    </w:p>
+    <w:p/>
     <w:p>
       <w:pPr>
         <w:pStyle w:val="1"/>
@@ -703,56 +549,23 @@
       </w:r>
     </w:p>
     <w:p>
-      <w:pPr>
-        <w:rPr>
-          <w:rFonts w:hint="eastAsia"/>
-        </w:rPr>
-      </w:pPr>
-      <w:r>
-        <w:rPr>
-          <w:rFonts w:hint="eastAsia"/>
-        </w:rPr>
-        <w:t>直接把</w:t>
-      </w:r>
-      <w:proofErr w:type="spellStart"/>
-      <w:r>
-        <w:rPr>
-          <w:rFonts w:hint="eastAsia"/>
-        </w:rPr>
-        <w:t>w</w:t>
+      <w:r>
+        <w:rPr>
+          <w:rFonts w:hint="eastAsia"/>
+        </w:rPr>
+        <w:t>直接把w</w:t>
       </w:r>
       <w:r>
         <w:t>,h</w:t>
       </w:r>
-      <w:proofErr w:type="spellEnd"/>
-      <w:r>
-        <w:rPr>
-          <w:rFonts w:hint="eastAsia"/>
-        </w:rPr>
-        <w:t>的图画到w/2，h/2的图片上</w:t>
-      </w:r>
-      <w:proofErr w:type="spellStart"/>
-      <w:r>
-        <w:rPr>
-          <w:rFonts w:hint="eastAsia"/>
-        </w:rPr>
-        <w:t>gpu</w:t>
-      </w:r>
-      <w:proofErr w:type="spellEnd"/>
-      <w:r>
-        <w:rPr>
-          <w:rFonts w:hint="eastAsia"/>
-        </w:rPr>
-        <w:t>默认用的就是双线性过滤</w:t>
-      </w:r>
-    </w:p>
-    <w:p>
-      <w:pPr>
-        <w:rPr>
-          <w:rFonts w:hint="eastAsia"/>
-        </w:rPr>
-      </w:pPr>
-    </w:p>
+      <w:r>
+        <w:rPr>
+          <w:rFonts w:hint="eastAsia"/>
+        </w:rPr>
+        <w:t>的图画到w/2，h/2的图片上gpu默认用的就是双线性过滤</w:t>
+      </w:r>
+    </w:p>
+    <w:p/>
     <w:p>
       <w:r>
         <w:rPr>
@@ -820,21 +633,7 @@
         <w:rPr>
           <w:rFonts w:hint="eastAsia"/>
         </w:rPr>
-        <w:t>，3张</w:t>
-      </w:r>
-      <w:proofErr w:type="gramStart"/>
-      <w:r>
-        <w:rPr>
-          <w:rFonts w:hint="eastAsia"/>
-        </w:rPr>
-        <w:t>图分别</w:t>
-      </w:r>
-      <w:proofErr w:type="gramEnd"/>
-      <w:r>
-        <w:rPr>
-          <w:rFonts w:hint="eastAsia"/>
-        </w:rPr>
-        <w:t>是原图，升采样后的图，升采样后的权重图</w:t>
+        <w:t>，3张图分别是原图，升采样后的图，升采样后的权重图</w:t>
       </w:r>
     </w:p>
     <w:p>
@@ -1245,21 +1044,7 @@
         <w:rPr>
           <w:rFonts w:hint="eastAsia"/>
         </w:rPr>
-        <w:t>上面最后的</w:t>
-      </w:r>
-      <w:proofErr w:type="gramStart"/>
-      <w:r>
-        <w:rPr>
-          <w:rFonts w:hint="eastAsia"/>
-        </w:rPr>
-        <w:t>图所有数</w:t>
-      </w:r>
-      <w:proofErr w:type="gramEnd"/>
-      <w:r>
-        <w:rPr>
-          <w:rFonts w:hint="eastAsia"/>
-        </w:rPr>
-        <w:t>相加=64，第一个点的权重是3</w:t>
+        <w:t>上面最后的图所有数相加=64，第一个点的权重是3</w:t>
       </w:r>
       <w:r>
         <w:t xml:space="preserve"> </w:t>
@@ -1436,21 +1221,7 @@
         <w:rPr>
           <w:rFonts w:hint="eastAsia"/>
         </w:rPr>
-        <w:t>升采样，图片长宽变大一倍，一个点就变成4个点，这4个点数值相同，看上面图中间那种，红点左，下的</w:t>
-      </w:r>
-      <w:proofErr w:type="gramStart"/>
-      <w:r>
-        <w:rPr>
-          <w:rFonts w:hint="eastAsia"/>
-        </w:rPr>
-        <w:t>三张图跟红点</w:t>
-      </w:r>
-      <w:proofErr w:type="gramEnd"/>
-      <w:r>
-        <w:rPr>
-          <w:rFonts w:hint="eastAsia"/>
-        </w:rPr>
-        <w:t>所在点值应该一致，所以最后的权重图就是图3</w:t>
+        <w:t>升采样，图片长宽变大一倍，一个点就变成4个点，这4个点数值相同，看上面图中间那种，红点左，下的三张图跟红点所在点值应该一致，所以最后的权重图就是图3</w:t>
       </w:r>
     </w:p>
     <w:p/>
@@ -1491,21 +1262,7 @@
         <w:rPr>
           <w:rFonts w:hint="eastAsia"/>
         </w:rPr>
-        <w:t>直接降采样图，空心点的</w:t>
-      </w:r>
-      <w:proofErr w:type="gramStart"/>
-      <w:r>
-        <w:rPr>
-          <w:rFonts w:hint="eastAsia"/>
-        </w:rPr>
-        <w:t>像素没</w:t>
-      </w:r>
-      <w:proofErr w:type="gramEnd"/>
-      <w:r>
-        <w:rPr>
-          <w:rFonts w:hint="eastAsia"/>
-        </w:rPr>
-        <w:t>参与最终计算</w:t>
+        <w:t>直接降采样图，空心点的像素没参与最终计算</w:t>
       </w:r>
     </w:p>
     <w:p>
@@ -1561,21 +1318,7 @@
         <w:rPr>
           <w:rFonts w:hint="eastAsia"/>
         </w:rPr>
-        <w:t>，</w:t>
-      </w:r>
-      <w:proofErr w:type="gramStart"/>
-      <w:r>
-        <w:rPr>
-          <w:rFonts w:hint="eastAsia"/>
-        </w:rPr>
-        <w:t>所有点都</w:t>
-      </w:r>
-      <w:proofErr w:type="gramEnd"/>
-      <w:r>
-        <w:rPr>
-          <w:rFonts w:hint="eastAsia"/>
-        </w:rPr>
-        <w:t>参与最终结果计算</w:t>
+        <w:t>，所有点都参与最终结果计算</w:t>
       </w:r>
     </w:p>
     <w:p>
@@ -1662,11 +1405,6 @@
       </w:r>
     </w:p>
     <w:p>
-      <w:pPr>
-        <w:rPr>
-          <w:rFonts w:hint="eastAsia"/>
-        </w:rPr>
-      </w:pPr>
       <w:r>
         <w:rPr>
           <w:rFonts w:hint="eastAsia"/>
@@ -1674,13 +1412,7 @@
         <w:t>相比双线性过滤，盒式过滤效果更好</w:t>
       </w:r>
     </w:p>
-    <w:p>
-      <w:pPr>
-        <w:rPr>
-          <w:rFonts w:hint="eastAsia"/>
-        </w:rPr>
-      </w:pPr>
-    </w:p>
+    <w:p/>
     <w:p>
       <w:r>
         <w:rPr>
@@ -1732,11 +1464,6 @@
       </w:r>
     </w:p>
     <w:p>
-      <w:pPr>
-        <w:rPr>
-          <w:rFonts w:hint="eastAsia"/>
-        </w:rPr>
-      </w:pPr>
       <w:r>
         <w:rPr>
           <w:rFonts w:hint="eastAsia"/>
@@ -1756,26 +1483,9 @@
         <w:t>，会考虑到对角线上4个红点，每个点权重0.25</w:t>
       </w:r>
     </w:p>
-    <w:p>
-      <w:pPr>
-        <w:rPr>
-          <w:rFonts w:hint="eastAsia"/>
-        </w:rPr>
-      </w:pPr>
-    </w:p>
-    <w:p>
-      <w:pPr>
-        <w:rPr>
-          <w:rFonts w:hint="eastAsia"/>
-        </w:rPr>
-      </w:pPr>
-    </w:p>
-    <w:p>
-      <w:pPr>
-        <w:rPr>
-          <w:rFonts w:hint="eastAsia"/>
-        </w:rPr>
-      </w:pPr>
+    <w:p/>
+    <w:p/>
+    <w:p>
       <w:r>
         <w:rPr>
           <w:rFonts w:hint="eastAsia"/>
@@ -1885,11 +1595,6 @@
     </w:p>
     <w:p/>
     <w:p>
-      <w:pPr>
-        <w:rPr>
-          <w:rFonts w:hint="eastAsia"/>
-        </w:rPr>
-      </w:pPr>
       <w:r>
         <w:rPr>
           <w:rFonts w:hint="eastAsia"/>
@@ -1900,19 +1605,7 @@
         <w:rPr>
           <w:rFonts w:hint="eastAsia"/>
         </w:rPr>
-        <w:t>，右图一次降采样，一次升采样，采集距离</w:t>
-      </w:r>
-      <w:r>
-        <w:rPr>
-          <w:rFonts w:hint="eastAsia"/>
-        </w:rPr>
-        <w:t>0.5</w:t>
-      </w:r>
-      <w:r>
-        <w:rPr>
-          <w:rFonts w:hint="eastAsia"/>
-        </w:rPr>
-        <w:t>的情况</w:t>
+        <w:t>，右图一次降采样，一次升采样，采集距离0.5的情况</w:t>
       </w:r>
     </w:p>
     <w:p>
@@ -2006,11 +1699,6 @@
       </w:r>
     </w:p>
     <w:p>
-      <w:pPr>
-        <w:rPr>
-          <w:rFonts w:hint="eastAsia"/>
-        </w:rPr>
-      </w:pPr>
       <w:r>
         <w:rPr>
           <w:rFonts w:hint="eastAsia"/>
@@ -2024,9 +1712,6 @@
     <w:p>
       <w:pPr>
         <w:pStyle w:val="1"/>
-        <w:rPr>
-          <w:rFonts w:hint="eastAsia"/>
-        </w:rPr>
       </w:pPr>
       <w:r>
         <w:rPr>
@@ -2036,130 +1721,115 @@
       </w:r>
     </w:p>
     <w:p>
+      <w:r>
+        <w:rPr>
+          <w:rFonts w:hint="eastAsia"/>
+        </w:rPr>
+        <w:t>具体做法就是，存储每次降采样时的中间图 1/2</w:t>
+      </w:r>
+      <w:r>
+        <w:t xml:space="preserve">  </w:t>
+      </w:r>
+      <w:r>
+        <w:rPr>
+          <w:rFonts w:hint="eastAsia"/>
+        </w:rPr>
+        <w:t>1/4</w:t>
+      </w:r>
+      <w:r>
+        <w:t xml:space="preserve">  </w:t>
+      </w:r>
+      <w:r>
+        <w:rPr>
+          <w:rFonts w:hint="eastAsia"/>
+        </w:rPr>
+        <w:t>1/8等，当升采样时</w:t>
+      </w:r>
+    </w:p>
+    <w:p>
+      <w:r>
+        <w:rPr>
+          <w:rFonts w:hint="eastAsia"/>
+        </w:rPr>
+        <w:t>用blend</w:t>
+      </w:r>
+      <w:r>
+        <w:t xml:space="preserve"> </w:t>
+      </w:r>
+      <w:r>
+        <w:rPr>
+          <w:rFonts w:hint="eastAsia"/>
+        </w:rPr>
+        <w:t>one</w:t>
+      </w:r>
+      <w:r>
+        <w:t xml:space="preserve"> </w:t>
+      </w:r>
+      <w:r>
+        <w:rPr>
+          <w:rFonts w:hint="eastAsia"/>
+        </w:rPr>
+        <w:t>one的方式 把降采样的中间图混合到 升采样后的图中</w:t>
+      </w:r>
+    </w:p>
+    <w:p/>
+    <w:p>
+      <w:r>
+        <w:rPr>
+          <w:rFonts w:hint="eastAsia"/>
+        </w:rPr>
+        <w:t>不使用</w:t>
+      </w:r>
+      <w:r>
+        <w:rPr>
+          <w:rFonts w:hint="eastAsia"/>
+        </w:rPr>
+        <w:t>和使用</w:t>
+      </w:r>
+      <w:r>
+        <w:rPr>
+          <w:rFonts w:hint="eastAsia"/>
+        </w:rPr>
+        <w:t>blend</w:t>
+      </w:r>
+      <w:r>
+        <w:t xml:space="preserve"> </w:t>
+      </w:r>
+      <w:r>
+        <w:rPr>
+          <w:rFonts w:hint="eastAsia"/>
+        </w:rPr>
+        <w:t>one</w:t>
+      </w:r>
+      <w:r>
+        <w:t xml:space="preserve"> </w:t>
+      </w:r>
+      <w:r>
+        <w:rPr>
+          <w:rFonts w:hint="eastAsia"/>
+        </w:rPr>
+        <w:t>one的</w:t>
+      </w:r>
+      <w:r>
+        <w:rPr>
+          <w:rFonts w:hint="eastAsia"/>
+        </w:rPr>
+        <w:t>最终图</w:t>
+      </w:r>
+      <w:r>
+        <w:rPr>
+          <w:rFonts w:hint="eastAsia"/>
+        </w:rPr>
+        <w:t>区别，左边没使用，右边使用</w:t>
+      </w:r>
+    </w:p>
+    <w:p/>
+    <w:p>
       <w:pPr>
         <w:rPr>
-          <w:rFonts w:hint="eastAsia"/>
+          <w:noProof/>
         </w:rPr>
       </w:pPr>
-      <w:r>
-        <w:rPr>
-          <w:rFonts w:hint="eastAsia"/>
-        </w:rPr>
-        <w:t>具体做法就是，存储每次降采样时的中间图 1/2</w:t>
-      </w:r>
-      <w:r>
-        <w:t xml:space="preserve">  </w:t>
-      </w:r>
-      <w:r>
-        <w:rPr>
-          <w:rFonts w:hint="eastAsia"/>
-        </w:rPr>
-        <w:t>1/4</w:t>
-      </w:r>
-      <w:r>
-        <w:t xml:space="preserve">  </w:t>
-      </w:r>
-      <w:r>
-        <w:rPr>
-          <w:rFonts w:hint="eastAsia"/>
-        </w:rPr>
-        <w:t>1/8等，当升采样时</w:t>
-      </w:r>
-    </w:p>
-    <w:p>
-      <w:r>
-        <w:rPr>
-          <w:rFonts w:hint="eastAsia"/>
-        </w:rPr>
-        <w:t>用blend</w:t>
-      </w:r>
-      <w:proofErr w:type="gramStart"/>
-      <w:r>
-        <w:t xml:space="preserve"> </w:t>
-      </w:r>
-      <w:r>
-        <w:rPr>
-          <w:rFonts w:hint="eastAsia"/>
-        </w:rPr>
-        <w:t>one</w:t>
-      </w:r>
-      <w:r>
-        <w:t xml:space="preserve"> </w:t>
-      </w:r>
-      <w:proofErr w:type="spellStart"/>
-      <w:r>
-        <w:rPr>
-          <w:rFonts w:hint="eastAsia"/>
-        </w:rPr>
-        <w:t>one</w:t>
-      </w:r>
-      <w:proofErr w:type="spellEnd"/>
-      <w:proofErr w:type="gramEnd"/>
-      <w:r>
-        <w:rPr>
-          <w:rFonts w:hint="eastAsia"/>
-        </w:rPr>
-        <w:t xml:space="preserve">的方式 </w:t>
-      </w:r>
-      <w:proofErr w:type="gramStart"/>
-      <w:r>
-        <w:rPr>
-          <w:rFonts w:hint="eastAsia"/>
-        </w:rPr>
-        <w:t>把降采样</w:t>
-      </w:r>
-      <w:proofErr w:type="gramEnd"/>
-      <w:r>
-        <w:rPr>
-          <w:rFonts w:hint="eastAsia"/>
-        </w:rPr>
-        <w:t>的中间图混合到 升采样后的图中</w:t>
-      </w:r>
-    </w:p>
-    <w:p/>
-    <w:p>
-      <w:pPr>
-        <w:rPr>
-          <w:rFonts w:hint="eastAsia"/>
-        </w:rPr>
-      </w:pPr>
-      <w:r>
-        <w:rPr>
-          <w:rFonts w:hint="eastAsia"/>
-        </w:rPr>
-        <w:t>使用和不使用blend</w:t>
-      </w:r>
-      <w:proofErr w:type="gramStart"/>
-      <w:r>
-        <w:t xml:space="preserve"> </w:t>
-      </w:r>
-      <w:r>
-        <w:rPr>
-          <w:rFonts w:hint="eastAsia"/>
-        </w:rPr>
-        <w:t>one</w:t>
-      </w:r>
-      <w:r>
-        <w:t xml:space="preserve"> </w:t>
-      </w:r>
-      <w:proofErr w:type="spellStart"/>
-      <w:r>
-        <w:rPr>
-          <w:rFonts w:hint="eastAsia"/>
-        </w:rPr>
-        <w:t>one</w:t>
-      </w:r>
-      <w:proofErr w:type="spellEnd"/>
-      <w:proofErr w:type="gramEnd"/>
-      <w:r>
-        <w:rPr>
-          <w:rFonts w:hint="eastAsia"/>
-        </w:rPr>
-        <w:t>的区别，左边没使用，右边使用</w:t>
-      </w:r>
-    </w:p>
-    <w:p/>
-    <w:p>
       <w:r>
         <w:rPr>
           <w:noProof/>
@@ -2252,9 +1922,166 @@
         <w:rPr>
           <w:rFonts w:hint="eastAsia"/>
         </w:rPr>
+        <w:t>不使用和使用blend</w:t>
+      </w:r>
+      <w:r>
+        <w:t xml:space="preserve"> </w:t>
+      </w:r>
+      <w:r>
+        <w:rPr>
+          <w:rFonts w:hint="eastAsia"/>
+        </w:rPr>
+        <w:t>one</w:t>
+      </w:r>
+      <w:r>
+        <w:t xml:space="preserve"> </w:t>
+      </w:r>
+      <w:r>
+        <w:rPr>
+          <w:rFonts w:hint="eastAsia"/>
+        </w:rPr>
+        <w:t>one</w:t>
+      </w:r>
+      <w:r>
+        <w:rPr>
+          <w:rFonts w:hint="eastAsia"/>
+        </w:rPr>
+        <w:t>生成模糊</w:t>
+      </w:r>
+      <w:r>
+        <w:rPr>
+          <w:rFonts w:hint="eastAsia"/>
+        </w:rPr>
+        <w:t>图</w:t>
+      </w:r>
+      <w:r>
+        <w:rPr>
+          <w:rFonts w:hint="eastAsia"/>
+        </w:rPr>
+        <w:t>的</w:t>
+      </w:r>
+      <w:r>
+        <w:rPr>
+          <w:rFonts w:hint="eastAsia"/>
+        </w:rPr>
+        <w:t>区别，左边没使用，右边使用</w:t>
+      </w:r>
+    </w:p>
+    <w:p>
+      <w:pPr>
+        <w:rPr>
+          <w:noProof/>
+        </w:rPr>
+      </w:pPr>
+    </w:p>
+    <w:p>
+      <w:pPr>
+        <w:rPr>
+          <w:noProof/>
+        </w:rPr>
+      </w:pPr>
+      <w:r>
+        <w:rPr>
+          <w:noProof/>
+        </w:rPr>
+        <w:drawing>
+          <wp:inline distT="0" distB="0" distL="0" distR="0" wp14:anchorId="3F653160" wp14:editId="0EA75FCF">
+            <wp:extent cx="2938088" cy="2092975"/>
+            <wp:effectExtent l="0" t="0" r="0" b="2540"/>
+            <wp:docPr id="15" name="图片 15"/>
+            <wp:cNvGraphicFramePr>
+              <a:graphicFrameLocks xmlns:a="http://schemas.openxmlformats.org/drawingml/2006/main" noChangeAspect="1"/>
+            </wp:cNvGraphicFramePr>
+            <a:graphic xmlns:a="http://schemas.openxmlformats.org/drawingml/2006/main">
+              <a:graphicData uri="http://schemas.openxmlformats.org/drawingml/2006/picture">
+                <pic:pic xmlns:pic="http://schemas.openxmlformats.org/drawingml/2006/picture">
+                  <pic:nvPicPr>
+                    <pic:cNvPr id="1" name=""/>
+                    <pic:cNvPicPr/>
+                  </pic:nvPicPr>
+                  <pic:blipFill>
+                    <a:blip r:embed="rId18"/>
+                    <a:stretch>
+                      <a:fillRect/>
+                    </a:stretch>
+                  </pic:blipFill>
+                  <pic:spPr>
+                    <a:xfrm>
+                      <a:off x="0" y="0"/>
+                      <a:ext cx="2960190" cy="2108720"/>
+                    </a:xfrm>
+                    <a:prstGeom prst="rect">
+                      <a:avLst/>
+                    </a:prstGeom>
+                  </pic:spPr>
+                </pic:pic>
+              </a:graphicData>
+            </a:graphic>
+          </wp:inline>
+        </w:drawing>
+      </w:r>
+      <w:r>
+        <w:rPr>
+          <w:rFonts w:hint="eastAsia"/>
+          <w:noProof/>
+        </w:rPr>
+        <w:t xml:space="preserve"> </w:t>
+      </w:r>
+      <w:r>
+        <w:rPr>
+          <w:noProof/>
+        </w:rPr>
+        <w:drawing>
+          <wp:inline distT="0" distB="0" distL="0" distR="0" wp14:anchorId="155EFDF5" wp14:editId="0992C833">
+            <wp:extent cx="3072809" cy="2089511"/>
+            <wp:effectExtent l="0" t="0" r="0" b="6350"/>
+            <wp:docPr id="16" name="图片 16"/>
+            <wp:cNvGraphicFramePr>
+              <a:graphicFrameLocks xmlns:a="http://schemas.openxmlformats.org/drawingml/2006/main" noChangeAspect="1"/>
+            </wp:cNvGraphicFramePr>
+            <a:graphic xmlns:a="http://schemas.openxmlformats.org/drawingml/2006/main">
+              <a:graphicData uri="http://schemas.openxmlformats.org/drawingml/2006/picture">
+                <pic:pic xmlns:pic="http://schemas.openxmlformats.org/drawingml/2006/picture">
+                  <pic:nvPicPr>
+                    <pic:cNvPr id="1" name=""/>
+                    <pic:cNvPicPr/>
+                  </pic:nvPicPr>
+                  <pic:blipFill>
+                    <a:blip r:embed="rId19"/>
+                    <a:stretch>
+                      <a:fillRect/>
+                    </a:stretch>
+                  </pic:blipFill>
+                  <pic:spPr>
+                    <a:xfrm>
+                      <a:off x="0" y="0"/>
+                      <a:ext cx="3113582" cy="2117237"/>
+                    </a:xfrm>
+                    <a:prstGeom prst="rect">
+                      <a:avLst/>
+                    </a:prstGeom>
+                  </pic:spPr>
+                </pic:pic>
+              </a:graphicData>
+            </a:graphic>
+          </wp:inline>
+        </w:drawing>
+      </w:r>
+    </w:p>
+    <w:p>
+      <w:pPr>
+        <w:rPr>
+          <w:rFonts w:hint="eastAsia"/>
+        </w:rPr>
+      </w:pPr>
+    </w:p>
+    <w:p>
+      <w:r>
+        <w:rPr>
+          <w:rFonts w:hint="eastAsia"/>
+        </w:rPr>
         <w:t>使用blend</w:t>
       </w:r>
-      <w:proofErr w:type="gramStart"/>
       <w:r>
         <w:t xml:space="preserve"> </w:t>
       </w:r>
@@ -2267,20 +2094,11 @@
       <w:r>
         <w:t xml:space="preserve"> </w:t>
       </w:r>
-      <w:proofErr w:type="spellStart"/>
-      <w:r>
-        <w:rPr>
-          <w:rFonts w:hint="eastAsia"/>
-        </w:rPr>
-        <w:t>one</w:t>
-      </w:r>
-      <w:proofErr w:type="spellEnd"/>
-      <w:proofErr w:type="gramEnd"/>
-      <w:r>
-        <w:rPr>
-          <w:rFonts w:hint="eastAsia"/>
-        </w:rPr>
-        <w:t>的比没使用的，模糊少的位置(原始物体范围附近的像素</w:t>
+      <w:r>
+        <w:rPr>
+          <w:rFonts w:hint="eastAsia"/>
+        </w:rPr>
+        <w:t>one的比没使用的，模糊少的位置(原始物体范围附近的像素</w:t>
       </w:r>
       <w:r>
         <w:t xml:space="preserve">) </w:t>
@@ -2317,14 +2135,35 @@
     </w:p>
     <w:p/>
     <w:p/>
+    <w:p/>
     <w:p>
       <w:pPr>
-        <w:rPr>
-          <w:rFonts w:hint="eastAsia"/>
-        </w:rPr>
+        <w:pStyle w:val="1"/>
       </w:pPr>
-    </w:p>
-    <w:p/>
+      <w:r>
+        <w:rPr>
+          <w:rFonts w:hint="eastAsia"/>
+        </w:rPr>
+        <w:t>阈值</w:t>
+      </w:r>
+      <w:bookmarkStart w:id="0" w:name="_GoBack"/>
+      <w:bookmarkEnd w:id="0"/>
+    </w:p>
+    <w:p/>
+    <w:p>
+      <w:pPr>
+        <w:pStyle w:val="1"/>
+        <w:rPr>
+          <w:rFonts w:hint="eastAsia"/>
+        </w:rPr>
+      </w:pPr>
+      <w:r>
+        <w:rPr>
+          <w:rFonts w:hint="eastAsia"/>
+        </w:rPr>
+        <w:t>软阈值</w:t>
+      </w:r>
+    </w:p>
     <w:p/>
     <w:sectPr>
       <w:pgSz w:w="11906" w:h="16838"/>

--- a/Assets/shader/postEffect/Doc/Bloom.docx
+++ b/Assets/shader/postEffect/Doc/Bloom.docx
@@ -1,10 +1,10 @@
 
 <file path=word/document.xml><?xml version="1.0" encoding="utf-8"?>
-<w:document xmlns:wpc="http://schemas.microsoft.com/office/word/2010/wordprocessingCanvas" xmlns:cx="http://schemas.microsoft.com/office/drawing/2014/chartex" xmlns:cx1="http://schemas.microsoft.com/office/drawing/2015/9/8/chartex" xmlns:cx2="http://schemas.microsoft.com/office/drawing/2015/10/21/chartex" xmlns:cx3="http://schemas.microsoft.com/office/drawing/2016/5/9/chartex" xmlns:cx4="http://schemas.microsoft.com/office/drawing/2016/5/10/chartex" xmlns:cx5="http://schemas.microsoft.com/office/drawing/2016/5/11/chartex" xmlns:cx6="http://schemas.microsoft.com/office/drawing/2016/5/12/chartex" xmlns:cx7="http://schemas.microsoft.com/office/drawing/2016/5/13/chartex" xmlns:cx8="http://schemas.microsoft.com/office/drawing/2016/5/14/chartex" xmlns:mc="http://schemas.openxmlformats.org/markup-compatibility/2006" xmlns:aink="http://schemas.microsoft.com/office/drawing/2016/ink" xmlns:am3d="http://schemas.microsoft.com/office/drawing/2017/model3d" xmlns:o="urn:schemas-microsoft-com:office:office" xmlns:r="http://schemas.openxmlformats.org/officeDocument/2006/relationships" xmlns:m="http://schemas.openxmlformats.org/officeDocument/2006/math" xmlns:v="urn:schemas-microsoft-com:vml" xmlns:wp14="http://schemas.microsoft.com/office/word/2010/wordprocessingDrawing" xmlns:wp="http://schemas.openxmlformats.org/drawingml/2006/wordprocessingDrawing" xmlns:w10="urn:schemas-microsoft-com:office:word" xmlns:w="http://schemas.openxmlformats.org/wordprocessingml/2006/main" xmlns:w14="http://schemas.microsoft.com/office/word/2010/wordml" xmlns:w15="http://schemas.microsoft.com/office/word/2012/wordml" xmlns:w16cid="http://schemas.microsoft.com/office/word/2016/wordml/cid" xmlns:w16se="http://schemas.microsoft.com/office/word/2015/wordml/symex" xmlns:wpg="http://schemas.microsoft.com/office/word/2010/wordprocessingGroup" xmlns:wpi="http://schemas.microsoft.com/office/word/2010/wordprocessingInk" xmlns:wne="http://schemas.microsoft.com/office/word/2006/wordml" xmlns:wps="http://schemas.microsoft.com/office/word/2010/wordprocessingShape" mc:Ignorable="w14 w15 w16se w16cid wp14">
+<w:document xmlns:wpc="http://schemas.microsoft.com/office/word/2010/wordprocessingCanvas" xmlns:mc="http://schemas.openxmlformats.org/markup-compatibility/2006" xmlns:o="urn:schemas-microsoft-com:office:office" xmlns:r="http://schemas.openxmlformats.org/officeDocument/2006/relationships" xmlns:m="http://schemas.openxmlformats.org/officeDocument/2006/math" xmlns:v="urn:schemas-microsoft-com:vml" xmlns:wp14="http://schemas.microsoft.com/office/word/2010/wordprocessingDrawing" xmlns:wp="http://schemas.openxmlformats.org/drawingml/2006/wordprocessingDrawing" xmlns:w="http://schemas.openxmlformats.org/wordprocessingml/2006/main" xmlns:w14="http://schemas.microsoft.com/office/word/2010/wordml" xmlns:w10="urn:schemas-microsoft-com:office:word" xmlns:w15="http://schemas.microsoft.com/office/word/2012/wordml" xmlns:wpg="http://schemas.microsoft.com/office/word/2010/wordprocessingGroup" xmlns:wpi="http://schemas.microsoft.com/office/word/2010/wordprocessingInk" xmlns:wne="http://schemas.microsoft.com/office/word/2006/wordml" xmlns:wps="http://schemas.microsoft.com/office/word/2010/wordprocessingShape" xmlns:wpsCustomData="http://www.wps.cn/officeDocument/2013/wpsCustomData" mc:Ignorable="w14 w15 wp14">
   <w:body>
     <w:p>
       <w:pPr>
-        <w:pStyle w:val="1"/>
+        <w:pStyle w:val="2"/>
       </w:pPr>
       <w:r>
         <w:rPr>
@@ -53,13 +53,7 @@
         <w:rPr>
           <w:rFonts w:hint="eastAsia"/>
         </w:rPr>
-        <w:t>自然界真实</w:t>
-      </w:r>
-      <w:r>
-        <w:rPr>
-          <w:rFonts w:hint="eastAsia"/>
-        </w:rPr>
-        <w:t>情况，没有最大亮度限制，H</w:t>
+        <w:t>自然界真实情况，没有最大亮度限制，H</w:t>
       </w:r>
       <w:r>
         <w:t>DR</w:t>
@@ -68,69 +62,15 @@
         <w:rPr>
           <w:rFonts w:hint="eastAsia"/>
         </w:rPr>
-        <w:t>用来表示0-1亮度外的亮度</w:t>
-      </w:r>
-      <w:r>
-        <w:rPr>
-          <w:rFonts w:hint="eastAsia"/>
-        </w:rPr>
-        <w:t>，但是显示器有最大亮度限制</w:t>
-      </w:r>
-    </w:p>
-    <w:p>
-      <w:r>
-        <w:rPr>
-          <w:rFonts w:hint="eastAsia"/>
-        </w:rPr>
-        <w:t>超过1的值怎么显示呢</w:t>
-      </w:r>
-      <w:r>
-        <w:rPr>
-          <w:rFonts w:hint="eastAsia"/>
-        </w:rPr>
-        <w:t>，</w:t>
-      </w:r>
-      <w:r>
-        <w:rPr>
-          <w:rFonts w:hint="eastAsia"/>
-        </w:rPr>
-        <w:t>就是把</w:t>
-      </w:r>
-      <w:r>
-        <w:rPr>
-          <w:rFonts w:hint="eastAsia"/>
-        </w:rPr>
-        <w:t>亮</w:t>
-      </w:r>
-      <w:r>
-        <w:rPr>
-          <w:rFonts w:hint="eastAsia"/>
-        </w:rPr>
-        <w:t>度更高</w:t>
-      </w:r>
-      <w:r>
-        <w:rPr>
-          <w:rFonts w:hint="eastAsia"/>
-        </w:rPr>
-        <w:t>的位置</w:t>
-      </w:r>
-      <w:r>
-        <w:rPr>
-          <w:rFonts w:hint="eastAsia"/>
-        </w:rPr>
-        <w:t>表现出更强的泛光</w:t>
-      </w:r>
-      <w:r>
-        <w:rPr>
-          <w:rFonts w:hint="eastAsia"/>
-        </w:rPr>
-        <w:t>效果，这个就是bloom</w:t>
-      </w:r>
-      <w:r>
-        <w:rPr>
-          <w:rFonts w:hint="eastAsia"/>
-        </w:rPr>
-        <w:t>，所以bloom跟hdr相关，</w:t>
+        <w:t>用来表示0-1亮度外的亮度，但是显示器有最大亮度限制</w:t>
+      </w:r>
+    </w:p>
+    <w:p>
+      <w:r>
+        <w:rPr>
+          <w:rFonts w:hint="eastAsia"/>
+        </w:rPr>
+        <w:t>超过1的值怎么显示呢，就是把亮度更高的位置表现出更强的泛光效果，这个就是bloom，所以bloom跟hdr相关，</w:t>
       </w:r>
     </w:p>
     <w:p>
@@ -155,12 +95,9 @@
     </w:p>
     <w:p>
       <w:r>
-        <w:rPr>
-          <w:noProof/>
-        </w:rPr>
         <w:drawing>
-          <wp:inline distT="0" distB="0" distL="0" distR="0" wp14:anchorId="045E7F13" wp14:editId="405D0669">
-            <wp:extent cx="4339087" cy="3231494"/>
+          <wp:inline distT="0" distB="0" distL="0" distR="0">
+            <wp:extent cx="4338955" cy="3230880"/>
             <wp:effectExtent l="0" t="0" r="4445" b="7620"/>
             <wp:docPr id="1" name="图片 1"/>
             <wp:cNvGraphicFramePr>
@@ -170,8 +107,10 @@
               <a:graphicData uri="http://schemas.openxmlformats.org/drawingml/2006/picture">
                 <pic:pic xmlns:pic="http://schemas.openxmlformats.org/drawingml/2006/picture">
                   <pic:nvPicPr>
-                    <pic:cNvPr id="1" name=""/>
-                    <pic:cNvPicPr/>
+                    <pic:cNvPr id="1" name="图片 1"/>
+                    <pic:cNvPicPr>
+                      <a:picLocks noChangeAspect="1"/>
+                    </pic:cNvPicPr>
                   </pic:nvPicPr>
                   <pic:blipFill>
                     <a:blip r:embed="rId4"/>
@@ -200,54 +139,12 @@
         <w:rPr>
           <w:rFonts w:hint="eastAsia"/>
         </w:rPr>
-        <w:t>用于</w:t>
-      </w:r>
-      <w:r>
-        <w:rPr>
-          <w:rFonts w:hint="eastAsia"/>
-        </w:rPr>
-        <w:t>模拟更</w:t>
-      </w:r>
-      <w:r>
-        <w:rPr>
-          <w:rFonts w:hint="eastAsia"/>
-        </w:rPr>
-        <w:t>高</w:t>
-      </w:r>
-      <w:r>
-        <w:rPr>
-          <w:rFonts w:hint="eastAsia"/>
-        </w:rPr>
-        <w:t>亮度</w:t>
-      </w:r>
-      <w:r>
-        <w:rPr>
-          <w:rFonts w:hint="eastAsia"/>
-        </w:rPr>
-        <w:t>，</w:t>
-      </w:r>
-      <w:r>
-        <w:rPr>
-          <w:rFonts w:hint="eastAsia"/>
-        </w:rPr>
-        <w:t>并不是一种</w:t>
-      </w:r>
-      <w:r>
-        <w:rPr>
-          <w:rFonts w:hint="eastAsia"/>
-        </w:rPr>
-        <w:t>真实</w:t>
-      </w:r>
-      <w:r>
-        <w:rPr>
-          <w:rFonts w:hint="eastAsia"/>
-        </w:rPr>
-        <w:t>物理效果</w:t>
-      </w:r>
-    </w:p>
-    <w:p>
-      <w:pPr>
-        <w:pStyle w:val="1"/>
+        <w:t>用于模拟更高亮度，并不是一种真实物理效果</w:t>
+      </w:r>
+    </w:p>
+    <w:p>
+      <w:pPr>
+        <w:pStyle w:val="2"/>
       </w:pPr>
       <w:r>
         <w:rPr>
@@ -259,7 +156,7 @@
     <w:p/>
     <w:p>
       <w:pPr>
-        <w:pStyle w:val="1"/>
+        <w:pStyle w:val="2"/>
       </w:pPr>
       <w:r>
         <w:rPr>
@@ -273,13 +170,7 @@
         <w:rPr>
           <w:rFonts w:hint="eastAsia"/>
         </w:rPr>
-        <w:t>1</w:t>
-      </w:r>
-      <w:r>
-        <w:rPr>
-          <w:rFonts w:hint="eastAsia"/>
-        </w:rPr>
-        <w:t>从原始图copy一份，</w:t>
+        <w:t>1从原始图copy一份，</w:t>
       </w:r>
     </w:p>
     <w:p/>
@@ -297,43 +188,7 @@
         <w:rPr>
           <w:rFonts w:hint="eastAsia"/>
         </w:rPr>
-        <w:t>通过渐进式降采样</w:t>
-      </w:r>
-      <w:r>
-        <w:rPr>
-          <w:rFonts w:hint="eastAsia"/>
-        </w:rPr>
-        <w:t>(</w:t>
-      </w:r>
-      <w:r>
-        <w:rPr>
-          <w:rFonts w:hint="eastAsia"/>
-        </w:rPr>
-        <w:t>demo中</w:t>
-      </w:r>
-      <w:r>
-        <w:rPr>
-          <w:rFonts w:hint="eastAsia"/>
-        </w:rPr>
-        <w:t>使用</w:t>
-      </w:r>
-      <w:r>
-        <w:rPr>
-          <w:rFonts w:hint="eastAsia"/>
-        </w:rPr>
-        <w:t>的</w:t>
-      </w:r>
-      <w:r>
-        <w:rPr>
-          <w:rFonts w:hint="eastAsia"/>
-        </w:rPr>
-        <w:t>盒式过滤)</w:t>
-      </w:r>
-      <w:r>
-        <w:rPr>
-          <w:rFonts w:hint="eastAsia"/>
-        </w:rPr>
-        <w:t>，盒式过滤的采样距离是1个像素单位</w:t>
+        <w:t>通过渐进式降采样(demo中使用的盒式过滤)，盒式过滤的采样距离是1个像素单位</w:t>
       </w:r>
     </w:p>
     <w:p/>
@@ -397,19 +252,7 @@
         <w:rPr>
           <w:rFonts w:hint="eastAsia"/>
         </w:rPr>
-        <w:t>一是采样距离用了0.5而不是1</w:t>
-      </w:r>
-      <w:r>
-        <w:rPr>
-          <w:rFonts w:hint="eastAsia"/>
-        </w:rPr>
-        <w:t>，这样可以避免过度模糊，具体解释看后面盒式过滤</w:t>
-      </w:r>
-      <w:r>
-        <w:rPr>
-          <w:rFonts w:hint="eastAsia"/>
-        </w:rPr>
-        <w:t>升采样部分</w:t>
+        <w:t>一是采样距离用了0.5而不是1，这样可以避免过度模糊，具体解释看后面盒式过滤升采样部分</w:t>
       </w:r>
     </w:p>
     <w:p>
@@ -450,12 +293,22 @@
       <w:pPr>
         <w:rPr>
           <w:color w:val="70AD47" w:themeColor="accent6"/>
+          <w14:textFill>
+            <w14:solidFill>
+              <w14:schemeClr w14:val="accent6"/>
+            </w14:solidFill>
+          </w14:textFill>
         </w:rPr>
       </w:pPr>
       <w:r>
         <w:rPr>
           <w:rFonts w:hint="eastAsia"/>
           <w:color w:val="70AD47" w:themeColor="accent6"/>
+          <w14:textFill>
+            <w14:solidFill>
+              <w14:schemeClr w14:val="accent6"/>
+            </w14:solidFill>
+          </w14:textFill>
         </w:rPr>
         <w:t>具体解释下，一个圆半径2，模糊后整体半径可能变为3了，从bloom结果上看，原始的圆，半径2以内部分的亮度应该比半径2以外的部分更亮</w:t>
       </w:r>
@@ -465,13 +318,7 @@
         <w:rPr>
           <w:rFonts w:hint="eastAsia"/>
         </w:rPr>
-        <w:t>这两部优化的作用，</w:t>
-      </w:r>
-      <w:r>
-        <w:rPr>
-          <w:rFonts w:hint="eastAsia"/>
-        </w:rPr>
-        <w:t>如果不这么做，得到的模糊图会很糊，变成没有重点的图</w:t>
+        <w:t>这两部优化的作用，如果不这么做，得到的模糊图会很糊，变成没有重点的图</w:t>
       </w:r>
     </w:p>
     <w:p/>
@@ -496,11 +343,8 @@
     <w:p/>
     <w:p>
       <w:r>
-        <w:rPr>
-          <w:noProof/>
-        </w:rPr>
         <w:drawing>
-          <wp:inline distT="0" distB="0" distL="0" distR="0" wp14:anchorId="781D2AC2" wp14:editId="11FE4985">
+          <wp:inline distT="0" distB="0" distL="0" distR="0">
             <wp:extent cx="3457575" cy="2162175"/>
             <wp:effectExtent l="0" t="0" r="9525" b="9525"/>
             <wp:docPr id="14" name="图片 14"/>
@@ -511,8 +355,10 @@
               <a:graphicData uri="http://schemas.openxmlformats.org/drawingml/2006/picture">
                 <pic:pic xmlns:pic="http://schemas.openxmlformats.org/drawingml/2006/picture">
                   <pic:nvPicPr>
-                    <pic:cNvPr id="1" name=""/>
-                    <pic:cNvPicPr/>
+                    <pic:cNvPr id="14" name="图片 14"/>
+                    <pic:cNvPicPr>
+                      <a:picLocks noChangeAspect="1"/>
+                    </pic:cNvPicPr>
                   </pic:nvPicPr>
                   <pic:blipFill>
                     <a:blip r:embed="rId5"/>
@@ -539,7 +385,7 @@
     <w:p/>
     <w:p>
       <w:pPr>
-        <w:pStyle w:val="1"/>
+        <w:pStyle w:val="2"/>
       </w:pPr>
       <w:r>
         <w:rPr>
@@ -571,23 +417,14 @@
         <w:rPr>
           <w:rFonts w:hint="eastAsia"/>
         </w:rPr>
-        <w:t>降采样，</w:t>
-      </w:r>
-      <w:r>
-        <w:rPr>
-          <w:rFonts w:hint="eastAsia"/>
-        </w:rPr>
-        <w:t>4个点变成最终的一个点</w:t>
-      </w:r>
-    </w:p>
-    <w:p>
-      <w:r>
-        <w:rPr>
-          <w:noProof/>
-        </w:rPr>
+        <w:t>降采样，4个点变成最终的一个点</w:t>
+      </w:r>
+    </w:p>
+    <w:p>
+      <w:r>
         <w:drawing>
-          <wp:inline distT="0" distB="0" distL="0" distR="0" wp14:anchorId="447BB6A4" wp14:editId="1ECF69BC">
-            <wp:extent cx="1871933" cy="970171"/>
+          <wp:inline distT="0" distB="0" distL="0" distR="0">
+            <wp:extent cx="1871345" cy="969645"/>
             <wp:effectExtent l="0" t="0" r="0" b="1905"/>
             <wp:docPr id="2" name="图片 2"/>
             <wp:cNvGraphicFramePr>
@@ -597,8 +434,10 @@
               <a:graphicData uri="http://schemas.openxmlformats.org/drawingml/2006/picture">
                 <pic:pic xmlns:pic="http://schemas.openxmlformats.org/drawingml/2006/picture">
                   <pic:nvPicPr>
-                    <pic:cNvPr id="1" name=""/>
-                    <pic:cNvPicPr/>
+                    <pic:cNvPr id="2" name="图片 2"/>
+                    <pic:cNvPicPr>
+                      <a:picLocks noChangeAspect="1"/>
+                    </pic:cNvPicPr>
                   </pic:nvPicPr>
                   <pic:blipFill>
                     <a:blip r:embed="rId6"/>
@@ -627,23 +466,14 @@
         <w:rPr>
           <w:rFonts w:hint="eastAsia"/>
         </w:rPr>
-        <w:t>升采样</w:t>
-      </w:r>
-      <w:r>
-        <w:rPr>
-          <w:rFonts w:hint="eastAsia"/>
-        </w:rPr>
-        <w:t>，3张图分别是原图，升采样后的图，升采样后的权重图</w:t>
-      </w:r>
-    </w:p>
-    <w:p>
-      <w:r>
-        <w:rPr>
-          <w:noProof/>
-        </w:rPr>
+        <w:t>升采样，3张图分别是原图，升采样后的图，升采样后的权重图</w:t>
+      </w:r>
+    </w:p>
+    <w:p>
+      <w:r>
         <w:drawing>
-          <wp:inline distT="0" distB="0" distL="0" distR="0" wp14:anchorId="1B1545E5" wp14:editId="284F8F7A">
-            <wp:extent cx="2493512" cy="1112807"/>
+          <wp:inline distT="0" distB="0" distL="0" distR="0">
+            <wp:extent cx="2493010" cy="1112520"/>
             <wp:effectExtent l="0" t="0" r="2540" b="0"/>
             <wp:docPr id="3" name="图片 3"/>
             <wp:cNvGraphicFramePr>
@@ -653,8 +483,10 @@
               <a:graphicData uri="http://schemas.openxmlformats.org/drawingml/2006/picture">
                 <pic:pic xmlns:pic="http://schemas.openxmlformats.org/drawingml/2006/picture">
                   <pic:nvPicPr>
-                    <pic:cNvPr id="1" name=""/>
-                    <pic:cNvPicPr/>
+                    <pic:cNvPr id="3" name="图片 3"/>
+                    <pic:cNvPicPr>
+                      <a:picLocks noChangeAspect="1"/>
+                    </pic:cNvPicPr>
                   </pic:nvPicPr>
                   <pic:blipFill>
                     <a:blip r:embed="rId7"/>
@@ -678,12 +510,9 @@
         </w:drawing>
       </w:r>
       <w:r>
-        <w:rPr>
-          <w:noProof/>
-        </w:rPr>
         <w:drawing>
-          <wp:inline distT="0" distB="0" distL="0" distR="0" wp14:anchorId="52FC84CA" wp14:editId="6D0AD4E3">
-            <wp:extent cx="1528718" cy="1062774"/>
+          <wp:inline distT="0" distB="0" distL="0" distR="0">
+            <wp:extent cx="1528445" cy="1062355"/>
             <wp:effectExtent l="0" t="0" r="0" b="4445"/>
             <wp:docPr id="4" name="图片 4"/>
             <wp:cNvGraphicFramePr>
@@ -693,8 +522,10 @@
               <a:graphicData uri="http://schemas.openxmlformats.org/drawingml/2006/picture">
                 <pic:pic xmlns:pic="http://schemas.openxmlformats.org/drawingml/2006/picture">
                   <pic:nvPicPr>
-                    <pic:cNvPr id="1" name=""/>
-                    <pic:cNvPicPr/>
+                    <pic:cNvPr id="4" name="图片 4"/>
+                    <pic:cNvPicPr>
+                      <a:picLocks noChangeAspect="1"/>
+                    </pic:cNvPicPr>
                   </pic:nvPicPr>
                   <pic:blipFill>
                     <a:blip r:embed="rId8"/>
@@ -831,19 +662,7 @@
         <w:rPr>
           <w:rFonts w:hint="eastAsia"/>
         </w:rPr>
-        <w:t>左下点x</w:t>
-      </w:r>
-      <w:r>
-        <w:rPr>
-          <w:rFonts w:hint="eastAsia"/>
-        </w:rPr>
-        <w:t>=</w:t>
-      </w:r>
-      <w:r>
-        <w:rPr>
-          <w:rFonts w:hint="eastAsia"/>
-        </w:rPr>
-        <w:t>0.75</w:t>
+        <w:t>左下点x=0.75</w:t>
       </w:r>
       <w:r>
         <w:t xml:space="preserve"> </w:t>
@@ -852,33 +671,15 @@
         <w:rPr>
           <w:rFonts w:hint="eastAsia"/>
         </w:rPr>
-        <w:t>y=0.</w:t>
-      </w:r>
-      <w:r>
-        <w:rPr>
-          <w:rFonts w:hint="eastAsia"/>
-        </w:rPr>
-        <w:t>75</w:t>
-      </w:r>
-    </w:p>
-    <w:p>
-      <w:r>
-        <w:rPr>
-          <w:rFonts w:hint="eastAsia"/>
-        </w:rPr>
-        <w:t>左上点x=0.</w:t>
-      </w:r>
-      <w:r>
-        <w:rPr>
-          <w:rFonts w:hint="eastAsia"/>
-        </w:rPr>
-        <w:t>7</w:t>
-      </w:r>
-      <w:r>
-        <w:rPr>
-          <w:rFonts w:hint="eastAsia"/>
-        </w:rPr>
-        <w:t>5</w:t>
+        <w:t>y=0.75</w:t>
+      </w:r>
+    </w:p>
+    <w:p>
+      <w:r>
+        <w:rPr>
+          <w:rFonts w:hint="eastAsia"/>
+        </w:rPr>
+        <w:t>左上点x=0.75</w:t>
       </w:r>
       <w:r>
         <w:t xml:space="preserve"> </w:t>
@@ -887,39 +688,15 @@
         <w:rPr>
           <w:rFonts w:hint="eastAsia"/>
         </w:rPr>
-        <w:t>y=0.</w:t>
-      </w:r>
-      <w:r>
-        <w:rPr>
-          <w:rFonts w:hint="eastAsia"/>
-        </w:rPr>
-        <w:t>2</w:t>
-      </w:r>
-      <w:r>
-        <w:rPr>
-          <w:rFonts w:hint="eastAsia"/>
-        </w:rPr>
-        <w:t>5</w:t>
-      </w:r>
-    </w:p>
-    <w:p>
-      <w:r>
-        <w:rPr>
-          <w:rFonts w:hint="eastAsia"/>
-        </w:rPr>
-        <w:t>右上点x=0.</w:t>
-      </w:r>
-      <w:r>
-        <w:rPr>
-          <w:rFonts w:hint="eastAsia"/>
-        </w:rPr>
-        <w:t>2</w:t>
-      </w:r>
-      <w:r>
-        <w:rPr>
-          <w:rFonts w:hint="eastAsia"/>
-        </w:rPr>
-        <w:t>5</w:t>
+        <w:t>y=0.25</w:t>
+      </w:r>
+    </w:p>
+    <w:p>
+      <w:r>
+        <w:rPr>
+          <w:rFonts w:hint="eastAsia"/>
+        </w:rPr>
+        <w:t>右上点x=0.25</w:t>
       </w:r>
       <w:r>
         <w:t xml:space="preserve"> </w:t>
@@ -928,39 +705,15 @@
         <w:rPr>
           <w:rFonts w:hint="eastAsia"/>
         </w:rPr>
-        <w:t>y=0.</w:t>
-      </w:r>
-      <w:r>
-        <w:rPr>
-          <w:rFonts w:hint="eastAsia"/>
-        </w:rPr>
-        <w:t>2</w:t>
-      </w:r>
-      <w:r>
-        <w:rPr>
-          <w:rFonts w:hint="eastAsia"/>
-        </w:rPr>
-        <w:t>5</w:t>
-      </w:r>
-    </w:p>
-    <w:p>
-      <w:r>
-        <w:rPr>
-          <w:rFonts w:hint="eastAsia"/>
-        </w:rPr>
-        <w:t>右下点x=0.</w:t>
-      </w:r>
-      <w:r>
-        <w:rPr>
-          <w:rFonts w:hint="eastAsia"/>
-        </w:rPr>
-        <w:t>2</w:t>
-      </w:r>
-      <w:r>
-        <w:rPr>
-          <w:rFonts w:hint="eastAsia"/>
-        </w:rPr>
-        <w:t>5</w:t>
+        <w:t>y=0.25</w:t>
+      </w:r>
+    </w:p>
+    <w:p>
+      <w:r>
+        <w:rPr>
+          <w:rFonts w:hint="eastAsia"/>
+        </w:rPr>
+        <w:t>右下点x=0.25</w:t>
       </w:r>
       <w:r>
         <w:t xml:space="preserve"> </w:t>
@@ -969,19 +722,7 @@
         <w:rPr>
           <w:rFonts w:hint="eastAsia"/>
         </w:rPr>
-        <w:t>y=0.</w:t>
-      </w:r>
-      <w:r>
-        <w:rPr>
-          <w:rFonts w:hint="eastAsia"/>
-        </w:rPr>
-        <w:t>7</w:t>
-      </w:r>
-      <w:r>
-        <w:rPr>
-          <w:rFonts w:hint="eastAsia"/>
-        </w:rPr>
-        <w:t>5</w:t>
+        <w:t>y=0.75</w:t>
       </w:r>
     </w:p>
     <w:p/>
@@ -1024,7 +765,196 @@
         <w:rPr>
           <w:rFonts w:hint="eastAsia"/>
         </w:rPr>
-        <w:t>个点的权重相加也为1</w:t>
+        <w:t>个点的权重相加也为1，</w:t>
+      </w:r>
+    </w:p>
+    <w:p>
+      <w:r>
+        <w:rPr>
+          <w:rFonts w:hint="eastAsia"/>
+        </w:rPr>
+        <w:t>（上面最后的图所有数相加=64，第一个点的权重是3</w:t>
+      </w:r>
+      <w:r>
+        <w:t xml:space="preserve"> </w:t>
+      </w:r>
+      <w:r>
+        <w:rPr>
+          <w:rFonts w:hint="eastAsia"/>
+        </w:rPr>
+        <w:t>*</w:t>
+      </w:r>
+      <w:r>
+        <w:t xml:space="preserve"> </w:t>
+      </w:r>
+      <w:r>
+        <w:rPr>
+          <w:rFonts w:hint="eastAsia"/>
+        </w:rPr>
+        <w:t>1/64）</w:t>
+      </w:r>
+    </w:p>
+    <w:p/>
+    <w:p>
+      <w:r>
+        <w:t>S</w:t>
+      </w:r>
+      <w:r>
+        <w:rPr>
+          <w:rFonts w:hint="eastAsia"/>
+        </w:rPr>
+        <w:t>tep3</w:t>
+      </w:r>
+    </w:p>
+    <w:p>
+      <w:r>
+        <w:rPr>
+          <w:rFonts w:hint="eastAsia"/>
+        </w:rPr>
+        <w:t>继续step2，因为涉及到的最小距离是0.25，而最后计算出的矩阵代表的是权重(比例</w:t>
+      </w:r>
+      <w:r>
+        <w:t>)</w:t>
+      </w:r>
+      <w:r>
+        <w:rPr>
+          <w:rFonts w:hint="eastAsia"/>
+        </w:rPr>
+        <w:t>，所有权重相加=1，所以可以把这个0.25作为一个单位1，那么0.75就是3个单位</w:t>
+      </w:r>
+    </w:p>
+    <w:p>
+      <w:r>
+        <w:rPr>
+          <w:rFonts w:hint="eastAsia"/>
+        </w:rPr>
+        <w:t>那么最后4个点的影响就是</w:t>
+      </w:r>
+    </w:p>
+    <w:p>
+      <w:r>
+        <w:rPr>
+          <w:rFonts w:hint="eastAsia"/>
+        </w:rPr>
+        <w:t>左下点x=3</w:t>
+      </w:r>
+      <w:r>
+        <w:t xml:space="preserve"> </w:t>
+      </w:r>
+      <w:r>
+        <w:rPr>
+          <w:rFonts w:hint="eastAsia"/>
+        </w:rPr>
+        <w:t>y=3</w:t>
+      </w:r>
+    </w:p>
+    <w:p>
+      <w:r>
+        <w:rPr>
+          <w:rFonts w:hint="eastAsia"/>
+        </w:rPr>
+        <w:t>左上点x=3</w:t>
+      </w:r>
+      <w:r>
+        <w:t xml:space="preserve"> </w:t>
+      </w:r>
+      <w:r>
+        <w:rPr>
+          <w:rFonts w:hint="eastAsia"/>
+        </w:rPr>
+        <w:t>y=1</w:t>
+      </w:r>
+    </w:p>
+    <w:p>
+      <w:r>
+        <w:rPr>
+          <w:rFonts w:hint="eastAsia"/>
+        </w:rPr>
+        <w:t>右上点x=1</w:t>
+      </w:r>
+      <w:r>
+        <w:t xml:space="preserve"> </w:t>
+      </w:r>
+      <w:r>
+        <w:rPr>
+          <w:rFonts w:hint="eastAsia"/>
+        </w:rPr>
+        <w:t>y=1</w:t>
+      </w:r>
+    </w:p>
+    <w:p>
+      <w:r>
+        <w:rPr>
+          <w:rFonts w:hint="eastAsia"/>
+        </w:rPr>
+        <w:t>右下点x=1</w:t>
+      </w:r>
+      <w:r>
+        <w:t xml:space="preserve"> </w:t>
+      </w:r>
+      <w:r>
+        <w:rPr>
+          <w:rFonts w:hint="eastAsia"/>
+        </w:rPr>
+        <w:t>y=3</w:t>
+      </w:r>
+    </w:p>
+    <w:p>
+      <w:r>
+        <w:rPr>
+          <w:rFonts w:hint="eastAsia"/>
+        </w:rPr>
+        <w:t>按双线性滤波的规则，4个点的影响</w:t>
+      </w:r>
+    </w:p>
+    <w:p>
+      <w:r>
+        <w:rPr>
+          <w:rFonts w:hint="eastAsia"/>
+        </w:rPr>
+        <w:t>左下点3*3=9</w:t>
+      </w:r>
+    </w:p>
+    <w:p>
+      <w:r>
+        <w:rPr>
+          <w:rFonts w:hint="eastAsia"/>
+        </w:rPr>
+        <w:t>左上点3*1=3</w:t>
+      </w:r>
+    </w:p>
+    <w:p>
+      <w:r>
+        <w:rPr>
+          <w:rFonts w:hint="eastAsia"/>
+        </w:rPr>
+        <w:t>右上点1*1=1</w:t>
+      </w:r>
+    </w:p>
+    <w:p>
+      <w:r>
+        <w:rPr>
+          <w:rFonts w:hint="eastAsia"/>
+        </w:rPr>
+        <w:t>右下点1*3=3</w:t>
+      </w:r>
+    </w:p>
+    <w:p>
+      <w:r>
+        <w:rPr>
+          <w:rFonts w:hint="eastAsia"/>
+        </w:rPr>
+        <w:t>升采样，图片长宽变大一倍，一个点就变成4个点，这4个点数值相同，看上面图中间那种，红点左，下的三张图跟红点所在点值应该一致，所以最后的权重图就是图3</w:t>
+      </w:r>
+    </w:p>
+    <w:p/>
+    <w:p>
+      <w:r>
+        <w:rPr>
+          <w:rFonts w:hint="eastAsia"/>
+          <w:u w:val="single"/>
+        </w:rPr>
+        <w:t>关于为什么用渐进式降采样可以看blur文档</w:t>
       </w:r>
       <w:r>
         <w:rPr>
@@ -1038,213 +968,6 @@
         <w:rPr>
           <w:rFonts w:hint="eastAsia"/>
         </w:rPr>
-        <w:t>（</w:t>
-      </w:r>
-      <w:r>
-        <w:rPr>
-          <w:rFonts w:hint="eastAsia"/>
-        </w:rPr>
-        <w:t>上面最后的图所有数相加=64，第一个点的权重是3</w:t>
-      </w:r>
-      <w:r>
-        <w:t xml:space="preserve"> </w:t>
-      </w:r>
-      <w:r>
-        <w:rPr>
-          <w:rFonts w:hint="eastAsia"/>
-        </w:rPr>
-        <w:t>*</w:t>
-      </w:r>
-      <w:r>
-        <w:t xml:space="preserve"> </w:t>
-      </w:r>
-      <w:r>
-        <w:rPr>
-          <w:rFonts w:hint="eastAsia"/>
-        </w:rPr>
-        <w:t>1/64</w:t>
-      </w:r>
-      <w:r>
-        <w:rPr>
-          <w:rFonts w:hint="eastAsia"/>
-        </w:rPr>
-        <w:t>）</w:t>
-      </w:r>
-    </w:p>
-    <w:p/>
-    <w:p>
-      <w:r>
-        <w:t>S</w:t>
-      </w:r>
-      <w:r>
-        <w:rPr>
-          <w:rFonts w:hint="eastAsia"/>
-        </w:rPr>
-        <w:t>tep3</w:t>
-      </w:r>
-    </w:p>
-    <w:p>
-      <w:r>
-        <w:rPr>
-          <w:rFonts w:hint="eastAsia"/>
-        </w:rPr>
-        <w:t>继续step2，因为涉及到的最小距离是0.25，而最后计算出的矩阵代表的是权重(比例</w:t>
-      </w:r>
-      <w:r>
-        <w:t>)</w:t>
-      </w:r>
-      <w:r>
-        <w:rPr>
-          <w:rFonts w:hint="eastAsia"/>
-        </w:rPr>
-        <w:t>，所有权重相加=1，所以可以把这个0.25作为一个单位1，那么0.75就是3个单位</w:t>
-      </w:r>
-    </w:p>
-    <w:p>
-      <w:r>
-        <w:rPr>
-          <w:rFonts w:hint="eastAsia"/>
-        </w:rPr>
-        <w:t>那么最后4个点的影响就是</w:t>
-      </w:r>
-    </w:p>
-    <w:p>
-      <w:r>
-        <w:rPr>
-          <w:rFonts w:hint="eastAsia"/>
-        </w:rPr>
-        <w:t>左下点x=3</w:t>
-      </w:r>
-      <w:r>
-        <w:t xml:space="preserve"> </w:t>
-      </w:r>
-      <w:r>
-        <w:rPr>
-          <w:rFonts w:hint="eastAsia"/>
-        </w:rPr>
-        <w:t>y=3</w:t>
-      </w:r>
-    </w:p>
-    <w:p>
-      <w:r>
-        <w:rPr>
-          <w:rFonts w:hint="eastAsia"/>
-        </w:rPr>
-        <w:t>左上点x=3</w:t>
-      </w:r>
-      <w:r>
-        <w:t xml:space="preserve"> </w:t>
-      </w:r>
-      <w:r>
-        <w:rPr>
-          <w:rFonts w:hint="eastAsia"/>
-        </w:rPr>
-        <w:t>y=1</w:t>
-      </w:r>
-    </w:p>
-    <w:p>
-      <w:r>
-        <w:rPr>
-          <w:rFonts w:hint="eastAsia"/>
-        </w:rPr>
-        <w:t>右上点x=1</w:t>
-      </w:r>
-      <w:r>
-        <w:t xml:space="preserve"> </w:t>
-      </w:r>
-      <w:r>
-        <w:rPr>
-          <w:rFonts w:hint="eastAsia"/>
-        </w:rPr>
-        <w:t>y=1</w:t>
-      </w:r>
-    </w:p>
-    <w:p>
-      <w:r>
-        <w:rPr>
-          <w:rFonts w:hint="eastAsia"/>
-        </w:rPr>
-        <w:t>右下点x=1</w:t>
-      </w:r>
-      <w:r>
-        <w:t xml:space="preserve"> </w:t>
-      </w:r>
-      <w:r>
-        <w:rPr>
-          <w:rFonts w:hint="eastAsia"/>
-        </w:rPr>
-        <w:t>y=3</w:t>
-      </w:r>
-    </w:p>
-    <w:p>
-      <w:r>
-        <w:rPr>
-          <w:rFonts w:hint="eastAsia"/>
-        </w:rPr>
-        <w:t>按双线性滤波的规则，4个点的影响</w:t>
-      </w:r>
-    </w:p>
-    <w:p>
-      <w:r>
-        <w:rPr>
-          <w:rFonts w:hint="eastAsia"/>
-        </w:rPr>
-        <w:t>左下点3*3=9</w:t>
-      </w:r>
-    </w:p>
-    <w:p>
-      <w:r>
-        <w:rPr>
-          <w:rFonts w:hint="eastAsia"/>
-        </w:rPr>
-        <w:t>左上点3*1=3</w:t>
-      </w:r>
-    </w:p>
-    <w:p>
-      <w:r>
-        <w:rPr>
-          <w:rFonts w:hint="eastAsia"/>
-        </w:rPr>
-        <w:t>右上点1*1=1</w:t>
-      </w:r>
-    </w:p>
-    <w:p>
-      <w:r>
-        <w:rPr>
-          <w:rFonts w:hint="eastAsia"/>
-        </w:rPr>
-        <w:t>右下点1*3=3</w:t>
-      </w:r>
-    </w:p>
-    <w:p>
-      <w:r>
-        <w:rPr>
-          <w:rFonts w:hint="eastAsia"/>
-        </w:rPr>
-        <w:t>升采样，图片长宽变大一倍，一个点就变成4个点，这4个点数值相同，看上面图中间那种，红点左，下的三张图跟红点所在点值应该一致，所以最后的权重图就是图3</w:t>
-      </w:r>
-    </w:p>
-    <w:p/>
-    <w:p>
-      <w:r>
-        <w:rPr>
-          <w:rFonts w:hint="eastAsia"/>
-          <w:u w:val="single"/>
-        </w:rPr>
-        <w:t>关于为什么用渐进式降采样可以看blur文档</w:t>
-      </w:r>
-      <w:r>
-        <w:rPr>
-          <w:rFonts w:hint="eastAsia"/>
-        </w:rPr>
-        <w:t>，</w:t>
-      </w:r>
-    </w:p>
-    <w:p>
-      <w:r>
-        <w:rPr>
-          <w:rFonts w:hint="eastAsia"/>
-        </w:rPr>
         <w:t>1为了尽可能让原始图形像素参与最终结果，</w:t>
       </w:r>
     </w:p>
@@ -1267,12 +990,9 @@
     </w:p>
     <w:p>
       <w:r>
-        <w:rPr>
-          <w:noProof/>
-        </w:rPr>
         <w:drawing>
-          <wp:inline distT="0" distB="0" distL="0" distR="0" wp14:anchorId="14509427" wp14:editId="6135CD26">
-            <wp:extent cx="2552441" cy="1052624"/>
+          <wp:inline distT="0" distB="0" distL="0" distR="0">
+            <wp:extent cx="2552065" cy="1052195"/>
             <wp:effectExtent l="0" t="0" r="635" b="0"/>
             <wp:docPr id="5" name="图片 5"/>
             <wp:cNvGraphicFramePr>
@@ -1282,8 +1002,10 @@
               <a:graphicData uri="http://schemas.openxmlformats.org/drawingml/2006/picture">
                 <pic:pic xmlns:pic="http://schemas.openxmlformats.org/drawingml/2006/picture">
                   <pic:nvPicPr>
-                    <pic:cNvPr id="1" name=""/>
-                    <pic:cNvPicPr/>
+                    <pic:cNvPr id="5" name="图片 5"/>
+                    <pic:cNvPicPr>
+                      <a:picLocks noChangeAspect="1"/>
+                    </pic:cNvPicPr>
                   </pic:nvPicPr>
                   <pic:blipFill>
                     <a:blip r:embed="rId9"/>
@@ -1312,23 +1034,14 @@
         <w:rPr>
           <w:rFonts w:hint="eastAsia"/>
         </w:rPr>
-        <w:t>渐进式采样</w:t>
-      </w:r>
-      <w:r>
-        <w:rPr>
-          <w:rFonts w:hint="eastAsia"/>
-        </w:rPr>
-        <w:t>，所有点都参与最终结果计算</w:t>
-      </w:r>
-    </w:p>
-    <w:p>
-      <w:r>
-        <w:rPr>
-          <w:noProof/>
-        </w:rPr>
+        <w:t>渐进式采样，所有点都参与最终结果计算</w:t>
+      </w:r>
+    </w:p>
+    <w:p>
+      <w:r>
         <w:drawing>
-          <wp:inline distT="0" distB="0" distL="0" distR="0" wp14:anchorId="63746FDE" wp14:editId="7E3F5156">
-            <wp:extent cx="3306725" cy="1077548"/>
+          <wp:inline distT="0" distB="0" distL="0" distR="0">
+            <wp:extent cx="3306445" cy="1076960"/>
             <wp:effectExtent l="0" t="0" r="0" b="8890"/>
             <wp:docPr id="6" name="图片 6"/>
             <wp:cNvGraphicFramePr>
@@ -1338,8 +1051,10 @@
               <a:graphicData uri="http://schemas.openxmlformats.org/drawingml/2006/picture">
                 <pic:pic xmlns:pic="http://schemas.openxmlformats.org/drawingml/2006/picture">
                   <pic:nvPicPr>
-                    <pic:cNvPr id="1" name=""/>
-                    <pic:cNvPicPr/>
+                    <pic:cNvPr id="6" name="图片 6"/>
+                    <pic:cNvPicPr>
+                      <a:picLocks noChangeAspect="1"/>
+                    </pic:cNvPicPr>
                   </pic:nvPicPr>
                   <pic:blipFill>
                     <a:blip r:embed="rId10"/>
@@ -1389,7 +1104,7 @@
     <w:p/>
     <w:p>
       <w:pPr>
-        <w:pStyle w:val="1"/>
+        <w:pStyle w:val="2"/>
         <w:tabs>
           <w:tab w:val="left" w:pos="3818"/>
         </w:tabs>
@@ -1423,11 +1138,8 @@
     </w:p>
     <w:p>
       <w:r>
-        <w:rPr>
-          <w:noProof/>
-        </w:rPr>
         <w:drawing>
-          <wp:inline distT="0" distB="0" distL="0" distR="0" wp14:anchorId="44AA3436" wp14:editId="50A1DBD3">
+          <wp:inline distT="0" distB="0" distL="0" distR="0">
             <wp:extent cx="3524250" cy="1543050"/>
             <wp:effectExtent l="0" t="0" r="0" b="0"/>
             <wp:docPr id="9" name="图片 9"/>
@@ -1438,8 +1150,10 @@
               <a:graphicData uri="http://schemas.openxmlformats.org/drawingml/2006/picture">
                 <pic:pic xmlns:pic="http://schemas.openxmlformats.org/drawingml/2006/picture">
                   <pic:nvPicPr>
-                    <pic:cNvPr id="1" name=""/>
-                    <pic:cNvPicPr/>
+                    <pic:cNvPr id="9" name="图片 9"/>
+                    <pic:cNvPicPr>
+                      <a:picLocks noChangeAspect="1"/>
+                    </pic:cNvPicPr>
                   </pic:nvPicPr>
                   <pic:blipFill>
                     <a:blip r:embed="rId11"/>
@@ -1468,51 +1182,24 @@
         <w:rPr>
           <w:rFonts w:hint="eastAsia"/>
         </w:rPr>
-        <w:t>左图中心点采样</w:t>
-      </w:r>
-      <w:r>
-        <w:rPr>
-          <w:rFonts w:hint="eastAsia"/>
-        </w:rPr>
-        <w:t>，采样距离是1个像素</w:t>
-      </w:r>
-      <w:r>
-        <w:rPr>
-          <w:rFonts w:hint="eastAsia"/>
-        </w:rPr>
-        <w:t>，会考虑到对角线上4个红点，每个点权重0.25</w:t>
-      </w:r>
-    </w:p>
-    <w:p/>
-    <w:p/>
-    <w:p>
-      <w:r>
-        <w:rPr>
-          <w:rFonts w:hint="eastAsia"/>
-        </w:rPr>
-        <w:t>升采样</w:t>
-      </w:r>
-      <w:r>
-        <w:rPr>
-          <w:rFonts w:hint="eastAsia"/>
-        </w:rPr>
-        <w:t>，采样距离是1个像素得情况</w:t>
-      </w:r>
-      <w:r>
-        <w:rPr>
-          <w:rFonts w:hint="eastAsia"/>
-        </w:rPr>
-        <w:t>，右图一次降采样，一次升采样，采集距离1的情况</w:t>
-      </w:r>
-    </w:p>
-    <w:p>
-      <w:r>
-        <w:rPr>
-          <w:noProof/>
-        </w:rPr>
+        <w:t>左图中心点采样，采样距离是1个像素，会考虑到对角线上4个红点，每个点权重0.25</w:t>
+      </w:r>
+    </w:p>
+    <w:p/>
+    <w:p/>
+    <w:p>
+      <w:r>
+        <w:rPr>
+          <w:rFonts w:hint="eastAsia"/>
+        </w:rPr>
+        <w:t>升采样，采样距离是1个像素得情况，右图一次降采样，一次升采样，采集距离1的情况</w:t>
+      </w:r>
+    </w:p>
+    <w:p>
+      <w:r>
         <w:drawing>
-          <wp:inline distT="0" distB="0" distL="0" distR="0" wp14:anchorId="37A76085" wp14:editId="6E9EF1F0">
-            <wp:extent cx="2200939" cy="1299350"/>
+          <wp:inline distT="0" distB="0" distL="0" distR="0">
+            <wp:extent cx="2200910" cy="1299210"/>
             <wp:effectExtent l="0" t="0" r="8890" b="0"/>
             <wp:docPr id="7" name="图片 7"/>
             <wp:cNvGraphicFramePr>
@@ -1522,8 +1209,10 @@
               <a:graphicData uri="http://schemas.openxmlformats.org/drawingml/2006/picture">
                 <pic:pic xmlns:pic="http://schemas.openxmlformats.org/drawingml/2006/picture">
                   <pic:nvPicPr>
-                    <pic:cNvPr id="1" name=""/>
-                    <pic:cNvPicPr/>
+                    <pic:cNvPr id="7" name="图片 7"/>
+                    <pic:cNvPicPr>
+                      <a:picLocks noChangeAspect="1"/>
+                    </pic:cNvPicPr>
                   </pic:nvPicPr>
                   <pic:blipFill>
                     <a:blip r:embed="rId12"/>
@@ -1547,17 +1236,11 @@
         </w:drawing>
       </w:r>
       <w:r>
-        <w:rPr>
-          <w:noProof/>
-        </w:rPr>
         <w:t xml:space="preserve">  </w:t>
       </w:r>
       <w:r>
-        <w:rPr>
-          <w:noProof/>
-        </w:rPr>
         <w:drawing>
-          <wp:inline distT="0" distB="0" distL="0" distR="0" wp14:anchorId="40DF5013" wp14:editId="520FBC13">
+          <wp:inline distT="0" distB="0" distL="0" distR="0">
             <wp:extent cx="2590800" cy="1476375"/>
             <wp:effectExtent l="0" t="0" r="0" b="9525"/>
             <wp:docPr id="11" name="图片 11"/>
@@ -1568,8 +1251,10 @@
               <a:graphicData uri="http://schemas.openxmlformats.org/drawingml/2006/picture">
                 <pic:pic xmlns:pic="http://schemas.openxmlformats.org/drawingml/2006/picture">
                   <pic:nvPicPr>
-                    <pic:cNvPr id="1" name=""/>
-                    <pic:cNvPicPr/>
+                    <pic:cNvPr id="11" name="图片 11"/>
+                    <pic:cNvPicPr>
+                      <a:picLocks noChangeAspect="1"/>
+                    </pic:cNvPicPr>
                   </pic:nvPicPr>
                   <pic:blipFill>
                     <a:blip r:embed="rId13"/>
@@ -1599,23 +1284,14 @@
         <w:rPr>
           <w:rFonts w:hint="eastAsia"/>
         </w:rPr>
-        <w:t>升采样，采样距离是0.5得情况</w:t>
-      </w:r>
-      <w:r>
-        <w:rPr>
-          <w:rFonts w:hint="eastAsia"/>
-        </w:rPr>
-        <w:t>，右图一次降采样，一次升采样，采集距离0.5的情况</w:t>
-      </w:r>
-    </w:p>
-    <w:p>
-      <w:r>
-        <w:rPr>
-          <w:noProof/>
-        </w:rPr>
+        <w:t>升采样，采样距离是0.5得情况，右图一次降采样，一次升采样，采集距离0.5的情况</w:t>
+      </w:r>
+    </w:p>
+    <w:p>
+      <w:r>
         <w:drawing>
-          <wp:inline distT="0" distB="0" distL="0" distR="0" wp14:anchorId="05AF6277" wp14:editId="2D803B89">
-            <wp:extent cx="2318869" cy="1480821"/>
+          <wp:inline distT="0" distB="0" distL="0" distR="0">
+            <wp:extent cx="2318385" cy="1480820"/>
             <wp:effectExtent l="0" t="0" r="5715" b="5080"/>
             <wp:docPr id="8" name="图片 8"/>
             <wp:cNvGraphicFramePr>
@@ -1625,8 +1301,10 @@
               <a:graphicData uri="http://schemas.openxmlformats.org/drawingml/2006/picture">
                 <pic:pic xmlns:pic="http://schemas.openxmlformats.org/drawingml/2006/picture">
                   <pic:nvPicPr>
-                    <pic:cNvPr id="1" name=""/>
-                    <pic:cNvPicPr/>
+                    <pic:cNvPr id="8" name="图片 8"/>
+                    <pic:cNvPicPr>
+                      <a:picLocks noChangeAspect="1"/>
+                    </pic:cNvPicPr>
                   </pic:nvPicPr>
                   <pic:blipFill>
                     <a:blip r:embed="rId14"/>
@@ -1650,11 +1328,8 @@
         </w:drawing>
       </w:r>
       <w:r>
-        <w:rPr>
-          <w:noProof/>
-        </w:rPr>
         <w:drawing>
-          <wp:inline distT="0" distB="0" distL="0" distR="0" wp14:anchorId="373286BE" wp14:editId="2867E5BD">
+          <wp:inline distT="0" distB="0" distL="0" distR="0">
             <wp:extent cx="2552700" cy="1419225"/>
             <wp:effectExtent l="0" t="0" r="0" b="9525"/>
             <wp:docPr id="10" name="图片 10"/>
@@ -1665,8 +1340,10 @@
               <a:graphicData uri="http://schemas.openxmlformats.org/drawingml/2006/picture">
                 <pic:pic xmlns:pic="http://schemas.openxmlformats.org/drawingml/2006/picture">
                   <pic:nvPicPr>
-                    <pic:cNvPr id="1" name=""/>
-                    <pic:cNvPicPr/>
+                    <pic:cNvPr id="10" name="图片 10"/>
+                    <pic:cNvPicPr>
+                      <a:picLocks noChangeAspect="1"/>
+                    </pic:cNvPicPr>
                   </pic:nvPicPr>
                   <pic:blipFill>
                     <a:blip r:embed="rId15"/>
@@ -1711,7 +1388,7 @@
     <w:p/>
     <w:p>
       <w:pPr>
-        <w:pStyle w:val="1"/>
+        <w:pStyle w:val="2"/>
       </w:pPr>
       <w:r>
         <w:rPr>
@@ -1778,19 +1455,7 @@
         <w:rPr>
           <w:rFonts w:hint="eastAsia"/>
         </w:rPr>
-        <w:t>不使用</w:t>
-      </w:r>
-      <w:r>
-        <w:rPr>
-          <w:rFonts w:hint="eastAsia"/>
-        </w:rPr>
-        <w:t>和使用</w:t>
-      </w:r>
-      <w:r>
-        <w:rPr>
-          <w:rFonts w:hint="eastAsia"/>
-        </w:rPr>
-        <w:t>blend</w:t>
+        <w:t>不使用和使用blend</w:t>
       </w:r>
       <w:r>
         <w:t xml:space="preserve"> </w:t>
@@ -1808,35 +1473,15 @@
         <w:rPr>
           <w:rFonts w:hint="eastAsia"/>
         </w:rPr>
-        <w:t>one的</w:t>
-      </w:r>
-      <w:r>
-        <w:rPr>
-          <w:rFonts w:hint="eastAsia"/>
-        </w:rPr>
-        <w:t>最终图</w:t>
-      </w:r>
-      <w:r>
-        <w:rPr>
-          <w:rFonts w:hint="eastAsia"/>
-        </w:rPr>
-        <w:t>区别，左边没使用，右边使用</w:t>
-      </w:r>
-    </w:p>
-    <w:p/>
-    <w:p>
-      <w:pPr>
-        <w:rPr>
-          <w:noProof/>
-        </w:rPr>
-      </w:pPr>
-      <w:r>
-        <w:rPr>
-          <w:noProof/>
-        </w:rPr>
+        <w:t>one的最终图区别，左边没使用，右边使用</w:t>
+      </w:r>
+    </w:p>
+    <w:p/>
+    <w:p>
+      <w:r>
         <w:drawing>
-          <wp:inline distT="0" distB="0" distL="0" distR="0" wp14:anchorId="5A2F0AA9" wp14:editId="020920A8">
-            <wp:extent cx="2923953" cy="1831487"/>
+          <wp:inline distT="0" distB="0" distL="0" distR="0">
+            <wp:extent cx="2923540" cy="1831340"/>
             <wp:effectExtent l="0" t="0" r="0" b="0"/>
             <wp:docPr id="12" name="图片 12"/>
             <wp:cNvGraphicFramePr>
@@ -1846,8 +1491,10 @@
               <a:graphicData uri="http://schemas.openxmlformats.org/drawingml/2006/picture">
                 <pic:pic xmlns:pic="http://schemas.openxmlformats.org/drawingml/2006/picture">
                   <pic:nvPicPr>
-                    <pic:cNvPr id="1" name=""/>
-                    <pic:cNvPicPr/>
+                    <pic:cNvPr id="12" name="图片 12"/>
+                    <pic:cNvPicPr>
+                      <a:picLocks noChangeAspect="1"/>
+                    </pic:cNvPicPr>
                   </pic:nvPicPr>
                   <pic:blipFill>
                     <a:blip r:embed="rId16"/>
@@ -1871,18 +1518,12 @@
         </w:drawing>
       </w:r>
       <w:r>
-        <w:rPr>
-          <w:noProof/>
-        </w:rPr>
         <w:t xml:space="preserve"> </w:t>
       </w:r>
       <w:r>
-        <w:rPr>
-          <w:noProof/>
-        </w:rPr>
         <w:drawing>
-          <wp:inline distT="0" distB="0" distL="0" distR="0" wp14:anchorId="11F00F41" wp14:editId="4875B4D9">
-            <wp:extent cx="2753832" cy="1823567"/>
+          <wp:inline distT="0" distB="0" distL="0" distR="0">
+            <wp:extent cx="2753360" cy="1823085"/>
             <wp:effectExtent l="0" t="0" r="8890" b="5715"/>
             <wp:docPr id="13" name="图片 13"/>
             <wp:cNvGraphicFramePr>
@@ -1892,8 +1533,10 @@
               <a:graphicData uri="http://schemas.openxmlformats.org/drawingml/2006/picture">
                 <pic:pic xmlns:pic="http://schemas.openxmlformats.org/drawingml/2006/picture">
                   <pic:nvPicPr>
-                    <pic:cNvPr id="1" name=""/>
-                    <pic:cNvPicPr/>
+                    <pic:cNvPr id="13" name="图片 13"/>
+                    <pic:cNvPicPr>
+                      <a:picLocks noChangeAspect="1"/>
+                    </pic:cNvPicPr>
                   </pic:nvPicPr>
                   <pic:blipFill>
                     <a:blip r:embed="rId17"/>
@@ -1940,53 +1583,15 @@
         <w:rPr>
           <w:rFonts w:hint="eastAsia"/>
         </w:rPr>
-        <w:t>one</w:t>
-      </w:r>
-      <w:r>
-        <w:rPr>
-          <w:rFonts w:hint="eastAsia"/>
-        </w:rPr>
-        <w:t>生成模糊</w:t>
-      </w:r>
-      <w:r>
-        <w:rPr>
-          <w:rFonts w:hint="eastAsia"/>
-        </w:rPr>
-        <w:t>图</w:t>
-      </w:r>
-      <w:r>
-        <w:rPr>
-          <w:rFonts w:hint="eastAsia"/>
-        </w:rPr>
-        <w:t>的</w:t>
-      </w:r>
-      <w:r>
-        <w:rPr>
-          <w:rFonts w:hint="eastAsia"/>
-        </w:rPr>
-        <w:t>区别，左边没使用，右边使用</w:t>
-      </w:r>
-    </w:p>
-    <w:p>
-      <w:pPr>
-        <w:rPr>
-          <w:noProof/>
-        </w:rPr>
-      </w:pPr>
-    </w:p>
-    <w:p>
-      <w:pPr>
-        <w:rPr>
-          <w:noProof/>
-        </w:rPr>
-      </w:pPr>
-      <w:r>
-        <w:rPr>
-          <w:noProof/>
-        </w:rPr>
+        <w:t>one生成模糊图的区别，左边没使用，右边使用</w:t>
+      </w:r>
+    </w:p>
+    <w:p/>
+    <w:p>
+      <w:r>
         <w:drawing>
-          <wp:inline distT="0" distB="0" distL="0" distR="0" wp14:anchorId="3F653160" wp14:editId="0EA75FCF">
-            <wp:extent cx="2938088" cy="2092975"/>
+          <wp:inline distT="0" distB="0" distL="0" distR="0">
+            <wp:extent cx="2937510" cy="2092960"/>
             <wp:effectExtent l="0" t="0" r="0" b="2540"/>
             <wp:docPr id="15" name="图片 15"/>
             <wp:cNvGraphicFramePr>
@@ -1996,8 +1601,10 @@
               <a:graphicData uri="http://schemas.openxmlformats.org/drawingml/2006/picture">
                 <pic:pic xmlns:pic="http://schemas.openxmlformats.org/drawingml/2006/picture">
                   <pic:nvPicPr>
-                    <pic:cNvPr id="1" name=""/>
-                    <pic:cNvPicPr/>
+                    <pic:cNvPr id="15" name="图片 15"/>
+                    <pic:cNvPicPr>
+                      <a:picLocks noChangeAspect="1"/>
+                    </pic:cNvPicPr>
                   </pic:nvPicPr>
                   <pic:blipFill>
                     <a:blip r:embed="rId18"/>
@@ -2023,17 +1630,13 @@
       <w:r>
         <w:rPr>
           <w:rFonts w:hint="eastAsia"/>
-          <w:noProof/>
         </w:rPr>
         <w:t xml:space="preserve"> </w:t>
       </w:r>
       <w:r>
-        <w:rPr>
-          <w:noProof/>
-        </w:rPr>
         <w:drawing>
-          <wp:inline distT="0" distB="0" distL="0" distR="0" wp14:anchorId="155EFDF5" wp14:editId="0992C833">
-            <wp:extent cx="3072809" cy="2089511"/>
+          <wp:inline distT="0" distB="0" distL="0" distR="0">
+            <wp:extent cx="3072765" cy="2089150"/>
             <wp:effectExtent l="0" t="0" r="0" b="6350"/>
             <wp:docPr id="16" name="图片 16"/>
             <wp:cNvGraphicFramePr>
@@ -2043,8 +1646,10 @@
               <a:graphicData uri="http://schemas.openxmlformats.org/drawingml/2006/picture">
                 <pic:pic xmlns:pic="http://schemas.openxmlformats.org/drawingml/2006/picture">
                   <pic:nvPicPr>
-                    <pic:cNvPr id="1" name=""/>
-                    <pic:cNvPicPr/>
+                    <pic:cNvPr id="16" name="图片 16"/>
+                    <pic:cNvPicPr>
+                      <a:picLocks noChangeAspect="1"/>
+                    </pic:cNvPicPr>
                   </pic:nvPicPr>
                   <pic:blipFill>
                     <a:blip r:embed="rId19"/>
@@ -2107,13 +1712,7 @@
         <w:rPr>
           <w:rFonts w:hint="eastAsia"/>
         </w:rPr>
-        <w:t>比 模糊多的位置(</w:t>
-      </w:r>
-      <w:r>
-        <w:rPr>
-          <w:rFonts w:hint="eastAsia"/>
-        </w:rPr>
-        <w:t>原始物体模糊出来的像素</w:t>
+        <w:t>比 模糊多的位置(原始物体模糊出来的像素</w:t>
       </w:r>
       <w:r>
         <w:t>)</w:t>
@@ -2138,451 +1737,1234 @@
     <w:p/>
     <w:p>
       <w:pPr>
-        <w:pStyle w:val="1"/>
+        <w:pStyle w:val="2"/>
+        <w:rPr>
+          <w:rFonts w:hint="eastAsia"/>
+        </w:rPr>
       </w:pPr>
       <w:r>
         <w:rPr>
           <w:rFonts w:hint="eastAsia"/>
         </w:rPr>
         <w:t>阈值</w:t>
+      </w:r>
+      <w:r>
+        <w:rPr>
+          <w:rFonts w:hint="eastAsia"/>
+          <w:lang w:val="en-US" w:eastAsia="zh-CN"/>
+        </w:rPr>
+        <w:t>Threshold</w:t>
+      </w:r>
+    </w:p>
+    <w:p>
+      <w:pPr>
+        <w:rPr>
+          <w:rFonts w:hint="default" w:eastAsiaTheme="minorEastAsia"/>
+          <w:lang w:val="en-US" w:eastAsia="zh-CN"/>
+        </w:rPr>
+      </w:pPr>
+      <w:r>
+        <w:rPr>
+          <w:rFonts w:hint="eastAsia"/>
+          <w:lang w:val="en-US" w:eastAsia="zh-CN"/>
+        </w:rPr>
+        <w:t>作用是，像素亮度达不到阈值的，不对最终结果产生影响(或者对最终结果影响很少)</w:t>
+      </w:r>
+    </w:p>
+    <w:p>
+      <w:pPr>
+        <w:rPr>
+          <w:rFonts w:hint="eastAsia"/>
+        </w:rPr>
+      </w:pPr>
+    </w:p>
+    <w:p>
+      <w:pPr>
+        <w:bidi w:val="0"/>
+        <w:rPr>
+          <w:rFonts w:hint="default"/>
+          <w:lang w:val="en-US" w:eastAsia="zh-CN"/>
+        </w:rPr>
+      </w:pPr>
+      <w:r>
+        <w:rPr>
+          <w:rFonts w:hint="eastAsia"/>
+          <w:lang w:val="en-US" w:eastAsia="zh-CN"/>
+        </w:rPr>
+        <w:t>demo中的做法，b是一个像素的亮度，V代表max()函数，c代表 对最终结果的贡献度，影响度</w:t>
+      </w:r>
+    </w:p>
+    <w:p>
+      <w:pPr>
+        <w:bidi w:val="0"/>
+      </w:pPr>
+      <w:r>
+        <w:drawing>
+          <wp:inline distT="0" distB="0" distL="114300" distR="114300">
+            <wp:extent cx="1276350" cy="267335"/>
+            <wp:effectExtent l="0" t="0" r="0" b="18415"/>
+            <wp:docPr id="17" name="图片 1"/>
+            <wp:cNvGraphicFramePr>
+              <a:graphicFrameLocks xmlns:a="http://schemas.openxmlformats.org/drawingml/2006/main" noChangeAspect="1"/>
+            </wp:cNvGraphicFramePr>
+            <a:graphic xmlns:a="http://schemas.openxmlformats.org/drawingml/2006/main">
+              <a:graphicData uri="http://schemas.openxmlformats.org/drawingml/2006/picture">
+                <pic:pic xmlns:pic="http://schemas.openxmlformats.org/drawingml/2006/picture">
+                  <pic:nvPicPr>
+                    <pic:cNvPr id="17" name="图片 1"/>
+                    <pic:cNvPicPr>
+                      <a:picLocks noChangeAspect="1"/>
+                    </pic:cNvPicPr>
+                  </pic:nvPicPr>
+                  <pic:blipFill>
+                    <a:blip r:embed="rId20"/>
+                    <a:stretch>
+                      <a:fillRect/>
+                    </a:stretch>
+                  </pic:blipFill>
+                  <pic:spPr>
+                    <a:xfrm>
+                      <a:off x="0" y="0"/>
+                      <a:ext cx="1276350" cy="267335"/>
+                    </a:xfrm>
+                    <a:prstGeom prst="rect">
+                      <a:avLst/>
+                    </a:prstGeom>
+                    <a:noFill/>
+                    <a:ln>
+                      <a:noFill/>
+                    </a:ln>
+                  </pic:spPr>
+                </pic:pic>
+              </a:graphicData>
+            </a:graphic>
+          </wp:inline>
+        </w:drawing>
+      </w:r>
+      <w:r>
+        <w:rPr>
+          <w:rFonts w:hint="eastAsia"/>
+          <w:lang w:val="en-US" w:eastAsia="zh-CN"/>
+        </w:rPr>
+        <w:t xml:space="preserve">   </w:t>
+      </w:r>
+      <w:r>
+        <w:drawing>
+          <wp:inline distT="0" distB="0" distL="114300" distR="114300">
+            <wp:extent cx="1323975" cy="514350"/>
+            <wp:effectExtent l="0" t="0" r="9525" b="0"/>
+            <wp:docPr id="18" name="图片 2"/>
+            <wp:cNvGraphicFramePr>
+              <a:graphicFrameLocks xmlns:a="http://schemas.openxmlformats.org/drawingml/2006/main" noChangeAspect="1"/>
+            </wp:cNvGraphicFramePr>
+            <a:graphic xmlns:a="http://schemas.openxmlformats.org/drawingml/2006/main">
+              <a:graphicData uri="http://schemas.openxmlformats.org/drawingml/2006/picture">
+                <pic:pic xmlns:pic="http://schemas.openxmlformats.org/drawingml/2006/picture">
+                  <pic:nvPicPr>
+                    <pic:cNvPr id="18" name="图片 2"/>
+                    <pic:cNvPicPr>
+                      <a:picLocks noChangeAspect="1"/>
+                    </pic:cNvPicPr>
+                  </pic:nvPicPr>
+                  <pic:blipFill>
+                    <a:blip r:embed="rId21"/>
+                    <a:stretch>
+                      <a:fillRect/>
+                    </a:stretch>
+                  </pic:blipFill>
+                  <pic:spPr>
+                    <a:xfrm>
+                      <a:off x="0" y="0"/>
+                      <a:ext cx="1323975" cy="514350"/>
+                    </a:xfrm>
+                    <a:prstGeom prst="rect">
+                      <a:avLst/>
+                    </a:prstGeom>
+                    <a:noFill/>
+                    <a:ln>
+                      <a:noFill/>
+                    </a:ln>
+                  </pic:spPr>
+                </pic:pic>
+              </a:graphicData>
+            </a:graphic>
+          </wp:inline>
+        </w:drawing>
+      </w:r>
+    </w:p>
+    <w:p>
+      <w:pPr>
+        <w:bidi w:val="0"/>
+        <w:rPr>
+          <w:rFonts w:hint="eastAsia"/>
+          <w:lang w:val="en-US" w:eastAsia="zh-CN"/>
+        </w:rPr>
+      </w:pPr>
+    </w:p>
+    <w:p>
+      <w:pPr>
+        <w:bidi w:val="0"/>
+        <w:rPr>
+          <w:rFonts w:hint="eastAsia" w:ascii="新宋体" w:hAnsi="新宋体" w:eastAsia="新宋体"/>
+          <w:color w:val="0000FF"/>
+          <w:sz w:val="19"/>
+        </w:rPr>
+      </w:pPr>
+      <w:r>
+        <w:rPr>
+          <w:rFonts w:hint="eastAsia"/>
+          <w:lang w:val="en-US" w:eastAsia="zh-CN"/>
+        </w:rPr>
+        <w:t>具体到代码为</w:t>
+      </w:r>
+    </w:p>
+    <w:p>
+      <w:pPr>
+        <w:spacing w:beforeLines="0" w:afterLines="0"/>
+        <w:jc w:val="left"/>
+        <w:rPr>
+          <w:rFonts w:hint="eastAsia" w:ascii="新宋体" w:hAnsi="新宋体" w:eastAsia="新宋体"/>
+          <w:color w:val="000000"/>
+          <w:sz w:val="19"/>
+        </w:rPr>
+      </w:pPr>
+      <w:r>
+        <w:rPr>
+          <w:rFonts w:hint="eastAsia" w:ascii="新宋体" w:hAnsi="新宋体" w:eastAsia="新宋体"/>
+          <w:color w:val="0000FF"/>
+          <w:sz w:val="19"/>
+        </w:rPr>
+        <w:t>half</w:t>
+      </w:r>
+      <w:r>
+        <w:rPr>
+          <w:rFonts w:hint="eastAsia" w:ascii="新宋体" w:hAnsi="新宋体" w:eastAsia="新宋体"/>
+          <w:color w:val="000000"/>
+          <w:sz w:val="19"/>
+        </w:rPr>
+        <w:t xml:space="preserve"> contribution = </w:t>
+      </w:r>
+      <w:r>
+        <w:rPr>
+          <w:rFonts w:hint="eastAsia" w:ascii="新宋体" w:hAnsi="新宋体" w:eastAsia="新宋体"/>
+          <w:color w:val="8B008B"/>
+          <w:sz w:val="19"/>
+        </w:rPr>
+        <w:t>max</w:t>
+      </w:r>
+      <w:r>
+        <w:rPr>
+          <w:rFonts w:hint="eastAsia" w:ascii="新宋体" w:hAnsi="新宋体" w:eastAsia="新宋体"/>
+          <w:color w:val="000000"/>
+          <w:sz w:val="19"/>
+        </w:rPr>
+        <w:t>(</w:t>
+      </w:r>
+      <w:r>
+        <w:rPr>
+          <w:rFonts w:hint="eastAsia" w:ascii="新宋体" w:hAnsi="新宋体" w:eastAsia="新宋体"/>
+          <w:color w:val="000000"/>
+          <w:sz w:val="19"/>
+          <w:lang w:val="en-US" w:eastAsia="zh-CN"/>
+        </w:rPr>
+        <w:t>0</w:t>
+      </w:r>
+      <w:r>
+        <w:rPr>
+          <w:rFonts w:hint="eastAsia" w:ascii="新宋体" w:hAnsi="新宋体" w:eastAsia="新宋体"/>
+          <w:color w:val="000000"/>
+          <w:sz w:val="19"/>
+        </w:rPr>
+        <w:t xml:space="preserve">, brightness - </w:t>
+      </w:r>
+      <w:r>
+        <w:rPr>
+          <w:rFonts w:hint="eastAsia" w:ascii="新宋体" w:hAnsi="新宋体" w:eastAsia="新宋体"/>
+          <w:color w:val="000000"/>
+          <w:sz w:val="19"/>
+          <w:lang w:val="en-US" w:eastAsia="zh-CN"/>
+        </w:rPr>
+        <w:t>threshold</w:t>
+      </w:r>
+      <w:r>
+        <w:rPr>
+          <w:rFonts w:hint="eastAsia" w:ascii="新宋体" w:hAnsi="新宋体" w:eastAsia="新宋体"/>
+          <w:color w:val="000000"/>
+          <w:sz w:val="19"/>
+        </w:rPr>
+        <w:t>);</w:t>
+      </w:r>
+    </w:p>
+    <w:p>
+      <w:pPr>
+        <w:rPr>
+          <w:rFonts w:hint="eastAsia" w:ascii="新宋体" w:hAnsi="新宋体" w:eastAsia="新宋体"/>
+          <w:color w:val="000000"/>
+          <w:sz w:val="19"/>
+        </w:rPr>
+      </w:pPr>
+      <w:r>
+        <w:rPr>
+          <w:rFonts w:hint="eastAsia" w:ascii="新宋体" w:hAnsi="新宋体" w:eastAsia="新宋体"/>
+          <w:color w:val="000000"/>
+          <w:sz w:val="19"/>
+        </w:rPr>
+        <w:t xml:space="preserve">contribution /= </w:t>
+      </w:r>
+      <w:r>
+        <w:rPr>
+          <w:rFonts w:hint="eastAsia" w:ascii="新宋体" w:hAnsi="新宋体" w:eastAsia="新宋体"/>
+          <w:color w:val="8B008B"/>
+          <w:sz w:val="19"/>
+        </w:rPr>
+        <w:t>max</w:t>
+      </w:r>
+      <w:r>
+        <w:rPr>
+          <w:rFonts w:hint="eastAsia" w:ascii="新宋体" w:hAnsi="新宋体" w:eastAsia="新宋体"/>
+          <w:color w:val="000000"/>
+          <w:sz w:val="19"/>
+        </w:rPr>
+        <w:t>(brightness, 0.00001);</w:t>
+      </w:r>
+    </w:p>
+    <w:p>
+      <w:pPr>
+        <w:rPr>
+          <w:rFonts w:hint="eastAsia" w:ascii="新宋体" w:hAnsi="新宋体" w:eastAsia="新宋体"/>
+          <w:color w:val="000000"/>
+          <w:sz w:val="19"/>
+        </w:rPr>
+      </w:pPr>
+    </w:p>
+    <w:p>
+      <w:pPr>
+        <w:rPr>
+          <w:rFonts w:hint="eastAsia" w:ascii="新宋体" w:hAnsi="新宋体" w:eastAsia="新宋体"/>
+          <w:color w:val="000000"/>
+          <w:sz w:val="19"/>
+          <w:lang w:val="en-US" w:eastAsia="zh-CN"/>
+        </w:rPr>
+      </w:pPr>
+      <w:r>
+        <w:rPr>
+          <w:rFonts w:hint="eastAsia" w:ascii="新宋体" w:hAnsi="新宋体" w:eastAsia="新宋体"/>
+          <w:color w:val="000000"/>
+          <w:sz w:val="19"/>
+          <w:lang w:val="en-US" w:eastAsia="zh-CN"/>
+        </w:rPr>
+        <w:t>这里解释下为什么要（b-t）/b，首先b-t很容易理解，就是与阈值的插值，这样能保证结果在1以内，毕竟计算的是像素亮度对最终结果的贡献，不应该出现0-1以外的值</w:t>
+      </w:r>
+    </w:p>
+    <w:p>
+      <w:pPr>
+        <w:rPr>
+          <w:rFonts w:hint="eastAsia" w:ascii="新宋体" w:hAnsi="新宋体" w:eastAsia="新宋体"/>
+          <w:color w:val="000000"/>
+          <w:sz w:val="19"/>
+          <w:lang w:val="en-US" w:eastAsia="zh-CN"/>
+        </w:rPr>
+      </w:pPr>
+      <w:r>
+        <w:rPr>
+          <w:rFonts w:hint="eastAsia" w:ascii="新宋体" w:hAnsi="新宋体" w:eastAsia="新宋体"/>
+          <w:color w:val="000000"/>
+          <w:sz w:val="19"/>
+          <w:lang w:val="en-US" w:eastAsia="zh-CN"/>
+        </w:rPr>
+        <w:t>如果出现2，3，100这种值，最后很可能会出现各种过度曝光的效果</w:t>
+      </w:r>
+    </w:p>
+    <w:p>
+      <w:pPr>
+        <w:rPr>
+          <w:rFonts w:hint="eastAsia" w:ascii="新宋体" w:hAnsi="新宋体" w:eastAsia="新宋体"/>
+          <w:color w:val="000000"/>
+          <w:sz w:val="19"/>
+          <w:lang w:val="en-US" w:eastAsia="zh-CN"/>
+        </w:rPr>
+      </w:pPr>
+    </w:p>
+    <w:p>
+      <w:pPr>
+        <w:rPr>
+          <w:rFonts w:hint="default" w:ascii="新宋体" w:hAnsi="新宋体" w:eastAsia="新宋体"/>
+          <w:color w:val="000000"/>
+          <w:sz w:val="19"/>
+          <w:lang w:val="en-US" w:eastAsia="zh-CN"/>
+        </w:rPr>
+      </w:pPr>
+    </w:p>
+    <w:p>
+      <w:r>
+        <w:drawing>
+          <wp:inline distT="0" distB="0" distL="114300" distR="114300">
+            <wp:extent cx="3152775" cy="1362075"/>
+            <wp:effectExtent l="0" t="0" r="9525" b="9525"/>
+            <wp:docPr id="19" name="图片 3"/>
+            <wp:cNvGraphicFramePr>
+              <a:graphicFrameLocks xmlns:a="http://schemas.openxmlformats.org/drawingml/2006/main" noChangeAspect="1"/>
+            </wp:cNvGraphicFramePr>
+            <a:graphic xmlns:a="http://schemas.openxmlformats.org/drawingml/2006/main">
+              <a:graphicData uri="http://schemas.openxmlformats.org/drawingml/2006/picture">
+                <pic:pic xmlns:pic="http://schemas.openxmlformats.org/drawingml/2006/picture">
+                  <pic:nvPicPr>
+                    <pic:cNvPr id="19" name="图片 3"/>
+                    <pic:cNvPicPr>
+                      <a:picLocks noChangeAspect="1"/>
+                    </pic:cNvPicPr>
+                  </pic:nvPicPr>
+                  <pic:blipFill>
+                    <a:blip r:embed="rId22"/>
+                    <a:stretch>
+                      <a:fillRect/>
+                    </a:stretch>
+                  </pic:blipFill>
+                  <pic:spPr>
+                    <a:xfrm>
+                      <a:off x="0" y="0"/>
+                      <a:ext cx="3152775" cy="1362075"/>
+                    </a:xfrm>
+                    <a:prstGeom prst="rect">
+                      <a:avLst/>
+                    </a:prstGeom>
+                    <a:noFill/>
+                    <a:ln>
+                      <a:noFill/>
+                    </a:ln>
+                  </pic:spPr>
+                </pic:pic>
+              </a:graphicData>
+            </a:graphic>
+          </wp:inline>
+        </w:drawing>
+      </w:r>
+    </w:p>
+    <w:p/>
+    <w:p>
+      <w:pPr>
+        <w:rPr>
+          <w:rFonts w:hint="default" w:eastAsiaTheme="minorEastAsia"/>
+          <w:lang w:val="en-US" w:eastAsia="zh-CN"/>
+        </w:rPr>
+      </w:pPr>
+      <w:r>
+        <w:rPr>
+          <w:rFonts w:hint="eastAsia"/>
+          <w:lang w:val="en-US" w:eastAsia="zh-CN"/>
+        </w:rPr>
+        <w:t>T = 1 b = x时的曲线</w:t>
+      </w:r>
+    </w:p>
+    <w:p>
+      <w:pPr>
+        <w:rPr>
+          <w:rFonts w:hint="eastAsia" w:ascii="新宋体" w:hAnsi="新宋体" w:eastAsia="新宋体"/>
+          <w:color w:val="000000"/>
+          <w:sz w:val="19"/>
+        </w:rPr>
+      </w:pPr>
+    </w:p>
+    <w:p>
+      <w:r>
+        <w:drawing>
+          <wp:inline distT="0" distB="0" distL="114300" distR="114300">
+            <wp:extent cx="6105525" cy="2462530"/>
+            <wp:effectExtent l="0" t="0" r="9525" b="13970"/>
+            <wp:docPr id="20" name="图片 4"/>
+            <wp:cNvGraphicFramePr>
+              <a:graphicFrameLocks xmlns:a="http://schemas.openxmlformats.org/drawingml/2006/main" noChangeAspect="1"/>
+            </wp:cNvGraphicFramePr>
+            <a:graphic xmlns:a="http://schemas.openxmlformats.org/drawingml/2006/main">
+              <a:graphicData uri="http://schemas.openxmlformats.org/drawingml/2006/picture">
+                <pic:pic xmlns:pic="http://schemas.openxmlformats.org/drawingml/2006/picture">
+                  <pic:nvPicPr>
+                    <pic:cNvPr id="20" name="图片 4"/>
+                    <pic:cNvPicPr>
+                      <a:picLocks noChangeAspect="1"/>
+                    </pic:cNvPicPr>
+                  </pic:nvPicPr>
+                  <pic:blipFill>
+                    <a:blip r:embed="rId23"/>
+                    <a:stretch>
+                      <a:fillRect/>
+                    </a:stretch>
+                  </pic:blipFill>
+                  <pic:spPr>
+                    <a:xfrm>
+                      <a:off x="0" y="0"/>
+                      <a:ext cx="6105525" cy="2462530"/>
+                    </a:xfrm>
+                    <a:prstGeom prst="rect">
+                      <a:avLst/>
+                    </a:prstGeom>
+                    <a:noFill/>
+                    <a:ln>
+                      <a:noFill/>
+                    </a:ln>
+                  </pic:spPr>
+                </pic:pic>
+              </a:graphicData>
+            </a:graphic>
+          </wp:inline>
+        </w:drawing>
+      </w:r>
+    </w:p>
+    <w:p>
+      <w:pPr>
+        <w:rPr>
+          <w:rFonts w:hint="default" w:eastAsiaTheme="minorEastAsia"/>
+          <w:lang w:val="en-US" w:eastAsia="zh-CN"/>
+        </w:rPr>
+      </w:pPr>
+      <w:r>
+        <w:rPr>
+          <w:rFonts w:hint="eastAsia"/>
+          <w:lang w:val="en-US" w:eastAsia="zh-CN"/>
+        </w:rPr>
+        <w:t>从上图可以看出小于1的部分是负数，demo中把负数直接处理成0，那么这部分对最终结果贡献就是0，最后结果就会显得不够柔和，所以才有后面的软阈值</w:t>
+      </w:r>
+    </w:p>
+    <w:p/>
+    <w:p>
+      <w:pPr>
+        <w:rPr>
+          <w:rFonts w:hint="eastAsia"/>
+        </w:rPr>
+      </w:pPr>
+    </w:p>
+    <w:p>
+      <w:pPr>
+        <w:pStyle w:val="2"/>
+        <w:rPr>
+          <w:rFonts w:hint="eastAsia"/>
+        </w:rPr>
+      </w:pPr>
+      <w:r>
+        <w:rPr>
+          <w:rFonts w:hint="eastAsia"/>
+        </w:rPr>
+        <w:t>软阈值</w:t>
+      </w:r>
+    </w:p>
+    <w:p>
+      <w:r>
+        <w:drawing>
+          <wp:inline distT="0" distB="0" distL="114300" distR="114300">
+            <wp:extent cx="1314450" cy="581025"/>
+            <wp:effectExtent l="0" t="0" r="0" b="9525"/>
+            <wp:docPr id="23" name="图片 7"/>
+            <wp:cNvGraphicFramePr>
+              <a:graphicFrameLocks xmlns:a="http://schemas.openxmlformats.org/drawingml/2006/main" noChangeAspect="1"/>
+            </wp:cNvGraphicFramePr>
+            <a:graphic xmlns:a="http://schemas.openxmlformats.org/drawingml/2006/main">
+              <a:graphicData uri="http://schemas.openxmlformats.org/drawingml/2006/picture">
+                <pic:pic xmlns:pic="http://schemas.openxmlformats.org/drawingml/2006/picture">
+                  <pic:nvPicPr>
+                    <pic:cNvPr id="23" name="图片 7"/>
+                    <pic:cNvPicPr>
+                      <a:picLocks noChangeAspect="1"/>
+                    </pic:cNvPicPr>
+                  </pic:nvPicPr>
+                  <pic:blipFill>
+                    <a:blip r:embed="rId24"/>
+                    <a:stretch>
+                      <a:fillRect/>
+                    </a:stretch>
+                  </pic:blipFill>
+                  <pic:spPr>
+                    <a:xfrm>
+                      <a:off x="0" y="0"/>
+                      <a:ext cx="1314450" cy="581025"/>
+                    </a:xfrm>
+                    <a:prstGeom prst="rect">
+                      <a:avLst/>
+                    </a:prstGeom>
+                    <a:noFill/>
+                    <a:ln>
+                      <a:noFill/>
+                    </a:ln>
+                  </pic:spPr>
+                </pic:pic>
+              </a:graphicData>
+            </a:graphic>
+          </wp:inline>
+        </w:drawing>
+      </w:r>
+      <w:r>
+        <w:rPr>
+          <w:rFonts w:hint="eastAsia"/>
+          <w:lang w:val="en-US" w:eastAsia="zh-CN"/>
+        </w:rPr>
+        <w:t xml:space="preserve"> </w:t>
+      </w:r>
+      <w:r>
+        <w:drawing>
+          <wp:inline distT="0" distB="0" distL="114300" distR="114300">
+            <wp:extent cx="1304925" cy="600075"/>
+            <wp:effectExtent l="0" t="0" r="9525" b="9525"/>
+            <wp:docPr id="24" name="图片 8"/>
+            <wp:cNvGraphicFramePr>
+              <a:graphicFrameLocks xmlns:a="http://schemas.openxmlformats.org/drawingml/2006/main" noChangeAspect="1"/>
+            </wp:cNvGraphicFramePr>
+            <a:graphic xmlns:a="http://schemas.openxmlformats.org/drawingml/2006/main">
+              <a:graphicData uri="http://schemas.openxmlformats.org/drawingml/2006/picture">
+                <pic:pic xmlns:pic="http://schemas.openxmlformats.org/drawingml/2006/picture">
+                  <pic:nvPicPr>
+                    <pic:cNvPr id="24" name="图片 8"/>
+                    <pic:cNvPicPr>
+                      <a:picLocks noChangeAspect="1"/>
+                    </pic:cNvPicPr>
+                  </pic:nvPicPr>
+                  <pic:blipFill>
+                    <a:blip r:embed="rId25"/>
+                    <a:stretch>
+                      <a:fillRect/>
+                    </a:stretch>
+                  </pic:blipFill>
+                  <pic:spPr>
+                    <a:xfrm>
+                      <a:off x="0" y="0"/>
+                      <a:ext cx="1304925" cy="600075"/>
+                    </a:xfrm>
+                    <a:prstGeom prst="rect">
+                      <a:avLst/>
+                    </a:prstGeom>
+                    <a:noFill/>
+                    <a:ln>
+                      <a:noFill/>
+                    </a:ln>
+                  </pic:spPr>
+                </pic:pic>
+              </a:graphicData>
+            </a:graphic>
+          </wp:inline>
+        </w:drawing>
+      </w:r>
+      <w:r>
+        <w:rPr>
+          <w:rFonts w:hint="eastAsia"/>
+          <w:lang w:val="en-US" w:eastAsia="zh-CN"/>
+        </w:rPr>
+        <w:t xml:space="preserve"> </w:t>
+      </w:r>
+      <w:r>
+        <w:drawing>
+          <wp:inline distT="0" distB="0" distL="114300" distR="114300">
+            <wp:extent cx="647700" cy="295275"/>
+            <wp:effectExtent l="0" t="0" r="0" b="9525"/>
+            <wp:docPr id="25" name="图片 9"/>
+            <wp:cNvGraphicFramePr>
+              <a:graphicFrameLocks xmlns:a="http://schemas.openxmlformats.org/drawingml/2006/main" noChangeAspect="1"/>
+            </wp:cNvGraphicFramePr>
+            <a:graphic xmlns:a="http://schemas.openxmlformats.org/drawingml/2006/main">
+              <a:graphicData uri="http://schemas.openxmlformats.org/drawingml/2006/picture">
+                <pic:pic xmlns:pic="http://schemas.openxmlformats.org/drawingml/2006/picture">
+                  <pic:nvPicPr>
+                    <pic:cNvPr id="25" name="图片 9"/>
+                    <pic:cNvPicPr>
+                      <a:picLocks noChangeAspect="1"/>
+                    </pic:cNvPicPr>
+                  </pic:nvPicPr>
+                  <pic:blipFill>
+                    <a:blip r:embed="rId26"/>
+                    <a:stretch>
+                      <a:fillRect/>
+                    </a:stretch>
+                  </pic:blipFill>
+                  <pic:spPr>
+                    <a:xfrm>
+                      <a:off x="0" y="0"/>
+                      <a:ext cx="647700" cy="295275"/>
+                    </a:xfrm>
+                    <a:prstGeom prst="rect">
+                      <a:avLst/>
+                    </a:prstGeom>
+                    <a:noFill/>
+                    <a:ln>
+                      <a:noFill/>
+                    </a:ln>
+                  </pic:spPr>
+                </pic:pic>
+              </a:graphicData>
+            </a:graphic>
+          </wp:inline>
+        </w:drawing>
+      </w:r>
+    </w:p>
+    <w:p/>
+    <w:p>
+      <w:pPr>
+        <w:rPr>
+          <w:rFonts w:hint="default" w:eastAsiaTheme="minorEastAsia"/>
+          <w:lang w:val="en-US" w:eastAsia="zh-CN"/>
+        </w:rPr>
+      </w:pPr>
+      <w:r>
+        <w:rPr>
+          <w:rFonts w:hint="eastAsia"/>
+          <w:lang w:val="en-US" w:eastAsia="zh-CN"/>
+        </w:rPr>
+        <w:t>s修正后</w:t>
+      </w:r>
+    </w:p>
+    <w:p>
+      <w:r>
+        <w:drawing>
+          <wp:inline distT="0" distB="0" distL="114300" distR="114300">
+            <wp:extent cx="2162175" cy="523875"/>
+            <wp:effectExtent l="0" t="0" r="9525" b="9525"/>
+            <wp:docPr id="26" name="图片 10"/>
+            <wp:cNvGraphicFramePr>
+              <a:graphicFrameLocks xmlns:a="http://schemas.openxmlformats.org/drawingml/2006/main" noChangeAspect="1"/>
+            </wp:cNvGraphicFramePr>
+            <a:graphic xmlns:a="http://schemas.openxmlformats.org/drawingml/2006/main">
+              <a:graphicData uri="http://schemas.openxmlformats.org/drawingml/2006/picture">
+                <pic:pic xmlns:pic="http://schemas.openxmlformats.org/drawingml/2006/picture">
+                  <pic:nvPicPr>
+                    <pic:cNvPr id="26" name="图片 10"/>
+                    <pic:cNvPicPr>
+                      <a:picLocks noChangeAspect="1"/>
+                    </pic:cNvPicPr>
+                  </pic:nvPicPr>
+                  <pic:blipFill>
+                    <a:blip r:embed="rId27"/>
+                    <a:stretch>
+                      <a:fillRect/>
+                    </a:stretch>
+                  </pic:blipFill>
+                  <pic:spPr>
+                    <a:xfrm>
+                      <a:off x="0" y="0"/>
+                      <a:ext cx="2162175" cy="523875"/>
+                    </a:xfrm>
+                    <a:prstGeom prst="rect">
+                      <a:avLst/>
+                    </a:prstGeom>
+                    <a:noFill/>
+                    <a:ln>
+                      <a:noFill/>
+                    </a:ln>
+                  </pic:spPr>
+                </pic:pic>
+              </a:graphicData>
+            </a:graphic>
+          </wp:inline>
+        </w:drawing>
+      </w:r>
+    </w:p>
+    <w:p>
+      <w:pPr>
+        <w:rPr>
+          <w:rFonts w:hint="default" w:eastAsiaTheme="minorEastAsia"/>
+          <w:lang w:val="en-US" w:eastAsia="zh-CN"/>
+        </w:rPr>
+      </w:pPr>
+      <w:r>
+        <w:rPr>
+          <w:rFonts w:hint="eastAsia"/>
+          <w:lang w:val="en-US" w:eastAsia="zh-CN"/>
+        </w:rPr>
+        <w:t>V可以理解为&lt;,反V可以理解&gt;</w:t>
+      </w:r>
+    </w:p>
+    <w:p>
+      <w:pPr>
+        <w:rPr>
+          <w:rFonts w:hint="eastAsia"/>
+        </w:rPr>
+      </w:pPr>
+    </w:p>
+    <w:p>
+      <w:pPr>
+        <w:rPr>
+          <w:rFonts w:hint="eastAsia"/>
+          <w:lang w:val="en-US" w:eastAsia="zh-CN"/>
+        </w:rPr>
+      </w:pPr>
+      <w:r>
+        <w:rPr>
+          <w:rFonts w:hint="eastAsia"/>
+          <w:lang w:val="en-US" w:eastAsia="zh-CN"/>
+        </w:rPr>
+        <w:t>C是最终的贡献值</w:t>
+      </w:r>
+    </w:p>
+    <w:p>
+      <w:pPr>
+        <w:rPr>
+          <w:rFonts w:hint="eastAsia"/>
+          <w:lang w:val="en-US" w:eastAsia="zh-CN"/>
+        </w:rPr>
+      </w:pPr>
+      <w:r>
+        <w:rPr>
+          <w:rFonts w:hint="eastAsia"/>
+          <w:lang w:val="en-US" w:eastAsia="zh-CN"/>
+        </w:rPr>
+        <w:t>S实际是条矫正曲线</w:t>
+      </w:r>
+    </w:p>
+    <w:p>
+      <w:pPr>
+        <w:rPr>
+          <w:rFonts w:hint="default"/>
+          <w:lang w:val="en-US" w:eastAsia="zh-CN"/>
+        </w:rPr>
+      </w:pPr>
+      <w:r>
+        <w:rPr>
+          <w:rFonts w:hint="eastAsia"/>
+          <w:lang w:val="en-US" w:eastAsia="zh-CN"/>
+        </w:rPr>
+        <w:t>K是阈值*软阈值</w:t>
+      </w:r>
+    </w:p>
+    <w:p>
+      <w:pPr>
+        <w:rPr>
+          <w:rFonts w:hint="eastAsia"/>
+        </w:rPr>
+      </w:pPr>
+    </w:p>
+    <w:p>
+      <w:r>
+        <w:drawing>
+          <wp:inline distT="0" distB="0" distL="114300" distR="114300">
+            <wp:extent cx="6003925" cy="3568700"/>
+            <wp:effectExtent l="0" t="0" r="15875" b="12700"/>
+            <wp:docPr id="22" name="图片 6"/>
+            <wp:cNvGraphicFramePr>
+              <a:graphicFrameLocks xmlns:a="http://schemas.openxmlformats.org/drawingml/2006/main" noChangeAspect="1"/>
+            </wp:cNvGraphicFramePr>
+            <a:graphic xmlns:a="http://schemas.openxmlformats.org/drawingml/2006/main">
+              <a:graphicData uri="http://schemas.openxmlformats.org/drawingml/2006/picture">
+                <pic:pic xmlns:pic="http://schemas.openxmlformats.org/drawingml/2006/picture">
+                  <pic:nvPicPr>
+                    <pic:cNvPr id="22" name="图片 6"/>
+                    <pic:cNvPicPr>
+                      <a:picLocks noChangeAspect="1"/>
+                    </pic:cNvPicPr>
+                  </pic:nvPicPr>
+                  <pic:blipFill>
+                    <a:blip r:embed="rId28"/>
+                    <a:stretch>
+                      <a:fillRect/>
+                    </a:stretch>
+                  </pic:blipFill>
+                  <pic:spPr>
+                    <a:xfrm>
+                      <a:off x="0" y="0"/>
+                      <a:ext cx="6003925" cy="3568700"/>
+                    </a:xfrm>
+                    <a:prstGeom prst="rect">
+                      <a:avLst/>
+                    </a:prstGeom>
+                    <a:noFill/>
+                    <a:ln>
+                      <a:noFill/>
+                    </a:ln>
+                  </pic:spPr>
+                </pic:pic>
+              </a:graphicData>
+            </a:graphic>
+          </wp:inline>
+        </w:drawing>
+      </w:r>
+    </w:p>
+    <w:p>
+      <w:pPr>
+        <w:rPr>
+          <w:rFonts w:hint="eastAsia"/>
+          <w:lang w:val="en-US" w:eastAsia="zh-CN"/>
+        </w:rPr>
+      </w:pPr>
+      <w:r>
+        <w:rPr>
+          <w:rFonts w:hint="eastAsia"/>
+          <w:lang w:val="en-US" w:eastAsia="zh-CN"/>
+        </w:rPr>
+        <w:t>从图上看，最终结果，首先取绿色线部分，绿色线部分小于0，就取S</w:t>
+      </w:r>
+    </w:p>
+    <w:p>
+      <w:pPr>
+        <w:rPr>
+          <w:rFonts w:hint="default"/>
+          <w:lang w:val="en-US" w:eastAsia="zh-CN"/>
+        </w:rPr>
+      </w:pPr>
+      <w:r>
+        <w:rPr>
+          <w:rFonts w:hint="eastAsia"/>
+          <w:lang w:val="en-US" w:eastAsia="zh-CN"/>
+        </w:rPr>
+        <w:t>S是双曲线，但是&gt;  y=x这条线的部分就等于 y=x</w:t>
       </w:r>
       <w:bookmarkStart w:id="0" w:name="_GoBack"/>
       <w:bookmarkEnd w:id="0"/>
     </w:p>
-    <w:p/>
-    <w:p>
-      <w:pPr>
-        <w:pStyle w:val="1"/>
-        <w:rPr>
-          <w:rFonts w:hint="eastAsia"/>
-        </w:rPr>
-      </w:pPr>
-      <w:r>
-        <w:rPr>
-          <w:rFonts w:hint="eastAsia"/>
-        </w:rPr>
-        <w:t>软阈值</w:t>
-      </w:r>
-    </w:p>
+    <w:p>
+      <w:pPr>
+        <w:rPr>
+          <w:rFonts w:hint="eastAsia"/>
+        </w:rPr>
+      </w:pPr>
+    </w:p>
+    <w:p>
+      <w:pPr>
+        <w:rPr>
+          <w:rFonts w:hint="default" w:eastAsiaTheme="minorEastAsia"/>
+          <w:lang w:val="en-US" w:eastAsia="zh-CN"/>
+        </w:rPr>
+      </w:pPr>
+      <w:r>
+        <w:rPr>
+          <w:rFonts w:hint="eastAsia"/>
+          <w:lang w:val="en-US" w:eastAsia="zh-CN"/>
+        </w:rPr>
+        <w:t>Demo中黄色部分就是新增的软阈值计算，去掉就是原始的阈值计算</w:t>
+      </w:r>
+    </w:p>
+    <w:p>
+      <w:r>
+        <w:drawing>
+          <wp:inline distT="0" distB="0" distL="114300" distR="114300">
+            <wp:extent cx="4514850" cy="1552575"/>
+            <wp:effectExtent l="0" t="0" r="0" b="9525"/>
+            <wp:docPr id="21" name="图片 5"/>
+            <wp:cNvGraphicFramePr>
+              <a:graphicFrameLocks xmlns:a="http://schemas.openxmlformats.org/drawingml/2006/main" noChangeAspect="1"/>
+            </wp:cNvGraphicFramePr>
+            <a:graphic xmlns:a="http://schemas.openxmlformats.org/drawingml/2006/main">
+              <a:graphicData uri="http://schemas.openxmlformats.org/drawingml/2006/picture">
+                <pic:pic xmlns:pic="http://schemas.openxmlformats.org/drawingml/2006/picture">
+                  <pic:nvPicPr>
+                    <pic:cNvPr id="21" name="图片 5"/>
+                    <pic:cNvPicPr>
+                      <a:picLocks noChangeAspect="1"/>
+                    </pic:cNvPicPr>
+                  </pic:nvPicPr>
+                  <pic:blipFill>
+                    <a:blip r:embed="rId29"/>
+                    <a:stretch>
+                      <a:fillRect/>
+                    </a:stretch>
+                  </pic:blipFill>
+                  <pic:spPr>
+                    <a:xfrm>
+                      <a:off x="0" y="0"/>
+                      <a:ext cx="4514850" cy="1552575"/>
+                    </a:xfrm>
+                    <a:prstGeom prst="rect">
+                      <a:avLst/>
+                    </a:prstGeom>
+                    <a:noFill/>
+                    <a:ln>
+                      <a:noFill/>
+                    </a:ln>
+                  </pic:spPr>
+                </pic:pic>
+              </a:graphicData>
+            </a:graphic>
+          </wp:inline>
+        </w:drawing>
+      </w:r>
+    </w:p>
+    <w:p/>
     <w:p/>
     <w:sectPr>
       <w:pgSz w:w="11906" w:h="16838"/>
       <w:pgMar w:top="1440" w:right="1800" w:bottom="1440" w:left="1800" w:header="851" w:footer="992" w:gutter="0"/>
-      <w:cols w:space="425"/>
-      <w:docGrid w:type="lines" w:linePitch="312"/>
+      <w:cols w:space="425" w:num="1"/>
+      <w:docGrid w:type="lines" w:linePitch="312" w:charSpace="0"/>
     </w:sectPr>
   </w:body>
 </w:document>
 </file>
 
 <file path=word/styles.xml><?xml version="1.0" encoding="utf-8"?>
-<w:styles xmlns:mc="http://schemas.openxmlformats.org/markup-compatibility/2006" xmlns:r="http://schemas.openxmlformats.org/officeDocument/2006/relationships" xmlns:w="http://schemas.openxmlformats.org/wordprocessingml/2006/main" xmlns:w14="http://schemas.microsoft.com/office/word/2010/wordml" xmlns:w15="http://schemas.microsoft.com/office/word/2012/wordml" xmlns:w16cid="http://schemas.microsoft.com/office/word/2016/wordml/cid" xmlns:w16se="http://schemas.microsoft.com/office/word/2015/wordml/symex" mc:Ignorable="w14 w15 w16se w16cid">
+<w:styles xmlns:mc="http://schemas.openxmlformats.org/markup-compatibility/2006" xmlns:o="urn:schemas-microsoft-com:office:office" xmlns:r="http://schemas.openxmlformats.org/officeDocument/2006/relationships" xmlns:m="http://schemas.openxmlformats.org/officeDocument/2006/math" xmlns:v="urn:schemas-microsoft-com:vml" xmlns:w="http://schemas.openxmlformats.org/wordprocessingml/2006/main" xmlns:w14="http://schemas.microsoft.com/office/word/2010/wordml" xmlns:w10="urn:schemas-microsoft-com:office:word" xmlns:sl="http://schemas.openxmlformats.org/schemaLibrary/2006/main" mc:Ignorable="w14">
   <w:docDefaults>
     <w:rPrDefault>
       <w:rPr>
-        <w:rFonts w:asciiTheme="minorHAnsi" w:eastAsiaTheme="minorEastAsia" w:hAnsiTheme="minorHAnsi" w:cstheme="minorBidi"/>
-        <w:kern w:val="2"/>
-        <w:sz w:val="21"/>
-        <w:szCs w:val="22"/>
-        <w:lang w:val="en-US" w:eastAsia="zh-CN" w:bidi="ar-SA"/>
+        <w:rFonts w:asciiTheme="minorHAnsi" w:hAnsiTheme="minorHAnsi" w:eastAsiaTheme="minorEastAsia" w:cstheme="minorBidi"/>
       </w:rPr>
     </w:rPrDefault>
-    <w:pPrDefault/>
   </w:docDefaults>
-  <w:latentStyles w:defLockedState="0" w:defUIPriority="99" w:defSemiHidden="0" w:defUnhideWhenUsed="0" w:defQFormat="0" w:count="376">
-    <w:lsdException w:name="Normal" w:uiPriority="0" w:qFormat="1"/>
-    <w:lsdException w:name="heading 1" w:uiPriority="9" w:qFormat="1"/>
-    <w:lsdException w:name="heading 2" w:semiHidden="1" w:uiPriority="9" w:unhideWhenUsed="1" w:qFormat="1"/>
-    <w:lsdException w:name="heading 3" w:semiHidden="1" w:uiPriority="9" w:unhideWhenUsed="1" w:qFormat="1"/>
-    <w:lsdException w:name="heading 4" w:semiHidden="1" w:uiPriority="9" w:unhideWhenUsed="1" w:qFormat="1"/>
-    <w:lsdException w:name="heading 5" w:semiHidden="1" w:uiPriority="9" w:unhideWhenUsed="1" w:qFormat="1"/>
-    <w:lsdException w:name="heading 6" w:semiHidden="1" w:uiPriority="9" w:unhideWhenUsed="1" w:qFormat="1"/>
-    <w:lsdException w:name="heading 7" w:semiHidden="1" w:uiPriority="9" w:unhideWhenUsed="1" w:qFormat="1"/>
-    <w:lsdException w:name="heading 8" w:semiHidden="1" w:uiPriority="9" w:unhideWhenUsed="1" w:qFormat="1"/>
-    <w:lsdException w:name="heading 9" w:semiHidden="1" w:uiPriority="9" w:unhideWhenUsed="1" w:qFormat="1"/>
-    <w:lsdException w:name="index 1" w:semiHidden="1" w:unhideWhenUsed="1"/>
-    <w:lsdException w:name="index 2" w:semiHidden="1" w:unhideWhenUsed="1"/>
-    <w:lsdException w:name="index 3" w:semiHidden="1" w:unhideWhenUsed="1"/>
-    <w:lsdException w:name="index 4" w:semiHidden="1" w:unhideWhenUsed="1"/>
-    <w:lsdException w:name="index 5" w:semiHidden="1" w:unhideWhenUsed="1"/>
-    <w:lsdException w:name="index 6" w:semiHidden="1" w:unhideWhenUsed="1"/>
-    <w:lsdException w:name="index 7" w:semiHidden="1" w:unhideWhenUsed="1"/>
-    <w:lsdException w:name="index 8" w:semiHidden="1" w:unhideWhenUsed="1"/>
-    <w:lsdException w:name="index 9" w:semiHidden="1" w:unhideWhenUsed="1"/>
-    <w:lsdException w:name="toc 1" w:semiHidden="1" w:uiPriority="39" w:unhideWhenUsed="1"/>
-    <w:lsdException w:name="toc 2" w:semiHidden="1" w:uiPriority="39" w:unhideWhenUsed="1"/>
-    <w:lsdException w:name="toc 3" w:semiHidden="1" w:uiPriority="39" w:unhideWhenUsed="1"/>
-    <w:lsdException w:name="toc 4" w:semiHidden="1" w:uiPriority="39" w:unhideWhenUsed="1"/>
-    <w:lsdException w:name="toc 5" w:semiHidden="1" w:uiPriority="39" w:unhideWhenUsed="1"/>
-    <w:lsdException w:name="toc 6" w:semiHidden="1" w:uiPriority="39" w:unhideWhenUsed="1"/>
-    <w:lsdException w:name="toc 7" w:semiHidden="1" w:uiPriority="39" w:unhideWhenUsed="1"/>
-    <w:lsdException w:name="toc 8" w:semiHidden="1" w:uiPriority="39" w:unhideWhenUsed="1"/>
-    <w:lsdException w:name="toc 9" w:semiHidden="1" w:uiPriority="39" w:unhideWhenUsed="1"/>
-    <w:lsdException w:name="Normal Indent" w:semiHidden="1" w:unhideWhenUsed="1"/>
-    <w:lsdException w:name="footnote text" w:semiHidden="1" w:unhideWhenUsed="1"/>
-    <w:lsdException w:name="annotation text" w:semiHidden="1" w:unhideWhenUsed="1"/>
-    <w:lsdException w:name="header" w:semiHidden="1" w:unhideWhenUsed="1"/>
-    <w:lsdException w:name="footer" w:semiHidden="1" w:unhideWhenUsed="1"/>
-    <w:lsdException w:name="index heading" w:semiHidden="1" w:unhideWhenUsed="1"/>
-    <w:lsdException w:name="caption" w:semiHidden="1" w:uiPriority="35" w:unhideWhenUsed="1" w:qFormat="1"/>
-    <w:lsdException w:name="table of figures" w:semiHidden="1" w:unhideWhenUsed="1"/>
-    <w:lsdException w:name="envelope address" w:semiHidden="1" w:unhideWhenUsed="1"/>
-    <w:lsdException w:name="envelope return" w:semiHidden="1" w:unhideWhenUsed="1"/>
-    <w:lsdException w:name="footnote reference" w:semiHidden="1" w:unhideWhenUsed="1"/>
-    <w:lsdException w:name="annotation reference" w:semiHidden="1" w:unhideWhenUsed="1"/>
-    <w:lsdException w:name="line number" w:semiHidden="1" w:unhideWhenUsed="1"/>
-    <w:lsdException w:name="page number" w:semiHidden="1" w:unhideWhenUsed="1"/>
-    <w:lsdException w:name="endnote reference" w:semiHidden="1" w:unhideWhenUsed="1"/>
-    <w:lsdException w:name="endnote text" w:semiHidden="1" w:unhideWhenUsed="1"/>
-    <w:lsdException w:name="table of authorities" w:semiHidden="1" w:unhideWhenUsed="1"/>
-    <w:lsdException w:name="macro" w:semiHidden="1" w:unhideWhenUsed="1"/>
-    <w:lsdException w:name="toa heading" w:semiHidden="1" w:unhideWhenUsed="1"/>
-    <w:lsdException w:name="List" w:semiHidden="1" w:unhideWhenUsed="1"/>
-    <w:lsdException w:name="List Bullet" w:semiHidden="1" w:unhideWhenUsed="1"/>
-    <w:lsdException w:name="List Number" w:semiHidden="1" w:unhideWhenUsed="1"/>
-    <w:lsdException w:name="List 2" w:semiHidden="1" w:unhideWhenUsed="1"/>
-    <w:lsdException w:name="List 3" w:semiHidden="1" w:unhideWhenUsed="1"/>
-    <w:lsdException w:name="List 4" w:semiHidden="1" w:unhideWhenUsed="1"/>
-    <w:lsdException w:name="List 5" w:semiHidden="1" w:unhideWhenUsed="1"/>
-    <w:lsdException w:name="List Bullet 2" w:semiHidden="1" w:unhideWhenUsed="1"/>
-    <w:lsdException w:name="List Bullet 3" w:semiHidden="1" w:unhideWhenUsed="1"/>
-    <w:lsdException w:name="List Bullet 4" w:semiHidden="1" w:unhideWhenUsed="1"/>
-    <w:lsdException w:name="List Bullet 5" w:semiHidden="1" w:unhideWhenUsed="1"/>
-    <w:lsdException w:name="List Number 2" w:semiHidden="1" w:unhideWhenUsed="1"/>
-    <w:lsdException w:name="List Number 3" w:semiHidden="1" w:unhideWhenUsed="1"/>
-    <w:lsdException w:name="List Number 4" w:semiHidden="1" w:unhideWhenUsed="1"/>
-    <w:lsdException w:name="List Number 5" w:semiHidden="1" w:unhideWhenUsed="1"/>
-    <w:lsdException w:name="Title" w:uiPriority="10" w:qFormat="1"/>
-    <w:lsdException w:name="Closing" w:semiHidden="1" w:unhideWhenUsed="1"/>
-    <w:lsdException w:name="Signature" w:semiHidden="1" w:unhideWhenUsed="1"/>
-    <w:lsdException w:name="Default Paragraph Font" w:semiHidden="1" w:uiPriority="1" w:unhideWhenUsed="1"/>
-    <w:lsdException w:name="Body Text" w:semiHidden="1" w:unhideWhenUsed="1"/>
-    <w:lsdException w:name="Body Text Indent" w:semiHidden="1" w:unhideWhenUsed="1"/>
-    <w:lsdException w:name="List Continue" w:semiHidden="1" w:unhideWhenUsed="1"/>
-    <w:lsdException w:name="List Continue 2" w:semiHidden="1" w:unhideWhenUsed="1"/>
-    <w:lsdException w:name="List Continue 3" w:semiHidden="1" w:unhideWhenUsed="1"/>
-    <w:lsdException w:name="List Continue 4" w:semiHidden="1" w:unhideWhenUsed="1"/>
-    <w:lsdException w:name="List Continue 5" w:semiHidden="1" w:unhideWhenUsed="1"/>
-    <w:lsdException w:name="Message Header" w:semiHidden="1" w:unhideWhenUsed="1"/>
-    <w:lsdException w:name="Subtitle" w:uiPriority="11" w:qFormat="1"/>
-    <w:lsdException w:name="Salutation" w:semiHidden="1" w:unhideWhenUsed="1"/>
-    <w:lsdException w:name="Date" w:semiHidden="1" w:unhideWhenUsed="1"/>
-    <w:lsdException w:name="Body Text First Indent" w:semiHidden="1" w:unhideWhenUsed="1"/>
-    <w:lsdException w:name="Body Text First Indent 2" w:semiHidden="1" w:unhideWhenUsed="1"/>
-    <w:lsdException w:name="Note Heading" w:semiHidden="1" w:unhideWhenUsed="1"/>
-    <w:lsdException w:name="Body Text 2" w:semiHidden="1" w:unhideWhenUsed="1"/>
-    <w:lsdException w:name="Body Text 3" w:semiHidden="1" w:unhideWhenUsed="1"/>
-    <w:lsdException w:name="Body Text Indent 2" w:semiHidden="1" w:unhideWhenUsed="1"/>
-    <w:lsdException w:name="Body Text Indent 3" w:semiHidden="1" w:unhideWhenUsed="1"/>
-    <w:lsdException w:name="Block Text" w:semiHidden="1" w:unhideWhenUsed="1"/>
-    <w:lsdException w:name="Hyperlink" w:semiHidden="1" w:unhideWhenUsed="1"/>
-    <w:lsdException w:name="FollowedHyperlink" w:semiHidden="1" w:unhideWhenUsed="1"/>
-    <w:lsdException w:name="Strong" w:uiPriority="22" w:qFormat="1"/>
-    <w:lsdException w:name="Emphasis" w:uiPriority="20" w:qFormat="1"/>
-    <w:lsdException w:name="Document Map" w:semiHidden="1" w:unhideWhenUsed="1"/>
-    <w:lsdException w:name="Plain Text" w:semiHidden="1" w:unhideWhenUsed="1"/>
-    <w:lsdException w:name="E-mail Signature" w:semiHidden="1" w:unhideWhenUsed="1"/>
-    <w:lsdException w:name="HTML Top of Form" w:semiHidden="1" w:unhideWhenUsed="1"/>
-    <w:lsdException w:name="HTML Bottom of Form" w:semiHidden="1" w:unhideWhenUsed="1"/>
-    <w:lsdException w:name="Normal (Web)" w:semiHidden="1" w:unhideWhenUsed="1"/>
-    <w:lsdException w:name="HTML Acronym" w:semiHidden="1" w:unhideWhenUsed="1"/>
-    <w:lsdException w:name="HTML Address" w:semiHidden="1" w:unhideWhenUsed="1"/>
-    <w:lsdException w:name="HTML Cite" w:semiHidden="1" w:unhideWhenUsed="1"/>
-    <w:lsdException w:name="HTML Code" w:semiHidden="1" w:unhideWhenUsed="1"/>
-    <w:lsdException w:name="HTML Definition" w:semiHidden="1" w:unhideWhenUsed="1"/>
-    <w:lsdException w:name="HTML Keyboard" w:semiHidden="1" w:unhideWhenUsed="1"/>
-    <w:lsdException w:name="HTML Preformatted" w:semiHidden="1" w:unhideWhenUsed="1"/>
-    <w:lsdException w:name="HTML Sample" w:semiHidden="1" w:unhideWhenUsed="1"/>
-    <w:lsdException w:name="HTML Typewriter" w:semiHidden="1" w:unhideWhenUsed="1"/>
-    <w:lsdException w:name="HTML Variable" w:semiHidden="1" w:unhideWhenUsed="1"/>
-    <w:lsdException w:name="Normal Table" w:semiHidden="1" w:unhideWhenUsed="1"/>
-    <w:lsdException w:name="annotation subject" w:semiHidden="1" w:unhideWhenUsed="1"/>
-    <w:lsdException w:name="No List" w:semiHidden="1" w:unhideWhenUsed="1"/>
-    <w:lsdException w:name="Outline List 1" w:semiHidden="1" w:unhideWhenUsed="1"/>
-    <w:lsdException w:name="Outline List 2" w:semiHidden="1" w:unhideWhenUsed="1"/>
-    <w:lsdException w:name="Outline List 3" w:semiHidden="1" w:unhideWhenUsed="1"/>
-    <w:lsdException w:name="Table Simple 1" w:semiHidden="1" w:unhideWhenUsed="1"/>
-    <w:lsdException w:name="Table Simple 2" w:semiHidden="1" w:unhideWhenUsed="1"/>
-    <w:lsdException w:name="Table Simple 3" w:semiHidden="1" w:unhideWhenUsed="1"/>
-    <w:lsdException w:name="Table Classic 1" w:semiHidden="1" w:unhideWhenUsed="1"/>
-    <w:lsdException w:name="Table Classic 2" w:semiHidden="1" w:unhideWhenUsed="1"/>
-    <w:lsdException w:name="Table Classic 3" w:semiHidden="1" w:unhideWhenUsed="1"/>
-    <w:lsdException w:name="Table Classic 4" w:semiHidden="1" w:unhideWhenUsed="1"/>
-    <w:lsdException w:name="Table Colorful 1" w:semiHidden="1" w:unhideWhenUsed="1"/>
-    <w:lsdException w:name="Table Colorful 2" w:semiHidden="1" w:unhideWhenUsed="1"/>
-    <w:lsdException w:name="Table Colorful 3" w:semiHidden="1" w:unhideWhenUsed="1"/>
-    <w:lsdException w:name="Table Columns 1" w:semiHidden="1" w:unhideWhenUsed="1"/>
-    <w:lsdException w:name="Table Columns 2" w:semiHidden="1" w:unhideWhenUsed="1"/>
-    <w:lsdException w:name="Table Columns 3" w:semiHidden="1" w:unhideWhenUsed="1"/>
-    <w:lsdException w:name="Table Columns 4" w:semiHidden="1" w:unhideWhenUsed="1"/>
-    <w:lsdException w:name="Table Columns 5" w:semiHidden="1" w:unhideWhenUsed="1"/>
-    <w:lsdException w:name="Table Grid 1" w:semiHidden="1" w:unhideWhenUsed="1"/>
-    <w:lsdException w:name="Table Grid 2" w:semiHidden="1" w:unhideWhenUsed="1"/>
-    <w:lsdException w:name="Table Grid 3" w:semiHidden="1" w:unhideWhenUsed="1"/>
-    <w:lsdException w:name="Table Grid 4" w:semiHidden="1" w:unhideWhenUsed="1"/>
-    <w:lsdException w:name="Table Grid 5" w:semiHidden="1" w:unhideWhenUsed="1"/>
-    <w:lsdException w:name="Table Grid 6" w:semiHidden="1" w:unhideWhenUsed="1"/>
-    <w:lsdException w:name="Table Grid 7" w:semiHidden="1" w:unhideWhenUsed="1"/>
-    <w:lsdException w:name="Table Grid 8" w:semiHidden="1" w:unhideWhenUsed="1"/>
-    <w:lsdException w:name="Table List 1" w:semiHidden="1" w:unhideWhenUsed="1"/>
-    <w:lsdException w:name="Table List 2" w:semiHidden="1" w:unhideWhenUsed="1"/>
-    <w:lsdException w:name="Table List 3" w:semiHidden="1" w:unhideWhenUsed="1"/>
-    <w:lsdException w:name="Table List 4" w:semiHidden="1" w:unhideWhenUsed="1"/>
-    <w:lsdException w:name="Table List 5" w:semiHidden="1" w:unhideWhenUsed="1"/>
-    <w:lsdException w:name="Table List 6" w:semiHidden="1" w:unhideWhenUsed="1"/>
-    <w:lsdException w:name="Table List 7" w:semiHidden="1" w:unhideWhenUsed="1"/>
-    <w:lsdException w:name="Table List 8" w:semiHidden="1" w:unhideWhenUsed="1"/>
-    <w:lsdException w:name="Table 3D effects 1" w:semiHidden="1" w:unhideWhenUsed="1"/>
-    <w:lsdException w:name="Table 3D effects 2" w:semiHidden="1" w:unhideWhenUsed="1"/>
-    <w:lsdException w:name="Table 3D effects 3" w:semiHidden="1" w:unhideWhenUsed="1"/>
-    <w:lsdException w:name="Table Contemporary" w:semiHidden="1" w:unhideWhenUsed="1"/>
-    <w:lsdException w:name="Table Elegant" w:semiHidden="1" w:unhideWhenUsed="1"/>
-    <w:lsdException w:name="Table Professional" w:semiHidden="1" w:unhideWhenUsed="1"/>
-    <w:lsdException w:name="Table Subtle 1" w:semiHidden="1" w:unhideWhenUsed="1"/>
-    <w:lsdException w:name="Table Subtle 2" w:semiHidden="1" w:unhideWhenUsed="1"/>
-    <w:lsdException w:name="Table Web 1" w:semiHidden="1" w:unhideWhenUsed="1"/>
-    <w:lsdException w:name="Table Web 2" w:semiHidden="1" w:unhideWhenUsed="1"/>
-    <w:lsdException w:name="Table Web 3" w:semiHidden="1" w:unhideWhenUsed="1"/>
-    <w:lsdException w:name="Balloon Text" w:semiHidden="1" w:unhideWhenUsed="1"/>
-    <w:lsdException w:name="Table Grid" w:uiPriority="39"/>
-    <w:lsdException w:name="Table Theme" w:semiHidden="1" w:unhideWhenUsed="1"/>
-    <w:lsdException w:name="Placeholder Text" w:semiHidden="1"/>
-    <w:lsdException w:name="No Spacing" w:uiPriority="1" w:qFormat="1"/>
-    <w:lsdException w:name="Light Shading" w:uiPriority="60"/>
-    <w:lsdException w:name="Light List" w:uiPriority="61"/>
-    <w:lsdException w:name="Light Grid" w:uiPriority="62"/>
-    <w:lsdException w:name="Medium Shading 1" w:uiPriority="63"/>
-    <w:lsdException w:name="Medium Shading 2" w:uiPriority="64"/>
-    <w:lsdException w:name="Medium List 1" w:uiPriority="65"/>
-    <w:lsdException w:name="Medium List 2" w:uiPriority="66"/>
-    <w:lsdException w:name="Medium Grid 1" w:uiPriority="67"/>
-    <w:lsdException w:name="Medium Grid 2" w:uiPriority="68"/>
-    <w:lsdException w:name="Medium Grid 3" w:uiPriority="69"/>
-    <w:lsdException w:name="Dark List" w:uiPriority="70"/>
-    <w:lsdException w:name="Colorful Shading" w:uiPriority="71"/>
-    <w:lsdException w:name="Colorful List" w:uiPriority="72"/>
-    <w:lsdException w:name="Colorful Grid" w:uiPriority="73"/>
-    <w:lsdException w:name="Light Shading Accent 1" w:uiPriority="60"/>
-    <w:lsdException w:name="Light List Accent 1" w:uiPriority="61"/>
-    <w:lsdException w:name="Light Grid Accent 1" w:uiPriority="62"/>
-    <w:lsdException w:name="Medium Shading 1 Accent 1" w:uiPriority="63"/>
-    <w:lsdException w:name="Medium Shading 2 Accent 1" w:uiPriority="64"/>
-    <w:lsdException w:name="Medium List 1 Accent 1" w:uiPriority="65"/>
-    <w:lsdException w:name="Revision" w:semiHidden="1"/>
-    <w:lsdException w:name="List Paragraph" w:uiPriority="34" w:qFormat="1"/>
-    <w:lsdException w:name="Quote" w:uiPriority="29" w:qFormat="1"/>
-    <w:lsdException w:name="Intense Quote" w:uiPriority="30" w:qFormat="1"/>
-    <w:lsdException w:name="Medium List 2 Accent 1" w:uiPriority="66"/>
-    <w:lsdException w:name="Medium Grid 1 Accent 1" w:uiPriority="67"/>
-    <w:lsdException w:name="Medium Grid 2 Accent 1" w:uiPriority="68"/>
-    <w:lsdException w:name="Medium Grid 3 Accent 1" w:uiPriority="69"/>
-    <w:lsdException w:name="Dark List Accent 1" w:uiPriority="70"/>
-    <w:lsdException w:name="Colorful Shading Accent 1" w:uiPriority="71"/>
-    <w:lsdException w:name="Colorful List Accent 1" w:uiPriority="72"/>
-    <w:lsdException w:name="Colorful Grid Accent 1" w:uiPriority="73"/>
-    <w:lsdException w:name="Light Shading Accent 2" w:uiPriority="60"/>
-    <w:lsdException w:name="Light List Accent 2" w:uiPriority="61"/>
-    <w:lsdException w:name="Light Grid Accent 2" w:uiPriority="62"/>
-    <w:lsdException w:name="Medium Shading 1 Accent 2" w:uiPriority="63"/>
-    <w:lsdException w:name="Medium Shading 2 Accent 2" w:uiPriority="64"/>
-    <w:lsdException w:name="Medium List 1 Accent 2" w:uiPriority="65"/>
-    <w:lsdException w:name="Medium List 2 Accent 2" w:uiPriority="66"/>
-    <w:lsdException w:name="Medium Grid 1 Accent 2" w:uiPriority="67"/>
-    <w:lsdException w:name="Medium Grid 2 Accent 2" w:uiPriority="68"/>
-    <w:lsdException w:name="Medium Grid 3 Accent 2" w:uiPriority="69"/>
-    <w:lsdException w:name="Dark List Accent 2" w:uiPriority="70"/>
-    <w:lsdException w:name="Colorful Shading Accent 2" w:uiPriority="71"/>
-    <w:lsdException w:name="Colorful List Accent 2" w:uiPriority="72"/>
-    <w:lsdException w:name="Colorful Grid Accent 2" w:uiPriority="73"/>
-    <w:lsdException w:name="Light Shading Accent 3" w:uiPriority="60"/>
-    <w:lsdException w:name="Light List Accent 3" w:uiPriority="61"/>
-    <w:lsdException w:name="Light Grid Accent 3" w:uiPriority="62"/>
-    <w:lsdException w:name="Medium Shading 1 Accent 3" w:uiPriority="63"/>
-    <w:lsdException w:name="Medium Shading 2 Accent 3" w:uiPriority="64"/>
-    <w:lsdException w:name="Medium List 1 Accent 3" w:uiPriority="65"/>
-    <w:lsdException w:name="Medium List 2 Accent 3" w:uiPriority="66"/>
-    <w:lsdException w:name="Medium Grid 1 Accent 3" w:uiPriority="67"/>
-    <w:lsdException w:name="Medium Grid 2 Accent 3" w:uiPriority="68"/>
-    <w:lsdException w:name="Medium Grid 3 Accent 3" w:uiPriority="69"/>
-    <w:lsdException w:name="Dark List Accent 3" w:uiPriority="70"/>
-    <w:lsdException w:name="Colorful Shading Accent 3" w:uiPriority="71"/>
-    <w:lsdException w:name="Colorful List Accent 3" w:uiPriority="72"/>
-    <w:lsdException w:name="Colorful Grid Accent 3" w:uiPriority="73"/>
-    <w:lsdException w:name="Light Shading Accent 4" w:uiPriority="60"/>
-    <w:lsdException w:name="Light List Accent 4" w:uiPriority="61"/>
-    <w:lsdException w:name="Light Grid Accent 4" w:uiPriority="62"/>
-    <w:lsdException w:name="Medium Shading 1 Accent 4" w:uiPriority="63"/>
-    <w:lsdException w:name="Medium Shading 2 Accent 4" w:uiPriority="64"/>
-    <w:lsdException w:name="Medium List 1 Accent 4" w:uiPriority="65"/>
-    <w:lsdException w:name="Medium List 2 Accent 4" w:uiPriority="66"/>
-    <w:lsdException w:name="Medium Grid 1 Accent 4" w:uiPriority="67"/>
-    <w:lsdException w:name="Medium Grid 2 Accent 4" w:uiPriority="68"/>
-    <w:lsdException w:name="Medium Grid 3 Accent 4" w:uiPriority="69"/>
-    <w:lsdException w:name="Dark List Accent 4" w:uiPriority="70"/>
-    <w:lsdException w:name="Colorful Shading Accent 4" w:uiPriority="71"/>
-    <w:lsdException w:name="Colorful List Accent 4" w:uiPriority="72"/>
-    <w:lsdException w:name="Colorful Grid Accent 4" w:uiPriority="73"/>
-    <w:lsdException w:name="Light Shading Accent 5" w:uiPriority="60"/>
-    <w:lsdException w:name="Light List Accent 5" w:uiPriority="61"/>
-    <w:lsdException w:name="Light Grid Accent 5" w:uiPriority="62"/>
-    <w:lsdException w:name="Medium Shading 1 Accent 5" w:uiPriority="63"/>
-    <w:lsdException w:name="Medium Shading 2 Accent 5" w:uiPriority="64"/>
-    <w:lsdException w:name="Medium List 1 Accent 5" w:uiPriority="65"/>
-    <w:lsdException w:name="Medium List 2 Accent 5" w:uiPriority="66"/>
-    <w:lsdException w:name="Medium Grid 1 Accent 5" w:uiPriority="67"/>
-    <w:lsdException w:name="Medium Grid 2 Accent 5" w:uiPriority="68"/>
-    <w:lsdException w:name="Medium Grid 3 Accent 5" w:uiPriority="69"/>
-    <w:lsdException w:name="Dark List Accent 5" w:uiPriority="70"/>
-    <w:lsdException w:name="Colorful Shading Accent 5" w:uiPriority="71"/>
-    <w:lsdException w:name="Colorful List Accent 5" w:uiPriority="72"/>
-    <w:lsdException w:name="Colorful Grid Accent 5" w:uiPriority="73"/>
-    <w:lsdException w:name="Light Shading Accent 6" w:uiPriority="60"/>
-    <w:lsdException w:name="Light List Accent 6" w:uiPriority="61"/>
-    <w:lsdException w:name="Light Grid Accent 6" w:uiPriority="62"/>
-    <w:lsdException w:name="Medium Shading 1 Accent 6" w:uiPriority="63"/>
-    <w:lsdException w:name="Medium Shading 2 Accent 6" w:uiPriority="64"/>
-    <w:lsdException w:name="Medium List 1 Accent 6" w:uiPriority="65"/>
-    <w:lsdException w:name="Medium List 2 Accent 6" w:uiPriority="66"/>
-    <w:lsdException w:name="Medium Grid 1 Accent 6" w:uiPriority="67"/>
-    <w:lsdException w:name="Medium Grid 2 Accent 6" w:uiPriority="68"/>
-    <w:lsdException w:name="Medium Grid 3 Accent 6" w:uiPriority="69"/>
-    <w:lsdException w:name="Dark List Accent 6" w:uiPriority="70"/>
-    <w:lsdException w:name="Colorful Shading Accent 6" w:uiPriority="71"/>
-    <w:lsdException w:name="Colorful List Accent 6" w:uiPriority="72"/>
-    <w:lsdException w:name="Colorful Grid Accent 6" w:uiPriority="73"/>
-    <w:lsdException w:name="Subtle Emphasis" w:uiPriority="19" w:qFormat="1"/>
-    <w:lsdException w:name="Intense Emphasis" w:uiPriority="21" w:qFormat="1"/>
-    <w:lsdException w:name="Subtle Reference" w:uiPriority="31" w:qFormat="1"/>
-    <w:lsdException w:name="Intense Reference" w:uiPriority="32" w:qFormat="1"/>
-    <w:lsdException w:name="Book Title" w:uiPriority="33" w:qFormat="1"/>
-    <w:lsdException w:name="Bibliography" w:semiHidden="1" w:uiPriority="37" w:unhideWhenUsed="1"/>
-    <w:lsdException w:name="TOC Heading" w:semiHidden="1" w:uiPriority="39" w:unhideWhenUsed="1" w:qFormat="1"/>
-    <w:lsdException w:name="Plain Table 1" w:uiPriority="41"/>
-    <w:lsdException w:name="Plain Table 2" w:uiPriority="42"/>
-    <w:lsdException w:name="Plain Table 3" w:uiPriority="43"/>
-    <w:lsdException w:name="Plain Table 4" w:uiPriority="44"/>
-    <w:lsdException w:name="Plain Table 5" w:uiPriority="45"/>
-    <w:lsdException w:name="Grid Table Light" w:uiPriority="40"/>
-    <w:lsdException w:name="Grid Table 1 Light" w:uiPriority="46"/>
-    <w:lsdException w:name="Grid Table 2" w:uiPriority="47"/>
-    <w:lsdException w:name="Grid Table 3" w:uiPriority="48"/>
-    <w:lsdException w:name="Grid Table 4" w:uiPriority="49"/>
-    <w:lsdException w:name="Grid Table 5 Dark" w:uiPriority="50"/>
-    <w:lsdException w:name="Grid Table 6 Colorful" w:uiPriority="51"/>
-    <w:lsdException w:name="Grid Table 7 Colorful" w:uiPriority="52"/>
-    <w:lsdException w:name="Grid Table 1 Light Accent 1" w:uiPriority="46"/>
-    <w:lsdException w:name="Grid Table 2 Accent 1" w:uiPriority="47"/>
-    <w:lsdException w:name="Grid Table 3 Accent 1" w:uiPriority="48"/>
-    <w:lsdException w:name="Grid Table 4 Accent 1" w:uiPriority="49"/>
-    <w:lsdException w:name="Grid Table 5 Dark Accent 1" w:uiPriority="50"/>
-    <w:lsdException w:name="Grid Table 6 Colorful Accent 1" w:uiPriority="51"/>
-    <w:lsdException w:name="Grid Table 7 Colorful Accent 1" w:uiPriority="52"/>
-    <w:lsdException w:name="Grid Table 1 Light Accent 2" w:uiPriority="46"/>
-    <w:lsdException w:name="Grid Table 2 Accent 2" w:uiPriority="47"/>
-    <w:lsdException w:name="Grid Table 3 Accent 2" w:uiPriority="48"/>
-    <w:lsdException w:name="Grid Table 4 Accent 2" w:uiPriority="49"/>
-    <w:lsdException w:name="Grid Table 5 Dark Accent 2" w:uiPriority="50"/>
-    <w:lsdException w:name="Grid Table 6 Colorful Accent 2" w:uiPriority="51"/>
-    <w:lsdException w:name="Grid Table 7 Colorful Accent 2" w:uiPriority="52"/>
-    <w:lsdException w:name="Grid Table 1 Light Accent 3" w:uiPriority="46"/>
-    <w:lsdException w:name="Grid Table 2 Accent 3" w:uiPriority="47"/>
-    <w:lsdException w:name="Grid Table 3 Accent 3" w:uiPriority="48"/>
-    <w:lsdException w:name="Grid Table 4 Accent 3" w:uiPriority="49"/>
-    <w:lsdException w:name="Grid Table 5 Dark Accent 3" w:uiPriority="50"/>
-    <w:lsdException w:name="Grid Table 6 Colorful Accent 3" w:uiPriority="51"/>
-    <w:lsdException w:name="Grid Table 7 Colorful Accent 3" w:uiPriority="52"/>
-    <w:lsdException w:name="Grid Table 1 Light Accent 4" w:uiPriority="46"/>
-    <w:lsdException w:name="Grid Table 2 Accent 4" w:uiPriority="47"/>
-    <w:lsdException w:name="Grid Table 3 Accent 4" w:uiPriority="48"/>
-    <w:lsdException w:name="Grid Table 4 Accent 4" w:uiPriority="49"/>
-    <w:lsdException w:name="Grid Table 5 Dark Accent 4" w:uiPriority="50"/>
-    <w:lsdException w:name="Grid Table 6 Colorful Accent 4" w:uiPriority="51"/>
-    <w:lsdException w:name="Grid Table 7 Colorful Accent 4" w:uiPriority="52"/>
-    <w:lsdException w:name="Grid Table 1 Light Accent 5" w:uiPriority="46"/>
-    <w:lsdException w:name="Grid Table 2 Accent 5" w:uiPriority="47"/>
-    <w:lsdException w:name="Grid Table 3 Accent 5" w:uiPriority="48"/>
-    <w:lsdException w:name="Grid Table 4 Accent 5" w:uiPriority="49"/>
-    <w:lsdException w:name="Grid Table 5 Dark Accent 5" w:uiPriority="50"/>
-    <w:lsdException w:name="Grid Table 6 Colorful Accent 5" w:uiPriority="51"/>
-    <w:lsdException w:name="Grid Table 7 Colorful Accent 5" w:uiPriority="52"/>
-    <w:lsdException w:name="Grid Table 1 Light Accent 6" w:uiPriority="46"/>
-    <w:lsdException w:name="Grid Table 2 Accent 6" w:uiPriority="47"/>
-    <w:lsdException w:name="Grid Table 3 Accent 6" w:uiPriority="48"/>
-    <w:lsdException w:name="Grid Table 4 Accent 6" w:uiPriority="49"/>
-    <w:lsdException w:name="Grid Table 5 Dark Accent 6" w:uiPriority="50"/>
-    <w:lsdException w:name="Grid Table 6 Colorful Accent 6" w:uiPriority="51"/>
-    <w:lsdException w:name="Grid Table 7 Colorful Accent 6" w:uiPriority="52"/>
-    <w:lsdException w:name="List Table 1 Light" w:uiPriority="46"/>
-    <w:lsdException w:name="List Table 2" w:uiPriority="47"/>
-    <w:lsdException w:name="List Table 3" w:uiPriority="48"/>
-    <w:lsdException w:name="List Table 4" w:uiPriority="49"/>
-    <w:lsdException w:name="List Table 5 Dark" w:uiPriority="50"/>
-    <w:lsdException w:name="List Table 6 Colorful" w:uiPriority="51"/>
-    <w:lsdException w:name="List Table 7 Colorful" w:uiPriority="52"/>
-    <w:lsdException w:name="List Table 1 Light Accent 1" w:uiPriority="46"/>
-    <w:lsdException w:name="List Table 2 Accent 1" w:uiPriority="47"/>
-    <w:lsdException w:name="List Table 3 Accent 1" w:uiPriority="48"/>
-    <w:lsdException w:name="List Table 4 Accent 1" w:uiPriority="49"/>
-    <w:lsdException w:name="List Table 5 Dark Accent 1" w:uiPriority="50"/>
-    <w:lsdException w:name="List Table 6 Colorful Accent 1" w:uiPriority="51"/>
-    <w:lsdException w:name="List Table 7 Colorful Accent 1" w:uiPriority="52"/>
-    <w:lsdException w:name="List Table 1 Light Accent 2" w:uiPriority="46"/>
-    <w:lsdException w:name="List Table 2 Accent 2" w:uiPriority="47"/>
-    <w:lsdException w:name="List Table 3 Accent 2" w:uiPriority="48"/>
-    <w:lsdException w:name="List Table 4 Accent 2" w:uiPriority="49"/>
-    <w:lsdException w:name="List Table 5 Dark Accent 2" w:uiPriority="50"/>
-    <w:lsdException w:name="List Table 6 Colorful Accent 2" w:uiPriority="51"/>
-    <w:lsdException w:name="List Table 7 Colorful Accent 2" w:uiPriority="52"/>
-    <w:lsdException w:name="List Table 1 Light Accent 3" w:uiPriority="46"/>
-    <w:lsdException w:name="List Table 2 Accent 3" w:uiPriority="47"/>
-    <w:lsdException w:name="List Table 3 Accent 3" w:uiPriority="48"/>
-    <w:lsdException w:name="List Table 4 Accent 3" w:uiPriority="49"/>
-    <w:lsdException w:name="List Table 5 Dark Accent 3" w:uiPriority="50"/>
-    <w:lsdException w:name="List Table 6 Colorful Accent 3" w:uiPriority="51"/>
-    <w:lsdException w:name="List Table 7 Colorful Accent 3" w:uiPriority="52"/>
-    <w:lsdException w:name="List Table 1 Light Accent 4" w:uiPriority="46"/>
-    <w:lsdException w:name="List Table 2 Accent 4" w:uiPriority="47"/>
-    <w:lsdException w:name="List Table 3 Accent 4" w:uiPriority="48"/>
-    <w:lsdException w:name="List Table 4 Accent 4" w:uiPriority="49"/>
-    <w:lsdException w:name="List Table 5 Dark Accent 4" w:uiPriority="50"/>
-    <w:lsdException w:name="List Table 6 Colorful Accent 4" w:uiPriority="51"/>
-    <w:lsdException w:name="List Table 7 Colorful Accent 4" w:uiPriority="52"/>
-    <w:lsdException w:name="List Table 1 Light Accent 5" w:uiPriority="46"/>
-    <w:lsdException w:name="List Table 2 Accent 5" w:uiPriority="47"/>
-    <w:lsdException w:name="List Table 3 Accent 5" w:uiPriority="48"/>
-    <w:lsdException w:name="List Table 4 Accent 5" w:uiPriority="49"/>
-    <w:lsdException w:name="List Table 5 Dark Accent 5" w:uiPriority="50"/>
-    <w:lsdException w:name="List Table 6 Colorful Accent 5" w:uiPriority="51"/>
-    <w:lsdException w:name="List Table 7 Colorful Accent 5" w:uiPriority="52"/>
-    <w:lsdException w:name="List Table 1 Light Accent 6" w:uiPriority="46"/>
-    <w:lsdException w:name="List Table 2 Accent 6" w:uiPriority="47"/>
-    <w:lsdException w:name="List Table 3 Accent 6" w:uiPriority="48"/>
-    <w:lsdException w:name="List Table 4 Accent 6" w:uiPriority="49"/>
-    <w:lsdException w:name="List Table 5 Dark Accent 6" w:uiPriority="50"/>
-    <w:lsdException w:name="List Table 6 Colorful Accent 6" w:uiPriority="51"/>
-    <w:lsdException w:name="List Table 7 Colorful Accent 6" w:uiPriority="52"/>
-    <w:lsdException w:name="Mention" w:semiHidden="1" w:unhideWhenUsed="1"/>
-    <w:lsdException w:name="Smart Hyperlink" w:semiHidden="1" w:unhideWhenUsed="1"/>
-    <w:lsdException w:name="Hashtag" w:semiHidden="1" w:unhideWhenUsed="1"/>
-    <w:lsdException w:name="Unresolved Mention" w:semiHidden="1" w:unhideWhenUsed="1"/>
-    <w:lsdException w:name="Smart Link" w:semiHidden="1" w:unhideWhenUsed="1"/>
+  <w:latentStyles w:count="260" w:defQFormat="0" w:defUnhideWhenUsed="1" w:defSemiHidden="1" w:defUIPriority="99" w:defLockedState="0">
+    <w:lsdException w:qFormat="1" w:unhideWhenUsed="0" w:uiPriority="0" w:semiHidden="0" w:name="Normal"/>
+    <w:lsdException w:qFormat="1" w:unhideWhenUsed="0" w:uiPriority="9" w:semiHidden="0" w:name="heading 1"/>
+    <w:lsdException w:qFormat="1" w:uiPriority="9" w:name="heading 2"/>
+    <w:lsdException w:qFormat="1" w:uiPriority="9" w:name="heading 3"/>
+    <w:lsdException w:qFormat="1" w:uiPriority="9" w:name="heading 4"/>
+    <w:lsdException w:qFormat="1" w:uiPriority="9" w:name="heading 5"/>
+    <w:lsdException w:qFormat="1" w:uiPriority="9" w:name="heading 6"/>
+    <w:lsdException w:qFormat="1" w:uiPriority="9" w:name="heading 7"/>
+    <w:lsdException w:qFormat="1" w:uiPriority="9" w:name="heading 8"/>
+    <w:lsdException w:qFormat="1" w:uiPriority="9" w:name="heading 9"/>
+    <w:lsdException w:uiPriority="99" w:name="index 1"/>
+    <w:lsdException w:uiPriority="99" w:name="index 2"/>
+    <w:lsdException w:uiPriority="99" w:name="index 3"/>
+    <w:lsdException w:uiPriority="99" w:name="index 4"/>
+    <w:lsdException w:uiPriority="99" w:name="index 5"/>
+    <w:lsdException w:uiPriority="99" w:name="index 6"/>
+    <w:lsdException w:uiPriority="99" w:name="index 7"/>
+    <w:lsdException w:uiPriority="99" w:name="index 8"/>
+    <w:lsdException w:uiPriority="99" w:name="index 9"/>
+    <w:lsdException w:uiPriority="39" w:name="toc 1"/>
+    <w:lsdException w:uiPriority="39" w:name="toc 2"/>
+    <w:lsdException w:uiPriority="39" w:name="toc 3"/>
+    <w:lsdException w:uiPriority="39" w:name="toc 4"/>
+    <w:lsdException w:uiPriority="39" w:name="toc 5"/>
+    <w:lsdException w:uiPriority="39" w:name="toc 6"/>
+    <w:lsdException w:uiPriority="39" w:name="toc 7"/>
+    <w:lsdException w:uiPriority="39" w:name="toc 8"/>
+    <w:lsdException w:uiPriority="39" w:name="toc 9"/>
+    <w:lsdException w:uiPriority="99" w:name="Normal Indent"/>
+    <w:lsdException w:uiPriority="99" w:name="footnote text"/>
+    <w:lsdException w:uiPriority="99" w:name="annotation text"/>
+    <w:lsdException w:uiPriority="99" w:name="header"/>
+    <w:lsdException w:uiPriority="99" w:name="footer"/>
+    <w:lsdException w:uiPriority="99" w:name="index heading"/>
+    <w:lsdException w:qFormat="1" w:uiPriority="35" w:name="caption"/>
+    <w:lsdException w:uiPriority="99" w:name="table of figures"/>
+    <w:lsdException w:uiPriority="99" w:name="envelope address"/>
+    <w:lsdException w:uiPriority="99" w:name="envelope return"/>
+    <w:lsdException w:uiPriority="99" w:name="footnote reference"/>
+    <w:lsdException w:uiPriority="99" w:name="annotation reference"/>
+    <w:lsdException w:uiPriority="99" w:name="line number"/>
+    <w:lsdException w:uiPriority="99" w:name="page number"/>
+    <w:lsdException w:uiPriority="99" w:name="endnote reference"/>
+    <w:lsdException w:uiPriority="99" w:name="endnote text"/>
+    <w:lsdException w:uiPriority="99" w:name="table of authorities"/>
+    <w:lsdException w:uiPriority="99" w:name="macro"/>
+    <w:lsdException w:uiPriority="99" w:name="toa heading"/>
+    <w:lsdException w:uiPriority="99" w:name="List"/>
+    <w:lsdException w:uiPriority="99" w:name="List Bullet"/>
+    <w:lsdException w:uiPriority="99" w:name="List Number"/>
+    <w:lsdException w:uiPriority="99" w:name="List 2"/>
+    <w:lsdException w:uiPriority="99" w:name="List 3"/>
+    <w:lsdException w:uiPriority="99" w:name="List 4"/>
+    <w:lsdException w:uiPriority="99" w:name="List 5"/>
+    <w:lsdException w:uiPriority="99" w:name="List Bullet 2"/>
+    <w:lsdException w:uiPriority="99" w:name="List Bullet 3"/>
+    <w:lsdException w:uiPriority="99" w:name="List Bullet 4"/>
+    <w:lsdException w:uiPriority="99" w:name="List Bullet 5"/>
+    <w:lsdException w:uiPriority="99" w:name="List Number 2"/>
+    <w:lsdException w:uiPriority="99" w:name="List Number 3"/>
+    <w:lsdException w:uiPriority="99" w:name="List Number 4"/>
+    <w:lsdException w:uiPriority="99" w:name="List Number 5"/>
+    <w:lsdException w:qFormat="1" w:unhideWhenUsed="0" w:uiPriority="10" w:semiHidden="0" w:name="Title"/>
+    <w:lsdException w:uiPriority="99" w:name="Closing"/>
+    <w:lsdException w:uiPriority="99" w:name="Signature"/>
+    <w:lsdException w:uiPriority="1" w:name="Default Paragraph Font"/>
+    <w:lsdException w:uiPriority="99" w:name="Body Text"/>
+    <w:lsdException w:uiPriority="99" w:name="Body Text Indent"/>
+    <w:lsdException w:uiPriority="99" w:name="List Continue"/>
+    <w:lsdException w:uiPriority="99" w:name="List Continue 2"/>
+    <w:lsdException w:uiPriority="99" w:name="List Continue 3"/>
+    <w:lsdException w:uiPriority="99" w:name="List Continue 4"/>
+    <w:lsdException w:uiPriority="99" w:name="List Continue 5"/>
+    <w:lsdException w:uiPriority="99" w:name="Message Header"/>
+    <w:lsdException w:qFormat="1" w:unhideWhenUsed="0" w:uiPriority="11" w:semiHidden="0" w:name="Subtitle"/>
+    <w:lsdException w:uiPriority="99" w:name="Salutation"/>
+    <w:lsdException w:uiPriority="99" w:name="Date"/>
+    <w:lsdException w:uiPriority="99" w:name="Body Text First Indent"/>
+    <w:lsdException w:uiPriority="99" w:name="Body Text First Indent 2"/>
+    <w:lsdException w:uiPriority="99" w:name="Note Heading"/>
+    <w:lsdException w:uiPriority="99" w:name="Body Text 2"/>
+    <w:lsdException w:uiPriority="99" w:name="Body Text 3"/>
+    <w:lsdException w:uiPriority="99" w:name="Body Text Indent 2"/>
+    <w:lsdException w:uiPriority="99" w:name="Body Text Indent 3"/>
+    <w:lsdException w:uiPriority="99" w:name="Block Text"/>
+    <w:lsdException w:uiPriority="99" w:name="Hyperlink"/>
+    <w:lsdException w:uiPriority="99" w:name="FollowedHyperlink"/>
+    <w:lsdException w:qFormat="1" w:unhideWhenUsed="0" w:uiPriority="22" w:semiHidden="0" w:name="Strong"/>
+    <w:lsdException w:qFormat="1" w:unhideWhenUsed="0" w:uiPriority="20" w:semiHidden="0" w:name="Emphasis"/>
+    <w:lsdException w:uiPriority="99" w:name="Document Map"/>
+    <w:lsdException w:uiPriority="99" w:name="Plain Text"/>
+    <w:lsdException w:uiPriority="99" w:name="E-mail Signature"/>
+    <w:lsdException w:uiPriority="99" w:name="Normal (Web)"/>
+    <w:lsdException w:uiPriority="99" w:name="HTML Acronym"/>
+    <w:lsdException w:uiPriority="99" w:name="HTML Address"/>
+    <w:lsdException w:uiPriority="99" w:name="HTML Cite"/>
+    <w:lsdException w:uiPriority="99" w:name="HTML Code"/>
+    <w:lsdException w:uiPriority="99" w:name="HTML Definition"/>
+    <w:lsdException w:uiPriority="99" w:name="HTML Keyboard"/>
+    <w:lsdException w:uiPriority="99" w:name="HTML Preformatted"/>
+    <w:lsdException w:uiPriority="99" w:name="HTML Sample"/>
+    <w:lsdException w:uiPriority="99" w:name="HTML Typewriter"/>
+    <w:lsdException w:uiPriority="99" w:name="HTML Variable"/>
+    <w:lsdException w:uiPriority="99" w:name="Normal Table"/>
+    <w:lsdException w:uiPriority="99" w:name="annotation subject"/>
+    <w:lsdException w:uiPriority="99" w:name="Table Simple 1"/>
+    <w:lsdException w:uiPriority="99" w:name="Table Simple 2"/>
+    <w:lsdException w:uiPriority="99" w:name="Table Simple 3"/>
+    <w:lsdException w:uiPriority="99" w:name="Table Classic 1"/>
+    <w:lsdException w:uiPriority="99" w:name="Table Classic 2"/>
+    <w:lsdException w:uiPriority="99" w:name="Table Classic 3"/>
+    <w:lsdException w:uiPriority="99" w:name="Table Classic 4"/>
+    <w:lsdException w:uiPriority="99" w:name="Table Colorful 1"/>
+    <w:lsdException w:uiPriority="99" w:name="Table Colorful 2"/>
+    <w:lsdException w:uiPriority="99" w:name="Table Colorful 3"/>
+    <w:lsdException w:uiPriority="99" w:name="Table Columns 1"/>
+    <w:lsdException w:uiPriority="99" w:name="Table Columns 2"/>
+    <w:lsdException w:uiPriority="99" w:name="Table Columns 3"/>
+    <w:lsdException w:uiPriority="99" w:name="Table Columns 4"/>
+    <w:lsdException w:uiPriority="99" w:name="Table Columns 5"/>
+    <w:lsdException w:uiPriority="99" w:name="Table Grid 1"/>
+    <w:lsdException w:uiPriority="99" w:name="Table Grid 2"/>
+    <w:lsdException w:uiPriority="99" w:name="Table Grid 3"/>
+    <w:lsdException w:uiPriority="99" w:name="Table Grid 4"/>
+    <w:lsdException w:uiPriority="99" w:name="Table Grid 5"/>
+    <w:lsdException w:uiPriority="99" w:name="Table Grid 6"/>
+    <w:lsdException w:uiPriority="99" w:name="Table Grid 7"/>
+    <w:lsdException w:uiPriority="99" w:name="Table Grid 8"/>
+    <w:lsdException w:uiPriority="99" w:name="Table List 1"/>
+    <w:lsdException w:uiPriority="99" w:name="Table List 2"/>
+    <w:lsdException w:uiPriority="99" w:name="Table List 3"/>
+    <w:lsdException w:uiPriority="99" w:name="Table List 4"/>
+    <w:lsdException w:uiPriority="99" w:name="Table List 5"/>
+    <w:lsdException w:uiPriority="99" w:name="Table List 6"/>
+    <w:lsdException w:uiPriority="99" w:name="Table List 7"/>
+    <w:lsdException w:uiPriority="99" w:name="Table List 8"/>
+    <w:lsdException w:uiPriority="99" w:name="Table 3D effects 1"/>
+    <w:lsdException w:uiPriority="99" w:name="Table 3D effects 2"/>
+    <w:lsdException w:uiPriority="99" w:name="Table 3D effects 3"/>
+    <w:lsdException w:uiPriority="99" w:name="Table Contemporary"/>
+    <w:lsdException w:uiPriority="99" w:name="Table Elegant"/>
+    <w:lsdException w:uiPriority="99" w:name="Table Professional"/>
+    <w:lsdException w:uiPriority="99" w:name="Table Subtle 1"/>
+    <w:lsdException w:uiPriority="99" w:name="Table Subtle 2"/>
+    <w:lsdException w:uiPriority="99" w:name="Table Web 1"/>
+    <w:lsdException w:uiPriority="99" w:name="Table Web 2"/>
+    <w:lsdException w:uiPriority="99" w:name="Table Web 3"/>
+    <w:lsdException w:uiPriority="99" w:name="Balloon Text"/>
+    <w:lsdException w:unhideWhenUsed="0" w:uiPriority="39" w:semiHidden="0" w:name="Table Grid"/>
+    <w:lsdException w:uiPriority="99" w:name="Table Theme"/>
+    <w:lsdException w:unhideWhenUsed="0" w:uiPriority="60" w:semiHidden="0" w:name="Light Shading"/>
+    <w:lsdException w:unhideWhenUsed="0" w:uiPriority="61" w:semiHidden="0" w:name="Light List"/>
+    <w:lsdException w:unhideWhenUsed="0" w:uiPriority="62" w:semiHidden="0" w:name="Light Grid"/>
+    <w:lsdException w:unhideWhenUsed="0" w:uiPriority="63" w:semiHidden="0" w:name="Medium Shading 1"/>
+    <w:lsdException w:unhideWhenUsed="0" w:uiPriority="64" w:semiHidden="0" w:name="Medium Shading 2"/>
+    <w:lsdException w:unhideWhenUsed="0" w:uiPriority="65" w:semiHidden="0" w:name="Medium List 1"/>
+    <w:lsdException w:unhideWhenUsed="0" w:uiPriority="66" w:semiHidden="0" w:name="Medium List 2"/>
+    <w:lsdException w:unhideWhenUsed="0" w:uiPriority="67" w:semiHidden="0" w:name="Medium Grid 1"/>
+    <w:lsdException w:unhideWhenUsed="0" w:uiPriority="68" w:semiHidden="0" w:name="Medium Grid 2"/>
+    <w:lsdException w:unhideWhenUsed="0" w:uiPriority="69" w:semiHidden="0" w:name="Medium Grid 3"/>
+    <w:lsdException w:unhideWhenUsed="0" w:uiPriority="70" w:semiHidden="0" w:name="Dark List"/>
+    <w:lsdException w:unhideWhenUsed="0" w:uiPriority="71" w:semiHidden="0" w:name="Colorful Shading"/>
+    <w:lsdException w:unhideWhenUsed="0" w:uiPriority="72" w:semiHidden="0" w:name="Colorful List"/>
+    <w:lsdException w:unhideWhenUsed="0" w:uiPriority="73" w:semiHidden="0" w:name="Colorful Grid"/>
+    <w:lsdException w:unhideWhenUsed="0" w:uiPriority="60" w:semiHidden="0" w:name="Light Shading Accent 1"/>
+    <w:lsdException w:unhideWhenUsed="0" w:uiPriority="61" w:semiHidden="0" w:name="Light List Accent 1"/>
+    <w:lsdException w:unhideWhenUsed="0" w:uiPriority="62" w:semiHidden="0" w:name="Light Grid Accent 1"/>
+    <w:lsdException w:unhideWhenUsed="0" w:uiPriority="63" w:semiHidden="0" w:name="Medium Shading 1 Accent 1"/>
+    <w:lsdException w:unhideWhenUsed="0" w:uiPriority="64" w:semiHidden="0" w:name="Medium Shading 2 Accent 1"/>
+    <w:lsdException w:unhideWhenUsed="0" w:uiPriority="65" w:semiHidden="0" w:name="Medium List 1 Accent 1"/>
+    <w:lsdException w:unhideWhenUsed="0" w:uiPriority="66" w:semiHidden="0" w:name="Medium List 2 Accent 1"/>
+    <w:lsdException w:unhideWhenUsed="0" w:uiPriority="67" w:semiHidden="0" w:name="Medium Grid 1 Accent 1"/>
+    <w:lsdException w:unhideWhenUsed="0" w:uiPriority="68" w:semiHidden="0" w:name="Medium Grid 2 Accent 1"/>
+    <w:lsdException w:unhideWhenUsed="0" w:uiPriority="69" w:semiHidden="0" w:name="Medium Grid 3 Accent 1"/>
+    <w:lsdException w:unhideWhenUsed="0" w:uiPriority="70" w:semiHidden="0" w:name="Dark List Accent 1"/>
+    <w:lsdException w:unhideWhenUsed="0" w:uiPriority="71" w:semiHidden="0" w:name="Colorful Shading Accent 1"/>
+    <w:lsdException w:unhideWhenUsed="0" w:uiPriority="72" w:semiHidden="0" w:name="Colorful List Accent 1"/>
+    <w:lsdException w:unhideWhenUsed="0" w:uiPriority="73" w:semiHidden="0" w:name="Colorful Grid Accent 1"/>
+    <w:lsdException w:unhideWhenUsed="0" w:uiPriority="60" w:semiHidden="0" w:name="Light Shading Accent 2"/>
+    <w:lsdException w:unhideWhenUsed="0" w:uiPriority="61" w:semiHidden="0" w:name="Light List Accent 2"/>
+    <w:lsdException w:unhideWhenUsed="0" w:uiPriority="62" w:semiHidden="0" w:name="Light Grid Accent 2"/>
+    <w:lsdException w:unhideWhenUsed="0" w:uiPriority="63" w:semiHidden="0" w:name="Medium Shading 1 Accent 2"/>
+    <w:lsdException w:unhideWhenUsed="0" w:uiPriority="64" w:semiHidden="0" w:name="Medium Shading 2 Accent 2"/>
+    <w:lsdException w:unhideWhenUsed="0" w:uiPriority="65" w:semiHidden="0" w:name="Medium List 1 Accent 2"/>
+    <w:lsdException w:unhideWhenUsed="0" w:uiPriority="66" w:semiHidden="0" w:name="Medium List 2 Accent 2"/>
+    <w:lsdException w:unhideWhenUsed="0" w:uiPriority="67" w:semiHidden="0" w:name="Medium Grid 1 Accent 2"/>
+    <w:lsdException w:unhideWhenUsed="0" w:uiPriority="68" w:semiHidden="0" w:name="Medium Grid 2 Accent 2"/>
+    <w:lsdException w:unhideWhenUsed="0" w:uiPriority="69" w:semiHidden="0" w:name="Medium Grid 3 Accent 2"/>
+    <w:lsdException w:unhideWhenUsed="0" w:uiPriority="70" w:semiHidden="0" w:name="Dark List Accent 2"/>
+    <w:lsdException w:unhideWhenUsed="0" w:uiPriority="71" w:semiHidden="0" w:name="Colorful Shading Accent 2"/>
+    <w:lsdException w:unhideWhenUsed="0" w:uiPriority="72" w:semiHidden="0" w:name="Colorful List Accent 2"/>
+    <w:lsdException w:unhideWhenUsed="0" w:uiPriority="73" w:semiHidden="0" w:name="Colorful Grid Accent 2"/>
+    <w:lsdException w:unhideWhenUsed="0" w:uiPriority="60" w:semiHidden="0" w:name="Light Shading Accent 3"/>
+    <w:lsdException w:unhideWhenUsed="0" w:uiPriority="61" w:semiHidden="0" w:name="Light List Accent 3"/>
+    <w:lsdException w:unhideWhenUsed="0" w:uiPriority="62" w:semiHidden="0" w:name="Light Grid Accent 3"/>
+    <w:lsdException w:unhideWhenUsed="0" w:uiPriority="63" w:semiHidden="0" w:name="Medium Shading 1 Accent 3"/>
+    <w:lsdException w:unhideWhenUsed="0" w:uiPriority="64" w:semiHidden="0" w:name="Medium Shading 2 Accent 3"/>
+    <w:lsdException w:unhideWhenUsed="0" w:uiPriority="65" w:semiHidden="0" w:name="Medium List 1 Accent 3"/>
+    <w:lsdException w:unhideWhenUsed="0" w:uiPriority="66" w:semiHidden="0" w:name="Medium List 2 Accent 3"/>
+    <w:lsdException w:unhideWhenUsed="0" w:uiPriority="67" w:semiHidden="0" w:name="Medium Grid 1 Accent 3"/>
+    <w:lsdException w:unhideWhenUsed="0" w:uiPriority="68" w:semiHidden="0" w:name="Medium Grid 2 Accent 3"/>
+    <w:lsdException w:unhideWhenUsed="0" w:uiPriority="69" w:semiHidden="0" w:name="Medium Grid 3 Accent 3"/>
+    <w:lsdException w:unhideWhenUsed="0" w:uiPriority="70" w:semiHidden="0" w:name="Dark List Accent 3"/>
+    <w:lsdException w:unhideWhenUsed="0" w:uiPriority="71" w:semiHidden="0" w:name="Colorful Shading Accent 3"/>
+    <w:lsdException w:unhideWhenUsed="0" w:uiPriority="72" w:semiHidden="0" w:name="Colorful List Accent 3"/>
+    <w:lsdException w:unhideWhenUsed="0" w:uiPriority="73" w:semiHidden="0" w:name="Colorful Grid Accent 3"/>
+    <w:lsdException w:unhideWhenUsed="0" w:uiPriority="60" w:semiHidden="0" w:name="Light Shading Accent 4"/>
+    <w:lsdException w:unhideWhenUsed="0" w:uiPriority="61" w:semiHidden="0" w:name="Light List Accent 4"/>
+    <w:lsdException w:unhideWhenUsed="0" w:uiPriority="62" w:semiHidden="0" w:name="Light Grid Accent 4"/>
+    <w:lsdException w:unhideWhenUsed="0" w:uiPriority="63" w:semiHidden="0" w:name="Medium Shading 1 Accent 4"/>
+    <w:lsdException w:unhideWhenUsed="0" w:uiPriority="64" w:semiHidden="0" w:name="Medium Shading 2 Accent 4"/>
+    <w:lsdException w:unhideWhenUsed="0" w:uiPriority="65" w:semiHidden="0" w:name="Medium List 1 Accent 4"/>
+    <w:lsdException w:unhideWhenUsed="0" w:uiPriority="66" w:semiHidden="0" w:name="Medium List 2 Accent 4"/>
+    <w:lsdException w:unhideWhenUsed="0" w:uiPriority="67" w:semiHidden="0" w:name="Medium Grid 1 Accent 4"/>
+    <w:lsdException w:unhideWhenUsed="0" w:uiPriority="68" w:semiHidden="0" w:name="Medium Grid 2 Accent 4"/>
+    <w:lsdException w:unhideWhenUsed="0" w:uiPriority="69" w:semiHidden="0" w:name="Medium Grid 3 Accent 4"/>
+    <w:lsdException w:unhideWhenUsed="0" w:uiPriority="70" w:semiHidden="0" w:name="Dark List Accent 4"/>
+    <w:lsdException w:unhideWhenUsed="0" w:uiPriority="71" w:semiHidden="0" w:name="Colorful Shading Accent 4"/>
+    <w:lsdException w:unhideWhenUsed="0" w:uiPriority="72" w:semiHidden="0" w:name="Colorful List Accent 4"/>
+    <w:lsdException w:unhideWhenUsed="0" w:uiPriority="73" w:semiHidden="0" w:name="Colorful Grid Accent 4"/>
+    <w:lsdException w:unhideWhenUsed="0" w:uiPriority="60" w:semiHidden="0" w:name="Light Shading Accent 5"/>
+    <w:lsdException w:unhideWhenUsed="0" w:uiPriority="61" w:semiHidden="0" w:name="Light List Accent 5"/>
+    <w:lsdException w:unhideWhenUsed="0" w:uiPriority="62" w:semiHidden="0" w:name="Light Grid Accent 5"/>
+    <w:lsdException w:unhideWhenUsed="0" w:uiPriority="63" w:semiHidden="0" w:name="Medium Shading 1 Accent 5"/>
+    <w:lsdException w:unhideWhenUsed="0" w:uiPriority="64" w:semiHidden="0" w:name="Medium Shading 2 Accent 5"/>
+    <w:lsdException w:unhideWhenUsed="0" w:uiPriority="65" w:semiHidden="0" w:name="Medium List 1 Accent 5"/>
+    <w:lsdException w:unhideWhenUsed="0" w:uiPriority="66" w:semiHidden="0" w:name="Medium List 2 Accent 5"/>
+    <w:lsdException w:unhideWhenUsed="0" w:uiPriority="67" w:semiHidden="0" w:name="Medium Grid 1 Accent 5"/>
+    <w:lsdException w:unhideWhenUsed="0" w:uiPriority="68" w:semiHidden="0" w:name="Medium Grid 2 Accent 5"/>
+    <w:lsdException w:unhideWhenUsed="0" w:uiPriority="69" w:semiHidden="0" w:name="Medium Grid 3 Accent 5"/>
+    <w:lsdException w:unhideWhenUsed="0" w:uiPriority="70" w:semiHidden="0" w:name="Dark List Accent 5"/>
+    <w:lsdException w:unhideWhenUsed="0" w:uiPriority="71" w:semiHidden="0" w:name="Colorful Shading Accent 5"/>
+    <w:lsdException w:unhideWhenUsed="0" w:uiPriority="72" w:semiHidden="0" w:name="Colorful List Accent 5"/>
+    <w:lsdException w:unhideWhenUsed="0" w:uiPriority="73" w:semiHidden="0" w:name="Colorful Grid Accent 5"/>
+    <w:lsdException w:unhideWhenUsed="0" w:uiPriority="60" w:semiHidden="0" w:name="Light Shading Accent 6"/>
+    <w:lsdException w:unhideWhenUsed="0" w:uiPriority="61" w:semiHidden="0" w:name="Light List Accent 6"/>
+    <w:lsdException w:unhideWhenUsed="0" w:uiPriority="62" w:semiHidden="0" w:name="Light Grid Accent 6"/>
+    <w:lsdException w:unhideWhenUsed="0" w:uiPriority="63" w:semiHidden="0" w:name="Medium Shading 1 Accent 6"/>
+    <w:lsdException w:unhideWhenUsed="0" w:uiPriority="64" w:semiHidden="0" w:name="Medium Shading 2 Accent 6"/>
+    <w:lsdException w:unhideWhenUsed="0" w:uiPriority="65" w:semiHidden="0" w:name="Medium List 1 Accent 6"/>
+    <w:lsdException w:unhideWhenUsed="0" w:uiPriority="66" w:semiHidden="0" w:name="Medium List 2 Accent 6"/>
+    <w:lsdException w:unhideWhenUsed="0" w:uiPriority="67" w:semiHidden="0" w:name="Medium Grid 1 Accent 6"/>
+    <w:lsdException w:unhideWhenUsed="0" w:uiPriority="68" w:semiHidden="0" w:name="Medium Grid 2 Accent 6"/>
+    <w:lsdException w:unhideWhenUsed="0" w:uiPriority="69" w:semiHidden="0" w:name="Medium Grid 3 Accent 6"/>
+    <w:lsdException w:unhideWhenUsed="0" w:uiPriority="70" w:semiHidden="0" w:name="Dark List Accent 6"/>
+    <w:lsdException w:unhideWhenUsed="0" w:uiPriority="71" w:semiHidden="0" w:name="Colorful Shading Accent 6"/>
+    <w:lsdException w:unhideWhenUsed="0" w:uiPriority="72" w:semiHidden="0" w:name="Colorful List Accent 6"/>
+    <w:lsdException w:unhideWhenUsed="0" w:uiPriority="73" w:semiHidden="0" w:name="Colorful Grid Accent 6"/>
   </w:latentStyles>
-  <w:style w:type="paragraph" w:default="1" w:styleId="a">
+  <w:style w:type="paragraph" w:default="1" w:styleId="1">
     <w:name w:val="Normal"/>
     <w:qFormat/>
+    <w:uiPriority w:val="0"/>
     <w:pPr>
       <w:widowControl w:val="0"/>
       <w:jc w:val="both"/>
     </w:pPr>
+    <w:rPr>
+      <w:rFonts w:asciiTheme="minorHAnsi" w:hAnsiTheme="minorHAnsi" w:eastAsiaTheme="minorEastAsia" w:cstheme="minorBidi"/>
+      <w:kern w:val="2"/>
+      <w:sz w:val="21"/>
+      <w:szCs w:val="22"/>
+      <w:lang w:val="en-US" w:eastAsia="zh-CN" w:bidi="ar-SA"/>
+    </w:rPr>
   </w:style>
-  <w:style w:type="paragraph" w:styleId="1">
+  <w:style w:type="paragraph" w:styleId="2">
     <w:name w:val="heading 1"/>
-    <w:basedOn w:val="a"/>
-    <w:next w:val="a"/>
-    <w:link w:val="10"/>
+    <w:basedOn w:val="1"/>
+    <w:next w:val="1"/>
+    <w:link w:val="5"/>
+    <w:qFormat/>
     <w:uiPriority w:val="9"/>
-    <w:qFormat/>
-    <w:rsid w:val="006A7D47"/>
     <w:pPr>
       <w:keepNext/>
       <w:keepLines/>
@@ -2597,19 +2979,18 @@
       <w:szCs w:val="44"/>
     </w:rPr>
   </w:style>
-  <w:style w:type="character" w:default="1" w:styleId="a0">
+  <w:style w:type="character" w:default="1" w:styleId="4">
     <w:name w:val="Default Paragraph Font"/>
-    <w:uiPriority w:val="1"/>
     <w:semiHidden/>
     <w:unhideWhenUsed/>
+    <w:uiPriority w:val="1"/>
   </w:style>
-  <w:style w:type="table" w:default="1" w:styleId="a1">
+  <w:style w:type="table" w:default="1" w:styleId="3">
     <w:name w:val="Normal Table"/>
-    <w:uiPriority w:val="99"/>
     <w:semiHidden/>
     <w:unhideWhenUsed/>
+    <w:uiPriority w:val="99"/>
     <w:tblPr>
-      <w:tblInd w:w="0" w:type="dxa"/>
       <w:tblCellMar>
         <w:top w:w="0" w:type="dxa"/>
         <w:left w:w="108" w:type="dxa"/>
@@ -2618,18 +2999,11 @@
       </w:tblCellMar>
     </w:tblPr>
   </w:style>
-  <w:style w:type="numbering" w:default="1" w:styleId="a2">
-    <w:name w:val="No List"/>
-    <w:uiPriority w:val="99"/>
-    <w:semiHidden/>
-    <w:unhideWhenUsed/>
-  </w:style>
-  <w:style w:type="character" w:customStyle="1" w:styleId="10">
+  <w:style w:type="character" w:customStyle="1" w:styleId="5">
     <w:name w:val="标题 1 字符"/>
-    <w:basedOn w:val="a0"/>
-    <w:link w:val="1"/>
+    <w:basedOn w:val="4"/>
+    <w:link w:val="2"/>
     <w:uiPriority w:val="9"/>
-    <w:rsid w:val="006A7D47"/>
     <w:rPr>
       <w:b/>
       <w:bCs/>
@@ -2684,7 +3058,7 @@
     </a:clrScheme>
     <a:fontScheme name="Office">
       <a:majorFont>
-        <a:latin typeface="等线 Light" panose="020F0302020204030204"/>
+        <a:latin typeface="等线 Light"/>
         <a:ea typeface=""/>
         <a:cs typeface=""/>
         <a:font script="Jpan" typeface="游ゴシック Light"/>
@@ -2717,26 +3091,9 @@
         <a:font script="Viet" typeface="Times New Roman"/>
         <a:font script="Uigh" typeface="Microsoft Uighur"/>
         <a:font script="Geor" typeface="Sylfaen"/>
-        <a:font script="Armn" typeface="Arial"/>
-        <a:font script="Bugi" typeface="Leelawadee UI"/>
-        <a:font script="Bopo" typeface="Microsoft JhengHei"/>
-        <a:font script="Java" typeface="Javanese Text"/>
-        <a:font script="Lisu" typeface="Segoe UI"/>
-        <a:font script="Mymr" typeface="Myanmar Text"/>
-        <a:font script="Nkoo" typeface="Ebrima"/>
-        <a:font script="Olck" typeface="Nirmala UI"/>
-        <a:font script="Osma" typeface="Ebrima"/>
-        <a:font script="Phag" typeface="Phagspa"/>
-        <a:font script="Syrn" typeface="Estrangelo Edessa"/>
-        <a:font script="Syrj" typeface="Estrangelo Edessa"/>
-        <a:font script="Syre" typeface="Estrangelo Edessa"/>
-        <a:font script="Sora" typeface="Nirmala UI"/>
-        <a:font script="Tale" typeface="Microsoft Tai Le"/>
-        <a:font script="Talu" typeface="Microsoft New Tai Lue"/>
-        <a:font script="Tfng" typeface="Ebrima"/>
       </a:majorFont>
       <a:minorFont>
-        <a:latin typeface="等线" panose="020F0502020204030204"/>
+        <a:latin typeface="等线"/>
         <a:ea typeface=""/>
         <a:cs typeface=""/>
         <a:font script="Jpan" typeface="游明朝"/>
@@ -2769,23 +3126,6 @@
         <a:font script="Viet" typeface="Arial"/>
         <a:font script="Uigh" typeface="Microsoft Uighur"/>
         <a:font script="Geor" typeface="Sylfaen"/>
-        <a:font script="Armn" typeface="Arial"/>
-        <a:font script="Bugi" typeface="Leelawadee UI"/>
-        <a:font script="Bopo" typeface="Microsoft JhengHei"/>
-        <a:font script="Java" typeface="Javanese Text"/>
-        <a:font script="Lisu" typeface="Segoe UI"/>
-        <a:font script="Mymr" typeface="Myanmar Text"/>
-        <a:font script="Nkoo" typeface="Ebrima"/>
-        <a:font script="Olck" typeface="Nirmala UI"/>
-        <a:font script="Osma" typeface="Ebrima"/>
-        <a:font script="Phag" typeface="Phagspa"/>
-        <a:font script="Syrn" typeface="Estrangelo Edessa"/>
-        <a:font script="Syrj" typeface="Estrangelo Edessa"/>
-        <a:font script="Syre" typeface="Estrangelo Edessa"/>
-        <a:font script="Sora" typeface="Nirmala UI"/>
-        <a:font script="Tale" typeface="Microsoft Tai Le"/>
-        <a:font script="Talu" typeface="Microsoft New Tai Lue"/>
-        <a:font script="Tfng" typeface="Ebrima"/>
       </a:minorFont>
     </a:fontScheme>
     <a:fmtScheme name="Office">
@@ -2927,11 +3267,21 @@
     </a:fmtScheme>
   </a:themeElements>
   <a:objectDefaults/>
-  <a:extraClrSchemeLst/>
-  <a:extLst>
-    <a:ext uri="{05A4C25C-085E-4340-85A3-A5531E510DB2}">
-      <thm15:themeFamily xmlns:thm15="http://schemas.microsoft.com/office/thememl/2012/main" name="Office Theme" id="{62F939B6-93AF-4DB8-9C6B-D6C7DFDC589F}" vid="{4A3C46E8-61CC-4603-A589-7422A47A8E4A}"/>
-    </a:ext>
-  </a:extLst>
 </a:theme>
+</file>
+
+<file path=customXml/item1.xml><?xml version="1.0" encoding="utf-8"?>
+<s:customData xmlns="http://www.wps.cn/officeDocument/2013/wpsCustomData" xmlns:s="http://www.wps.cn/officeDocument/2013/wpsCustomData">
+  <customSectProps>
+    <customSectPr/>
+  </customSectProps>
+</s:customData>
+</file>
+
+<file path=customXml/itemProps1.xml><?xml version="1.0" encoding="utf-8"?>
+<ds:datastoreItem xmlns:ds="http://schemas.openxmlformats.org/officeDocument/2006/customXml" ds:itemID="{B1977F7D-205B-4081-913C-38D41E755F92}">
+  <ds:schemaRefs>
+    <ds:schemaRef ds:uri="http://www.wps.cn/officeDocument/2013/wpsCustomData"/>
+  </ds:schemaRefs>
+</ds:datastoreItem>
 </file>